--- a/hw4-JamesFolk.docx
+++ b/hw4-JamesFolk.docx
@@ -64,7 +64,7 @@
           <w:color w:val="D83B01"/>
           <w:sz w:val="36"/>
         </w:rPr>
-        <w:t>3</w:t>
+        <w:t>4</w:t>
       </w:r>
     </w:p>
     <w:p>
@@ -83,7 +83,7 @@
           <w:color w:val="D83B01"/>
           <w:sz w:val="36"/>
         </w:rPr>
-        <w:t xml:space="preserve">DEADLINE: March </w:t>
+        <w:t xml:space="preserve">DEADLINE: </w:t>
       </w:r>
       <w:r>
         <w:rPr>
@@ -91,7 +91,7 @@
           <w:color w:val="D83B01"/>
           <w:sz w:val="36"/>
         </w:rPr>
-        <w:t>28</w:t>
+        <w:t>April</w:t>
       </w:r>
       <w:r>
         <w:rPr>
@@ -99,6 +99,22 @@
           <w:color w:val="D83B01"/>
           <w:sz w:val="36"/>
         </w:rPr>
+        <w:t xml:space="preserve"> </w:t>
+      </w:r>
+      <w:r>
+        <w:rPr>
+          <w:b/>
+          <w:color w:val="D83B01"/>
+          <w:sz w:val="36"/>
+        </w:rPr>
+        <w:t>11</w:t>
+      </w:r>
+      <w:r>
+        <w:rPr>
+          <w:b/>
+          <w:color w:val="D83B01"/>
+          <w:sz w:val="36"/>
+        </w:rPr>
         <w:t>, 2024</w:t>
       </w:r>
     </w:p>
@@ -161,13 +177,13 @@
         <w:rPr>
           <w:color w:val="2F2F2F"/>
         </w:rPr>
-        <w:t xml:space="preserve">The purpose of this study is to </w:t>
-      </w:r>
-      <w:r>
-        <w:rPr>
-          <w:color w:val="2F2F2F"/>
-        </w:rPr>
-        <w:t>implement a</w:t>
+        <w:t xml:space="preserve">The purpose </w:t>
+      </w:r>
+      <w:r>
+        <w:rPr>
+          <w:color w:val="2F2F2F"/>
+        </w:rPr>
+        <w:t>of this exercise is to implement a feed forward neural network to predict the car market prices. The main goal is to work on data exploration and preparation beside the network model implementation.  I am using a dataset that contains 9 columns with 5512 entries. I leveraged the Tensor SDK to implement the feed forward neural network.</w:t>
       </w:r>
       <w:r>
         <w:rPr>
@@ -175,36 +191,59 @@
         </w:rPr>
         <w:t xml:space="preserve"> </w:t>
       </w:r>
-      <w:r>
-        <w:rPr>
-          <w:color w:val="2F2F2F"/>
-        </w:rPr>
-        <w:t>feed forward network</w:t>
-      </w:r>
-      <w:r>
-        <w:rPr>
-          <w:color w:val="2F2F2F"/>
-        </w:rPr>
-        <w:t xml:space="preserve"> </w:t>
-      </w:r>
-      <w:r>
-        <w:rPr>
-          <w:color w:val="2F2F2F"/>
-        </w:rPr>
-        <w:t>solves the problem of the XOR logic function</w:t>
-      </w:r>
-      <w:r>
-        <w:rPr>
-          <w:color w:val="2F2F2F"/>
-        </w:rPr>
-        <w:t>.</w:t>
-      </w:r>
-      <w:r>
-        <w:rPr>
-          <w:color w:val="2F2F2F"/>
-        </w:rPr>
-        <w:t xml:space="preserve"> </w:t>
-      </w:r>
+    </w:p>
+    <w:p>
+      <w:pPr>
+        <w:spacing w:line="240" w:lineRule="auto"/>
+        <w:jc w:val="both"/>
+        <w:rPr>
+          <w:color w:val="2F2F2F"/>
+        </w:rPr>
+      </w:pPr>
+      <w:r>
+        <w:rPr>
+          <w:color w:val="2F2F2F"/>
+        </w:rPr>
+        <w:t>Create the neural network using the Tensor SDK</w:t>
+      </w:r>
+    </w:p>
+    <w:p>
+      <w:pPr>
+        <w:spacing w:line="240" w:lineRule="auto"/>
+        <w:jc w:val="both"/>
+        <w:rPr>
+          <w:color w:val="2F2F2F"/>
+        </w:rPr>
+      </w:pPr>
+      <w:r>
+        <w:rPr>
+          <w:color w:val="2F2F2F"/>
+        </w:rPr>
+        <w:t>Clean the dataset.</w:t>
+      </w:r>
+    </w:p>
+    <w:p>
+      <w:pPr>
+        <w:spacing w:line="240" w:lineRule="auto"/>
+        <w:jc w:val="both"/>
+        <w:rPr>
+          <w:color w:val="2F2F2F"/>
+        </w:rPr>
+      </w:pPr>
+      <w:r>
+        <w:rPr>
+          <w:color w:val="2F2F2F"/>
+        </w:rPr>
+        <w:t xml:space="preserve">Determine which data is </w:t>
+      </w:r>
+      <w:proofErr w:type="gramStart"/>
+      <w:r>
+        <w:rPr>
+          <w:color w:val="2F2F2F"/>
+        </w:rPr>
+        <w:t>relevant</w:t>
+      </w:r>
+      <w:proofErr w:type="gramEnd"/>
     </w:p>
     <w:p>
       <w:pPr>
@@ -242,7 +281,7 @@
           <w:b/>
           <w:color w:val="D83B01"/>
         </w:rPr>
-        <w:t>Creation of the data structure of the Neural Network</w:t>
+        <w:t>Create the Neural Network</w:t>
       </w:r>
       <w:r>
         <w:rPr>
@@ -253,7 +292,7 @@
       </w:r>
       <w:r>
         <w:rPr>
-          <w:color w:val="D83B01"/>
+          <w:color w:val="2F2F2F"/>
         </w:rPr>
         <w:t xml:space="preserve"> </w:t>
       </w:r>
@@ -261,19 +300,35 @@
         <w:rPr>
           <w:color w:val="2F2F2F"/>
         </w:rPr>
-        <w:t>I chose to create the neural network using a class data structure</w:t>
-      </w:r>
-      <w:r>
-        <w:rPr>
-          <w:color w:val="2F2F2F"/>
-        </w:rPr>
-        <w:t>.</w:t>
-      </w:r>
-      <w:r>
-        <w:rPr>
-          <w:color w:val="2F2F2F"/>
-        </w:rPr>
-        <w:t xml:space="preserve"> </w:t>
+        <w:t xml:space="preserve">The neural network architecture was established with a </w:t>
+      </w:r>
+      <w:proofErr w:type="spellStart"/>
+      <w:r>
+        <w:rPr>
+          <w:color w:val="2F2F2F"/>
+        </w:rPr>
+        <w:t>Keras</w:t>
+      </w:r>
+      <w:proofErr w:type="spellEnd"/>
+      <w:r>
+        <w:rPr>
+          <w:color w:val="2F2F2F"/>
+        </w:rPr>
+        <w:t xml:space="preserve"> sequential model, comprising an input layer, two hidden layers, and an output layer. Each hidden layer is composed of 14 neurons employing a Rectified Linear Unit (</w:t>
+      </w:r>
+      <w:proofErr w:type="spellStart"/>
+      <w:r>
+        <w:rPr>
+          <w:color w:val="2F2F2F"/>
+        </w:rPr>
+        <w:t>ReLU</w:t>
+      </w:r>
+      <w:proofErr w:type="spellEnd"/>
+      <w:r>
+        <w:rPr>
+          <w:color w:val="2F2F2F"/>
+        </w:rPr>
+        <w:t>) activation function, chosen due to the positive nature of all inputs. The input layer accommodates the number of input neurons corresponding to the dimensions utilized in training the model. Conversely, the output layer consists of a single neuron, as the objective is solely to predict car prices based on their attributes.</w:t>
       </w:r>
     </w:p>
     <w:p>
@@ -294,7 +349,7 @@
           <w:b/>
           <w:color w:val="D83B01"/>
         </w:rPr>
-        <w:t>Viewing the data</w:t>
+        <w:t>Clean the dataset</w:t>
       </w:r>
       <w:r>
         <w:rPr>
@@ -313,19 +368,26 @@
         <w:rPr>
           <w:color w:val="2F2F2F"/>
         </w:rPr>
-        <w:t>I wanted to be able to view the neural network, so I added functions to draw the neural network using `matplotlib`</w:t>
-      </w:r>
-      <w:r>
-        <w:rPr>
-          <w:color w:val="2F2F2F"/>
-        </w:rPr>
-        <w:t>.</w:t>
+        <w:t xml:space="preserve">Upon data loading, I meticulously traversed each column, constructing a dictionary for tallying the occurrence of each value. This process aimed to uncover any aberrations within the dataset. Instances exhibiting nonsensical anomalies prompted the exclusion of their respective rows. Entries devoid of numerical values were handled through enumerations. As for numerical entries, I initially planned to utilize them directly, but upon observation, I noted price entries were suffixed to denote their scale. Leveraging this suffix, I scaled the prices accordingly. Notably, the manufacturing year column provided numerical data, which I utilized to gauge the age of the vehicles rather than </w:t>
+      </w:r>
+      <w:r>
+        <w:rPr>
+          <w:color w:val="2F2F2F"/>
+        </w:rPr>
+        <w:lastRenderedPageBreak/>
+        <w:t>relying on the actual calendar year.</w:t>
       </w:r>
       <w:r>
         <w:rPr>
           <w:color w:val="2F2F2F"/>
         </w:rPr>
         <w:t xml:space="preserve"> </w:t>
+      </w:r>
+      <w:r>
+        <w:rPr>
+          <w:color w:val="2F2F2F"/>
+        </w:rPr>
+        <w:t>I opted to apply z-score normalization to scale each entry, ensuring effective handling of any anomalies.</w:t>
       </w:r>
     </w:p>
     <w:p>
@@ -346,7 +408,7 @@
           <w:b/>
           <w:color w:val="D83B01"/>
         </w:rPr>
-        <w:t>Writing the feed forward</w:t>
+        <w:t>Determine the relevant data</w:t>
       </w:r>
       <w:r>
         <w:rPr>
@@ -365,22 +427,8 @@
         <w:rPr>
           <w:color w:val="2F2F2F"/>
         </w:rPr>
-        <w:t xml:space="preserve">Following the algorithm of </w:t>
-      </w:r>
-      <w:r>
-        <w:rPr>
-          <w:color w:val="2F2F2F"/>
-        </w:rPr>
-        <w:t xml:space="preserve">the lecture, I wrote the feed forward </w:t>
-      </w:r>
-      <w:proofErr w:type="gramStart"/>
-      <w:r>
-        <w:rPr>
-          <w:color w:val="2F2F2F"/>
-        </w:rPr>
-        <w:t>process</w:t>
-      </w:r>
-      <w:proofErr w:type="gramEnd"/>
+        <w:t>Initially, it was evident not to utilize the name column for training the neural network. Upon running the algorithm to tally occurrences in the column, I observed numerous distinct engine sizes. Omitting the engine size column from training led to price predictions closer to reality. Consequently, I enhanced the program's flexibility to allow parameter selection via arguments. Leveraging TensorFlow's capability to save models to disk, I systematically iterated through various parameter combinations to train the neural network, aiming to identify the optimal combination.</w:t>
+      </w:r>
     </w:p>
     <w:p>
       <w:pPr>
@@ -400,7 +448,7 @@
           <w:b/>
           <w:color w:val="D83B01"/>
         </w:rPr>
-        <w:t>Writing the back propagation</w:t>
+        <w:t>Calculation the error</w:t>
       </w:r>
       <w:r>
         <w:rPr>
@@ -419,19 +467,58 @@
         <w:rPr>
           <w:color w:val="2F2F2F"/>
         </w:rPr>
-        <w:t>Following the algorithm of the lec</w:t>
-      </w:r>
-      <w:r>
-        <w:rPr>
-          <w:color w:val="2F2F2F"/>
-        </w:rPr>
-        <w:t>t</w:t>
-      </w:r>
-      <w:r>
-        <w:rPr>
-          <w:color w:val="2F2F2F"/>
-        </w:rPr>
-        <w:t>ure, I wrote the back propagation process</w:t>
+        <w:t>Implemented the</w:t>
+      </w:r>
+      <w:r>
+        <w:rPr>
+          <w:color w:val="2F2F2F"/>
+        </w:rPr>
+        <w:t xml:space="preserve"> </w:t>
+      </w:r>
+      <w:proofErr w:type="spellStart"/>
+      <w:r>
+        <w:rPr>
+          <w:rFonts w:ascii="Menlo" w:hAnsi="Menlo" w:cs="Menlo"/>
+          <w:color w:val="0F68A0"/>
+        </w:rPr>
+        <w:t>estimate_r_squared</w:t>
+      </w:r>
+      <w:proofErr w:type="spellEnd"/>
+      <w:r>
+        <w:rPr>
+          <w:color w:val="2F2F2F"/>
+        </w:rPr>
+        <w:t xml:space="preserve"> function, utilizing the </w:t>
+      </w:r>
+      <w:r>
+        <w:rPr>
+          <w:color w:val="2F2F2F"/>
+        </w:rPr>
+        <w:t>trained model</w:t>
+      </w:r>
+      <w:r>
+        <w:rPr>
+          <w:color w:val="2F2F2F"/>
+        </w:rPr>
+        <w:t xml:space="preserve"> to predict </w:t>
+      </w:r>
+      <w:r>
+        <w:rPr>
+          <w:color w:val="2F2F2F"/>
+        </w:rPr>
+        <w:t>dependent values</w:t>
+      </w:r>
+      <w:r>
+        <w:rPr>
+          <w:color w:val="2F2F2F"/>
+        </w:rPr>
+        <w:t xml:space="preserve"> based on </w:t>
+      </w:r>
+      <w:r>
+        <w:rPr>
+          <w:color w:val="2F2F2F"/>
+        </w:rPr>
+        <w:t>the dependent values</w:t>
       </w:r>
       <w:r>
         <w:rPr>
@@ -442,185 +529,6 @@
     </w:p>
     <w:p>
       <w:pPr>
-        <w:pStyle w:val="ListParagraph"/>
-        <w:numPr>
-          <w:ilvl w:val="0"/>
-          <w:numId w:val="6"/>
-        </w:numPr>
-        <w:spacing w:line="360" w:lineRule="auto"/>
-        <w:jc w:val="both"/>
-        <w:rPr>
-          <w:color w:val="2F2F2F"/>
-        </w:rPr>
-      </w:pPr>
-      <w:r>
-        <w:rPr>
-          <w:b/>
-          <w:color w:val="D83B01"/>
-        </w:rPr>
-        <w:t>Testing the algorithm</w:t>
-      </w:r>
-      <w:r>
-        <w:rPr>
-          <w:b/>
-          <w:color w:val="D83B01"/>
-        </w:rPr>
-        <w:t>:</w:t>
-      </w:r>
-      <w:r>
-        <w:rPr>
-          <w:color w:val="D83B01"/>
-        </w:rPr>
-        <w:t xml:space="preserve"> </w:t>
-      </w:r>
-      <w:r>
-        <w:rPr>
-          <w:color w:val="2F2F2F"/>
-        </w:rPr>
-        <w:t>I utilized python’s `</w:t>
-      </w:r>
-      <w:proofErr w:type="spellStart"/>
-      <w:r>
-        <w:rPr>
-          <w:color w:val="2F2F2F"/>
-        </w:rPr>
-        <w:t>unittest</w:t>
-      </w:r>
-      <w:proofErr w:type="spellEnd"/>
-      <w:r>
-        <w:rPr>
-          <w:color w:val="2F2F2F"/>
-        </w:rPr>
-        <w:t>` package to test the different functionality. The two functions `</w:t>
-      </w:r>
-      <w:proofErr w:type="spellStart"/>
-      <w:r>
-        <w:rPr>
-          <w:color w:val="2F2F2F"/>
-        </w:rPr>
-        <w:t>test_batch_learning</w:t>
-      </w:r>
-      <w:proofErr w:type="spellEnd"/>
-      <w:r>
-        <w:rPr>
-          <w:color w:val="2F2F2F"/>
-        </w:rPr>
-        <w:t>` and `</w:t>
-      </w:r>
-      <w:proofErr w:type="spellStart"/>
-      <w:r>
-        <w:rPr>
-          <w:color w:val="2F2F2F"/>
-        </w:rPr>
-        <w:t>test_stochastic</w:t>
-      </w:r>
-      <w:proofErr w:type="spellEnd"/>
-      <w:r>
-        <w:rPr>
-          <w:color w:val="2F2F2F"/>
-        </w:rPr>
-        <w:t>` run the batch learning process and the stochastic process.</w:t>
-      </w:r>
-    </w:p>
-    <w:p>
-      <w:pPr>
-        <w:pStyle w:val="ListParagraph"/>
-        <w:numPr>
-          <w:ilvl w:val="0"/>
-          <w:numId w:val="6"/>
-        </w:numPr>
-        <w:spacing w:line="360" w:lineRule="auto"/>
-        <w:jc w:val="both"/>
-        <w:rPr>
-          <w:color w:val="2F2F2F"/>
-        </w:rPr>
-      </w:pPr>
-      <w:r>
-        <w:rPr>
-          <w:b/>
-          <w:color w:val="D83B01"/>
-        </w:rPr>
-        <w:t>Calculation the error</w:t>
-      </w:r>
-      <w:r>
-        <w:rPr>
-          <w:b/>
-          <w:color w:val="D83B01"/>
-        </w:rPr>
-        <w:t>:</w:t>
-      </w:r>
-      <w:r>
-        <w:rPr>
-          <w:color w:val="D83B01"/>
-        </w:rPr>
-        <w:t xml:space="preserve"> </w:t>
-      </w:r>
-      <w:r>
-        <w:rPr>
-          <w:color w:val="2F2F2F"/>
-        </w:rPr>
-        <w:t>Implemented the</w:t>
-      </w:r>
-      <w:r>
-        <w:rPr>
-          <w:color w:val="2F2F2F"/>
-        </w:rPr>
-        <w:t xml:space="preserve"> </w:t>
-      </w:r>
-      <w:proofErr w:type="spellStart"/>
-      <w:r>
-        <w:rPr>
-          <w:rFonts w:ascii="Menlo" w:hAnsi="Menlo" w:cs="Menlo"/>
-          <w:color w:val="0F68A0"/>
-        </w:rPr>
-        <w:t>estimate_r_squared</w:t>
-      </w:r>
-      <w:proofErr w:type="spellEnd"/>
-      <w:r>
-        <w:rPr>
-          <w:color w:val="2F2F2F"/>
-        </w:rPr>
-        <w:t xml:space="preserve"> function, utilizing the </w:t>
-      </w:r>
-      <w:r>
-        <w:rPr>
-          <w:color w:val="2F2F2F"/>
-        </w:rPr>
-        <w:t>trained model</w:t>
-      </w:r>
-      <w:r>
-        <w:rPr>
-          <w:color w:val="2F2F2F"/>
-        </w:rPr>
-        <w:t xml:space="preserve"> to predict </w:t>
-      </w:r>
-      <w:r>
-        <w:rPr>
-          <w:color w:val="2F2F2F"/>
-        </w:rPr>
-        <w:t>dependent values</w:t>
-      </w:r>
-      <w:r>
-        <w:rPr>
-          <w:color w:val="2F2F2F"/>
-        </w:rPr>
-        <w:t xml:space="preserve"> based on </w:t>
-      </w:r>
-      <w:r>
-        <w:rPr>
-          <w:color w:val="2F2F2F"/>
-        </w:rPr>
-        <w:t>the dependent values</w:t>
-      </w:r>
-      <w:r>
-        <w:rPr>
-          <w:color w:val="2F2F2F"/>
-        </w:rPr>
-        <w:t>.</w:t>
-      </w:r>
-    </w:p>
-    <w:p>
-      <w:pPr>
         <w:spacing w:line="240" w:lineRule="auto"/>
         <w:rPr>
           <w:b/>
@@ -647,7 +555,6 @@
         </w:rPr>
       </w:pPr>
       <w:r>
-        <w:lastRenderedPageBreak/>
         <w:fldChar w:fldCharType="begin"/>
       </w:r>
       <w:r>
@@ -816,13 +723,7 @@
         <w:rPr>
           <w:color w:val="2F2F2F"/>
         </w:rPr>
-        <w:t>There are three layers</w:t>
-      </w:r>
-      <w:r>
-        <w:rPr>
-          <w:color w:val="2F2F2F"/>
-        </w:rPr>
-        <w:t>.</w:t>
+        <w:t>There are three layers.</w:t>
       </w:r>
     </w:p>
     <w:p>
@@ -1868,7 +1769,14 @@
           <w:b/>
           <w:color w:val="D83B01"/>
         </w:rPr>
-        <w:t>Determining difference between stochastic and batch gradient descent</w:t>
+        <w:t xml:space="preserve">Determining </w:t>
+      </w:r>
+      <w:r>
+        <w:rPr>
+          <w:b/>
+          <w:color w:val="D83B01"/>
+        </w:rPr>
+        <w:t>the Neural Network structure</w:t>
       </w:r>
       <w:r>
         <w:rPr>
@@ -1908,7 +1816,7 @@
           <w:b/>
           <w:color w:val="D83B01"/>
         </w:rPr>
-        <w:t>Finding the correct learning rate and number of iterations</w:t>
+        <w:t>Determine how to use the data in the Neural Network</w:t>
       </w:r>
       <w:r>
         <w:rPr>
@@ -1954,7 +1862,7 @@
           <w:b/>
           <w:color w:val="D83B01"/>
         </w:rPr>
-        <w:t>Neural network topology</w:t>
+        <w:t>Determine which variables to use</w:t>
       </w:r>
       <w:r>
         <w:rPr>
@@ -2071,6 +1979,11 @@
     </w:p>
     <w:p>
       <w:pPr>
+        <w:pStyle w:val="NormalWeb"/>
+        <w:numPr>
+          <w:ilvl w:val="0"/>
+          <w:numId w:val="13"/>
+        </w:numPr>
         <w:spacing w:line="360" w:lineRule="auto"/>
         <w:jc w:val="both"/>
         <w:rPr>
@@ -2078,10 +1991,25 @@
         </w:rPr>
       </w:pPr>
       <w:r>
-        <w:rPr>
-          <w:color w:val="2F2F2F"/>
-        </w:rPr>
-        <w:t>The assignment specification.</w:t>
+        <w:t xml:space="preserve">Pfeiffer, Simon. “Creating Your First Neural Network in Python w/ </w:t>
+      </w:r>
+      <w:proofErr w:type="spellStart"/>
+      <w:r>
+        <w:t>Tensorflow</w:t>
+      </w:r>
+      <w:proofErr w:type="spellEnd"/>
+      <w:r>
+        <w:t xml:space="preserve">.” </w:t>
+      </w:r>
+      <w:r>
+        <w:rPr>
+          <w:i/>
+          <w:iCs/>
+        </w:rPr>
+        <w:t>DEV Community</w:t>
+      </w:r>
+      <w:r>
+        <w:t xml:space="preserve">, DEV Community, 14 Aug. 2021, dev.to/codesphere/creating-your-first-neural-network-in-python-w-tensorflow-4l5p. </w:t>
       </w:r>
     </w:p>
     <w:sectPr>
@@ -3013,6 +2941,95 @@
     </w:lvl>
   </w:abstractNum>
   <w:abstractNum w:abstractNumId="5" w15:restartNumberingAfterBreak="0">
+    <w:nsid w:val="3A922BCD"/>
+    <w:multiLevelType w:val="hybridMultilevel"/>
+    <w:tmpl w:val="C5AABB40"/>
+    <w:lvl w:ilvl="0" w:tplc="0409000F">
+      <w:start w:val="1"/>
+      <w:numFmt w:val="decimal"/>
+      <w:lvlText w:val="%1."/>
+      <w:lvlJc w:val="left"/>
+      <w:pPr>
+        <w:ind w:left="720" w:hanging="360"/>
+      </w:pPr>
+      <w:rPr>
+        <w:rFonts w:hint="default"/>
+      </w:rPr>
+    </w:lvl>
+    <w:lvl w:ilvl="1" w:tplc="04090019" w:tentative="1">
+      <w:start w:val="1"/>
+      <w:numFmt w:val="lowerLetter"/>
+      <w:lvlText w:val="%2."/>
+      <w:lvlJc w:val="left"/>
+      <w:pPr>
+        <w:ind w:left="1440" w:hanging="360"/>
+      </w:pPr>
+    </w:lvl>
+    <w:lvl w:ilvl="2" w:tplc="0409001B" w:tentative="1">
+      <w:start w:val="1"/>
+      <w:numFmt w:val="lowerRoman"/>
+      <w:lvlText w:val="%3."/>
+      <w:lvlJc w:val="right"/>
+      <w:pPr>
+        <w:ind w:left="2160" w:hanging="180"/>
+      </w:pPr>
+    </w:lvl>
+    <w:lvl w:ilvl="3" w:tplc="0409000F" w:tentative="1">
+      <w:start w:val="1"/>
+      <w:numFmt w:val="decimal"/>
+      <w:lvlText w:val="%4."/>
+      <w:lvlJc w:val="left"/>
+      <w:pPr>
+        <w:ind w:left="2880" w:hanging="360"/>
+      </w:pPr>
+    </w:lvl>
+    <w:lvl w:ilvl="4" w:tplc="04090019" w:tentative="1">
+      <w:start w:val="1"/>
+      <w:numFmt w:val="lowerLetter"/>
+      <w:lvlText w:val="%5."/>
+      <w:lvlJc w:val="left"/>
+      <w:pPr>
+        <w:ind w:left="3600" w:hanging="360"/>
+      </w:pPr>
+    </w:lvl>
+    <w:lvl w:ilvl="5" w:tplc="0409001B" w:tentative="1">
+      <w:start w:val="1"/>
+      <w:numFmt w:val="lowerRoman"/>
+      <w:lvlText w:val="%6."/>
+      <w:lvlJc w:val="right"/>
+      <w:pPr>
+        <w:ind w:left="4320" w:hanging="180"/>
+      </w:pPr>
+    </w:lvl>
+    <w:lvl w:ilvl="6" w:tplc="0409000F" w:tentative="1">
+      <w:start w:val="1"/>
+      <w:numFmt w:val="decimal"/>
+      <w:lvlText w:val="%7."/>
+      <w:lvlJc w:val="left"/>
+      <w:pPr>
+        <w:ind w:left="5040" w:hanging="360"/>
+      </w:pPr>
+    </w:lvl>
+    <w:lvl w:ilvl="7" w:tplc="04090019" w:tentative="1">
+      <w:start w:val="1"/>
+      <w:numFmt w:val="lowerLetter"/>
+      <w:lvlText w:val="%8."/>
+      <w:lvlJc w:val="left"/>
+      <w:pPr>
+        <w:ind w:left="5760" w:hanging="360"/>
+      </w:pPr>
+    </w:lvl>
+    <w:lvl w:ilvl="8" w:tplc="0409001B" w:tentative="1">
+      <w:start w:val="1"/>
+      <w:numFmt w:val="lowerRoman"/>
+      <w:lvlText w:val="%9."/>
+      <w:lvlJc w:val="right"/>
+      <w:pPr>
+        <w:ind w:left="6480" w:hanging="180"/>
+      </w:pPr>
+    </w:lvl>
+  </w:abstractNum>
+  <w:abstractNum w:abstractNumId="6" w15:restartNumberingAfterBreak="0">
     <w:nsid w:val="3BDC222B"/>
     <w:multiLevelType w:val="hybridMultilevel"/>
     <w:tmpl w:val="1CCE747C"/>
@@ -3125,7 +3142,7 @@
       </w:rPr>
     </w:lvl>
   </w:abstractNum>
-  <w:abstractNum w:abstractNumId="6" w15:restartNumberingAfterBreak="0">
+  <w:abstractNum w:abstractNumId="7" w15:restartNumberingAfterBreak="0">
     <w:nsid w:val="4B385DE7"/>
     <w:multiLevelType w:val="hybridMultilevel"/>
     <w:tmpl w:val="68CA972C"/>
@@ -3238,7 +3255,7 @@
       </w:rPr>
     </w:lvl>
   </w:abstractNum>
-  <w:abstractNum w:abstractNumId="7" w15:restartNumberingAfterBreak="0">
+  <w:abstractNum w:abstractNumId="8" w15:restartNumberingAfterBreak="0">
     <w:nsid w:val="541A3D3B"/>
     <w:multiLevelType w:val="hybridMultilevel"/>
     <w:tmpl w:val="80D4BBF6"/>
@@ -3351,7 +3368,7 @@
       </w:rPr>
     </w:lvl>
   </w:abstractNum>
-  <w:abstractNum w:abstractNumId="8" w15:restartNumberingAfterBreak="0">
+  <w:abstractNum w:abstractNumId="9" w15:restartNumberingAfterBreak="0">
     <w:nsid w:val="5B760BC7"/>
     <w:multiLevelType w:val="hybridMultilevel"/>
     <w:tmpl w:val="FBE40B96"/>
@@ -3464,7 +3481,7 @@
       </w:rPr>
     </w:lvl>
   </w:abstractNum>
-  <w:abstractNum w:abstractNumId="9" w15:restartNumberingAfterBreak="0">
+  <w:abstractNum w:abstractNumId="10" w15:restartNumberingAfterBreak="0">
     <w:nsid w:val="5C561039"/>
     <w:multiLevelType w:val="hybridMultilevel"/>
     <w:tmpl w:val="07188FBE"/>
@@ -3577,7 +3594,7 @@
       </w:rPr>
     </w:lvl>
   </w:abstractNum>
-  <w:abstractNum w:abstractNumId="10" w15:restartNumberingAfterBreak="0">
+  <w:abstractNum w:abstractNumId="11" w15:restartNumberingAfterBreak="0">
     <w:nsid w:val="5DD17129"/>
     <w:multiLevelType w:val="hybridMultilevel"/>
     <w:tmpl w:val="1E9488FE"/>
@@ -3690,7 +3707,7 @@
       </w:rPr>
     </w:lvl>
   </w:abstractNum>
-  <w:abstractNum w:abstractNumId="11" w15:restartNumberingAfterBreak="0">
+  <w:abstractNum w:abstractNumId="12" w15:restartNumberingAfterBreak="0">
     <w:nsid w:val="730F4D2C"/>
     <w:multiLevelType w:val="hybridMultilevel"/>
     <w:tmpl w:val="0D32A1E0"/>
@@ -3803,10 +3820,10 @@
     </w:lvl>
   </w:abstractNum>
   <w:num w:numId="1" w16cid:durableId="1688019832">
-    <w:abstractNumId w:val="9"/>
+    <w:abstractNumId w:val="10"/>
   </w:num>
   <w:num w:numId="2" w16cid:durableId="948659767">
-    <w:abstractNumId w:val="11"/>
+    <w:abstractNumId w:val="12"/>
   </w:num>
   <w:num w:numId="3" w16cid:durableId="704333022">
     <w:abstractNumId w:val="1"/>
@@ -3821,22 +3838,25 @@
     <w:abstractNumId w:val="0"/>
   </w:num>
   <w:num w:numId="7" w16cid:durableId="1312977198">
-    <w:abstractNumId w:val="10"/>
+    <w:abstractNumId w:val="11"/>
   </w:num>
   <w:num w:numId="8" w16cid:durableId="679240420">
-    <w:abstractNumId w:val="6"/>
+    <w:abstractNumId w:val="7"/>
   </w:num>
   <w:num w:numId="9" w16cid:durableId="375739858">
+    <w:abstractNumId w:val="9"/>
+  </w:num>
+  <w:num w:numId="10" w16cid:durableId="876283631">
     <w:abstractNumId w:val="8"/>
   </w:num>
-  <w:num w:numId="10" w16cid:durableId="876283631">
-    <w:abstractNumId w:val="7"/>
-  </w:num>
   <w:num w:numId="11" w16cid:durableId="1518617919">
-    <w:abstractNumId w:val="5"/>
+    <w:abstractNumId w:val="6"/>
   </w:num>
   <w:num w:numId="12" w16cid:durableId="1980845088">
     <w:abstractNumId w:val="4"/>
+  </w:num>
+  <w:num w:numId="13" w16cid:durableId="586114213">
+    <w:abstractNumId w:val="5"/>
   </w:num>
 </w:numbering>
 </file>
@@ -4488,6 +4508,21 @@
       <w:szCs w:val="18"/>
     </w:rPr>
   </w:style>
+  <w:style w:type="paragraph" w:styleId="NormalWeb">
+    <w:name w:val="Normal (Web)"/>
+    <w:basedOn w:val="Normal"/>
+    <w:uiPriority w:val="99"/>
+    <w:unhideWhenUsed/>
+    <w:rsid w:val="00D00A04"/>
+    <w:pPr>
+      <w:spacing w:before="100" w:beforeAutospacing="1" w:after="100" w:afterAutospacing="1" w:line="240" w:lineRule="auto"/>
+    </w:pPr>
+    <w:rPr>
+      <w:rFonts w:ascii="Times New Roman" w:eastAsia="Times New Roman" w:hAnsi="Times New Roman" w:cs="Times New Roman"/>
+      <w:sz w:val="24"/>
+      <w:szCs w:val="24"/>
+    </w:rPr>
+  </w:style>
 </w:styles>
 </file>
 
@@ -4753,30 +4788,6 @@
 </file>
 
 <file path=customXml/item1.xml><?xml version="1.0" encoding="utf-8"?>
-<p:properties xmlns:p="http://schemas.microsoft.com/office/2006/metadata/properties" xmlns:xsi="http://www.w3.org/2001/XMLSchema-instance" xmlns:pc="http://schemas.microsoft.com/office/infopath/2007/PartnerControls">
-  <documentManagement>
-    <_ip_UnifiedCompliancePolicyUIAction xmlns="http://schemas.microsoft.com/sharepoint/v3" xsi:nil="true"/>
-    <Image xmlns="71af3243-3dd4-4a8d-8c0d-dd76da1f02a5">
-      <Url xsi:nil="true"/>
-      <Description xsi:nil="true"/>
-    </Image>
-    <Status xmlns="71af3243-3dd4-4a8d-8c0d-dd76da1f02a5">Not started</Status>
-    <Background xmlns="71af3243-3dd4-4a8d-8c0d-dd76da1f02a5">false</Background>
-    <_ip_UnifiedCompliancePolicyProperties xmlns="http://schemas.microsoft.com/sharepoint/v3" xsi:nil="true"/>
-    <ImageTagsTaxHTField xmlns="71af3243-3dd4-4a8d-8c0d-dd76da1f02a5">
-      <Terms xmlns="http://schemas.microsoft.com/office/infopath/2007/PartnerControls"/>
-    </ImageTagsTaxHTField>
-    <TaxCatchAll xmlns="230e9df3-be65-4c73-a93b-d1236ebd677e" xsi:nil="true"/>
-    <MediaServiceKeyPoints xmlns="71af3243-3dd4-4a8d-8c0d-dd76da1f02a5" xsi:nil="true"/>
-  </documentManagement>
-</p:properties>
-</file>
-
-<file path=customXml/item2.xml><?xml version="1.0" encoding="utf-8"?>
-<b:Sources xmlns:b="http://schemas.openxmlformats.org/officeDocument/2006/bibliography" xmlns="http://schemas.openxmlformats.org/officeDocument/2006/bibliography" SelectedStyle="\APASixthEditionOfficeOnline.xsl" StyleName="APA" Version="6"/>
-</file>
-
-<file path=customXml/item3.xml><?xml version="1.0" encoding="utf-8"?>
 <ct:contentTypeSchema xmlns:ct="http://schemas.microsoft.com/office/2006/metadata/contentType" xmlns:ma="http://schemas.microsoft.com/office/2006/metadata/properties/metaAttributes" ct:_="" ma:_="" ma:contentTypeName="Document" ma:contentTypeID="0x01010079F111ED35F8CC479449609E8A0923A6" ma:contentTypeVersion="24" ma:contentTypeDescription="Create a new document." ma:contentTypeScope="" ma:versionID="2d714a3296df14eba7a100bb665443ca">
   <xsd:schema xmlns:xsd="http://www.w3.org/2001/XMLSchema" xmlns:xs="http://www.w3.org/2001/XMLSchema" xmlns:p="http://schemas.microsoft.com/office/2006/metadata/properties" xmlns:ns1="http://schemas.microsoft.com/sharepoint/v3" xmlns:ns2="71af3243-3dd4-4a8d-8c0d-dd76da1f02a5" xmlns:ns3="16c05727-aa75-4e4a-9b5f-8a80a1165891" xmlns:ns4="230e9df3-be65-4c73-a93b-d1236ebd677e" targetNamespace="http://schemas.microsoft.com/office/2006/metadata/properties" ma:root="true" ma:fieldsID="49549bf45bfbbfb6cffed527380e77e1" ns1:_="" ns2:_="" ns3:_="" ns4:_="">
     <xsd:import namespace="http://schemas.microsoft.com/sharepoint/v3"/>
@@ -5064,6 +5075,30 @@
 </ct:contentTypeSchema>
 </file>
 
+<file path=customXml/item2.xml><?xml version="1.0" encoding="utf-8"?>
+<b:Sources xmlns:b="http://schemas.openxmlformats.org/officeDocument/2006/bibliography" xmlns="http://schemas.openxmlformats.org/officeDocument/2006/bibliography" SelectedStyle="\APASixthEditionOfficeOnline.xsl" StyleName="APA" Version="6"/>
+</file>
+
+<file path=customXml/item3.xml><?xml version="1.0" encoding="utf-8"?>
+<p:properties xmlns:p="http://schemas.microsoft.com/office/2006/metadata/properties" xmlns:xsi="http://www.w3.org/2001/XMLSchema-instance" xmlns:pc="http://schemas.microsoft.com/office/infopath/2007/PartnerControls">
+  <documentManagement>
+    <_ip_UnifiedCompliancePolicyUIAction xmlns="http://schemas.microsoft.com/sharepoint/v3" xsi:nil="true"/>
+    <Image xmlns="71af3243-3dd4-4a8d-8c0d-dd76da1f02a5">
+      <Url xsi:nil="true"/>
+      <Description xsi:nil="true"/>
+    </Image>
+    <Status xmlns="71af3243-3dd4-4a8d-8c0d-dd76da1f02a5">Not started</Status>
+    <Background xmlns="71af3243-3dd4-4a8d-8c0d-dd76da1f02a5">false</Background>
+    <_ip_UnifiedCompliancePolicyProperties xmlns="http://schemas.microsoft.com/sharepoint/v3" xsi:nil="true"/>
+    <ImageTagsTaxHTField xmlns="71af3243-3dd4-4a8d-8c0d-dd76da1f02a5">
+      <Terms xmlns="http://schemas.microsoft.com/office/infopath/2007/PartnerControls"/>
+    </ImageTagsTaxHTField>
+    <TaxCatchAll xmlns="230e9df3-be65-4c73-a93b-d1236ebd677e" xsi:nil="true"/>
+    <MediaServiceKeyPoints xmlns="71af3243-3dd4-4a8d-8c0d-dd76da1f02a5" xsi:nil="true"/>
+  </documentManagement>
+</p:properties>
+</file>
+
 <file path=customXml/item4.xml><?xml version="1.0" encoding="utf-8"?>
 <?mso-contentType ?>
 <FormTemplates xmlns="http://schemas.microsoft.com/sharepoint/v3/contenttype/forms">
@@ -5074,26 +5109,6 @@
 </file>
 
 <file path=customXml/itemProps1.xml><?xml version="1.0" encoding="utf-8"?>
-<ds:datastoreItem xmlns:ds="http://schemas.openxmlformats.org/officeDocument/2006/customXml" ds:itemID="{0E8A0A3A-E702-462D-A8C8-C137EC7E36A4}">
-  <ds:schemaRefs>
-    <ds:schemaRef ds:uri="http://schemas.microsoft.com/office/2006/metadata/properties"/>
-    <ds:schemaRef ds:uri="http://schemas.microsoft.com/office/infopath/2007/PartnerControls"/>
-    <ds:schemaRef ds:uri="http://schemas.microsoft.com/sharepoint/v3"/>
-    <ds:schemaRef ds:uri="71af3243-3dd4-4a8d-8c0d-dd76da1f02a5"/>
-    <ds:schemaRef ds:uri="230e9df3-be65-4c73-a93b-d1236ebd677e"/>
-  </ds:schemaRefs>
-</ds:datastoreItem>
-</file>
-
-<file path=customXml/itemProps2.xml><?xml version="1.0" encoding="utf-8"?>
-<ds:datastoreItem xmlns:ds="http://schemas.openxmlformats.org/officeDocument/2006/customXml" ds:itemID="{DEC7E6E3-D6B2-4C3D-B004-E8B7DF448C90}">
-  <ds:schemaRefs>
-    <ds:schemaRef ds:uri="http://schemas.openxmlformats.org/officeDocument/2006/bibliography"/>
-  </ds:schemaRefs>
-</ds:datastoreItem>
-</file>
-
-<file path=customXml/itemProps3.xml><?xml version="1.0" encoding="utf-8"?>
 <ds:datastoreItem xmlns:ds="http://schemas.openxmlformats.org/officeDocument/2006/customXml" ds:itemID="{A42E68AA-2142-425F-AC1D-B1D1458A008D}">
   <ds:schemaRefs>
     <ds:schemaRef ds:uri="http://schemas.microsoft.com/office/2006/metadata/contentType"/>
@@ -5114,6 +5129,26 @@
 </ds:datastoreItem>
 </file>
 
+<file path=customXml/itemProps2.xml><?xml version="1.0" encoding="utf-8"?>
+<ds:datastoreItem xmlns:ds="http://schemas.openxmlformats.org/officeDocument/2006/customXml" ds:itemID="{DEC7E6E3-D6B2-4C3D-B004-E8B7DF448C90}">
+  <ds:schemaRefs>
+    <ds:schemaRef ds:uri="http://schemas.openxmlformats.org/officeDocument/2006/bibliography"/>
+  </ds:schemaRefs>
+</ds:datastoreItem>
+</file>
+
+<file path=customXml/itemProps3.xml><?xml version="1.0" encoding="utf-8"?>
+<ds:datastoreItem xmlns:ds="http://schemas.openxmlformats.org/officeDocument/2006/customXml" ds:itemID="{0E8A0A3A-E702-462D-A8C8-C137EC7E36A4}">
+  <ds:schemaRefs>
+    <ds:schemaRef ds:uri="http://schemas.microsoft.com/office/2006/metadata/properties"/>
+    <ds:schemaRef ds:uri="http://schemas.microsoft.com/office/infopath/2007/PartnerControls"/>
+    <ds:schemaRef ds:uri="http://schemas.microsoft.com/sharepoint/v3"/>
+    <ds:schemaRef ds:uri="71af3243-3dd4-4a8d-8c0d-dd76da1f02a5"/>
+    <ds:schemaRef ds:uri="230e9df3-be65-4c73-a93b-d1236ebd677e"/>
+  </ds:schemaRefs>
+</ds:datastoreItem>
+</file>
+
 <file path=customXml/itemProps4.xml><?xml version="1.0" encoding="utf-8"?>
 <ds:datastoreItem xmlns:ds="http://schemas.openxmlformats.org/officeDocument/2006/customXml" ds:itemID="{CBCE1C29-B332-4E8A-85C0-4F60F71E4511}">
   <ds:schemaRefs>

--- a/hw4-JamesFolk.docx
+++ b/hw4-JamesFolk.docx
@@ -429,102 +429,37 @@
         </w:rPr>
         <w:t>Initially, it was evident not to utilize the name column for training the neural network. Upon running the algorithm to tally occurrences in the column, I observed numerous distinct engine sizes. Omitting the engine size column from training led to price predictions closer to reality. Consequently, I enhanced the program's flexibility to allow parameter selection via arguments. Leveraging TensorFlow's capability to save models to disk, I systematically iterated through various parameter combinations to train the neural network, aiming to identify the optimal combination.</w:t>
       </w:r>
-    </w:p>
-    <w:p>
-      <w:pPr>
-        <w:pStyle w:val="ListParagraph"/>
-        <w:numPr>
-          <w:ilvl w:val="0"/>
-          <w:numId w:val="6"/>
-        </w:numPr>
-        <w:spacing w:line="360" w:lineRule="auto"/>
-        <w:jc w:val="both"/>
+      <w:r>
         <w:rPr>
           <w:color w:val="2F2F2F"/>
         </w:rPr>
-      </w:pPr>
-      <w:r>
-        <w:rPr>
-          <w:b/>
-          <w:color w:val="D83B01"/>
-        </w:rPr>
-        <w:t>Calculation the error</w:t>
-      </w:r>
-      <w:r>
-        <w:rPr>
-          <w:b/>
-          <w:color w:val="D83B01"/>
-        </w:rPr>
-        <w:t>:</w:t>
-      </w:r>
-      <w:r>
-        <w:rPr>
-          <w:color w:val="D83B01"/>
-        </w:rPr>
-        <w:t xml:space="preserve"> </w:t>
+        <w:t xml:space="preserve"> I found that the optimal combination is if you use Milage, Fuel Type, Transmission, Manufacture, and Engine. </w:t>
       </w:r>
       <w:r>
         <w:rPr>
           <w:color w:val="2F2F2F"/>
         </w:rPr>
-        <w:t>Implemented the</w:t>
-      </w:r>
+        <w:t xml:space="preserve">I have recorded </w:t>
+      </w:r>
+      <w:proofErr w:type="gramStart"/>
       <w:r>
         <w:rPr>
           <w:color w:val="2F2F2F"/>
         </w:rPr>
-        <w:t xml:space="preserve"> </w:t>
-      </w:r>
-      <w:proofErr w:type="spellStart"/>
-      <w:r>
-        <w:rPr>
-          <w:rFonts w:ascii="Menlo" w:hAnsi="Menlo" w:cs="Menlo"/>
-          <w:color w:val="0F68A0"/>
-        </w:rPr>
-        <w:t>estimate_r_squared</w:t>
-      </w:r>
-      <w:proofErr w:type="spellEnd"/>
+        <w:t>all of</w:t>
+      </w:r>
+      <w:proofErr w:type="gramEnd"/>
       <w:r>
         <w:rPr>
           <w:color w:val="2F2F2F"/>
         </w:rPr>
-        <w:t xml:space="preserve"> function, utilizing the </w:t>
+        <w:t xml:space="preserve"> the Correlation Coefficients for each of the different combinations in the file: data/r_values.csv</w:t>
       </w:r>
       <w:r>
         <w:rPr>
           <w:color w:val="2F2F2F"/>
         </w:rPr>
-        <w:t>trained model</w:t>
-      </w:r>
-      <w:r>
-        <w:rPr>
-          <w:color w:val="2F2F2F"/>
-        </w:rPr>
-        <w:t xml:space="preserve"> to predict </w:t>
-      </w:r>
-      <w:r>
-        <w:rPr>
-          <w:color w:val="2F2F2F"/>
-        </w:rPr>
-        <w:t>dependent values</w:t>
-      </w:r>
-      <w:r>
-        <w:rPr>
-          <w:color w:val="2F2F2F"/>
-        </w:rPr>
-        <w:t xml:space="preserve"> based on </w:t>
-      </w:r>
-      <w:r>
-        <w:rPr>
-          <w:color w:val="2F2F2F"/>
-        </w:rPr>
-        <w:t>the dependent values</w:t>
-      </w:r>
-      <w:r>
-        <w:rPr>
-          <w:color w:val="2F2F2F"/>
-        </w:rPr>
-        <w:t>.</w:t>
+        <w:t xml:space="preserve">. </w:t>
       </w:r>
     </w:p>
     <w:p>
@@ -555,10 +490,11 @@
         </w:rPr>
       </w:pPr>
       <w:r>
+        <w:lastRenderedPageBreak/>
         <w:fldChar w:fldCharType="begin"/>
       </w:r>
       <w:r>
-        <w:instrText xml:space="preserve"> INCLUDEPICTURE "https://quicklatex.com/cache3/14/ql_4f173645cf34eee1384633e82a441e14_l3.png" \* MERGEFORMATINET </w:instrText>
+        <w:instrText xml:space="preserve"> INCLUDEPICTURE "https://quicklatex.com/cache3/38/ql_abc031accf759d388d6323f209201e38_l3.png" \* MERGEFORMATINET </w:instrText>
       </w:r>
       <w:r>
         <w:fldChar w:fldCharType="separate"/>
@@ -568,10 +504,10 @@
           <w:noProof/>
         </w:rPr>
         <w:drawing>
-          <wp:inline distT="0" distB="0" distL="0" distR="0" wp14:anchorId="5EB23236" wp14:editId="288D8BA5">
-            <wp:extent cx="5943600" cy="3991610"/>
+          <wp:inline distT="0" distB="0" distL="0" distR="0" wp14:anchorId="4A20FE09" wp14:editId="4C831596">
+            <wp:extent cx="2477135" cy="8229600"/>
             <wp:effectExtent l="0" t="0" r="0" b="0"/>
-            <wp:docPr id="1677614203" name="Picture 1" descr="A black background with a black square&#10;&#10;Description automatically generated with medium confidence"/>
+            <wp:docPr id="1167980093" name="Picture 1" descr="A black background with a black square&#10;&#10;Description automatically generated with medium confidence"/>
             <wp:cNvGraphicFramePr>
               <a:graphicFrameLocks xmlns:a="http://schemas.openxmlformats.org/drawingml/2006/main" noChangeAspect="1"/>
             </wp:cNvGraphicFramePr>
@@ -579,7 +515,7 @@
               <a:graphicData uri="http://schemas.openxmlformats.org/drawingml/2006/picture">
                 <pic:pic xmlns:pic="http://schemas.openxmlformats.org/drawingml/2006/picture">
                   <pic:nvPicPr>
-                    <pic:cNvPr id="1677614203" name="Picture 1" descr="A black background with a black square&#10;&#10;Description automatically generated with medium confidence"/>
+                    <pic:cNvPr id="1167980093" name="Picture 1" descr="A black background with a black square&#10;&#10;Description automatically generated with medium confidence"/>
                     <pic:cNvPicPr>
                       <a:picLocks noChangeAspect="1" noChangeArrowheads="1"/>
                     </pic:cNvPicPr>
@@ -600,7 +536,7 @@
                   <pic:spPr bwMode="auto">
                     <a:xfrm>
                       <a:off x="0" y="0"/>
-                      <a:ext cx="5943600" cy="3991610"/>
+                      <a:ext cx="2477135" cy="8229600"/>
                     </a:xfrm>
                     <a:prstGeom prst="rect">
                       <a:avLst/>
@@ -635,6 +571,7 @@
           <w:color w:val="D83B01"/>
           <w:sz w:val="36"/>
         </w:rPr>
+        <w:lastRenderedPageBreak/>
         <w:t>Results</w:t>
       </w:r>
     </w:p>
@@ -642,24 +579,5485 @@
       <w:pPr>
         <w:spacing w:line="240" w:lineRule="auto"/>
         <w:rPr>
-          <w:b/>
-          <w:color w:val="D83B01"/>
-          <w:sz w:val="36"/>
-        </w:rPr>
-      </w:pPr>
-      <w:r>
-        <w:rPr>
-          <w:b/>
-          <w:noProof/>
-          <w:color w:val="D83B01"/>
-          <w:sz w:val="36"/>
+          <w:rFonts w:ascii="Menlo" w:hAnsi="Menlo" w:cs="Menlo"/>
+          <w:color w:val="000000"/>
+        </w:rPr>
+      </w:pPr>
+    </w:p>
+    <w:p>
+      <w:pPr>
+        <w:spacing w:line="240" w:lineRule="auto"/>
+        <w:rPr>
+          <w:rFonts w:ascii="Menlo" w:hAnsi="Menlo" w:cs="Menlo"/>
+          <w:color w:val="000000"/>
+        </w:rPr>
+      </w:pPr>
+      <w:r>
+        <w:rPr>
+          <w:rFonts w:ascii="Menlo" w:hAnsi="Menlo" w:cs="Menlo"/>
+          <w:color w:val="000000"/>
+        </w:rPr>
+        <w:t>Learning Rate: 0.001</w:t>
+      </w:r>
+    </w:p>
+    <w:p>
+      <w:pPr>
+        <w:spacing w:line="240" w:lineRule="auto"/>
+        <w:rPr>
+          <w:rFonts w:ascii="Menlo" w:hAnsi="Menlo" w:cs="Menlo"/>
+          <w:color w:val="000000"/>
+        </w:rPr>
+      </w:pPr>
+      <w:r>
+        <w:rPr>
+          <w:rFonts w:ascii="Menlo" w:hAnsi="Menlo" w:cs="Menlo"/>
+          <w:color w:val="000000"/>
+        </w:rPr>
+        <w:t>Number of Iterations: 2000</w:t>
+      </w:r>
+    </w:p>
+    <w:p>
+      <w:pPr>
+        <w:spacing w:line="240" w:lineRule="auto"/>
+        <w:rPr>
+          <w:rFonts w:ascii="Menlo" w:hAnsi="Menlo" w:cs="Menlo"/>
+          <w:color w:val="000000"/>
+        </w:rPr>
+      </w:pPr>
+      <w:r>
+        <w:rPr>
+          <w:rFonts w:ascii="Menlo" w:hAnsi="Menlo" w:cs="Menlo"/>
+          <w:color w:val="000000"/>
+        </w:rPr>
+        <w:t xml:space="preserve">Final </w:t>
+      </w:r>
+      <w:proofErr w:type="spellStart"/>
+      <w:r>
+        <w:rPr>
+          <w:rFonts w:ascii="Menlo" w:hAnsi="Menlo" w:cs="Menlo"/>
+          <w:color w:val="000000"/>
+        </w:rPr>
+        <w:t>Coorelation</w:t>
+      </w:r>
+      <w:proofErr w:type="spellEnd"/>
+      <w:r>
+        <w:rPr>
+          <w:rFonts w:ascii="Menlo" w:hAnsi="Menlo" w:cs="Menlo"/>
+          <w:color w:val="000000"/>
+        </w:rPr>
+        <w:t xml:space="preserve"> </w:t>
+      </w:r>
+      <w:proofErr w:type="spellStart"/>
+      <w:r>
+        <w:rPr>
+          <w:rFonts w:ascii="Menlo" w:hAnsi="Menlo" w:cs="Menlo"/>
+          <w:color w:val="000000"/>
+        </w:rPr>
+        <w:t>Coefficent</w:t>
+      </w:r>
+      <w:proofErr w:type="spellEnd"/>
+      <w:r>
+        <w:rPr>
+          <w:rFonts w:ascii="Menlo" w:hAnsi="Menlo" w:cs="Menlo"/>
+          <w:color w:val="000000"/>
+        </w:rPr>
+        <w:t>: 0.449060499</w:t>
+      </w:r>
+    </w:p>
+    <w:p>
+      <w:pPr>
+        <w:spacing w:line="240" w:lineRule="auto"/>
+        <w:rPr>
+          <w:rFonts w:ascii="Menlo" w:hAnsi="Menlo" w:cs="Menlo"/>
+          <w:color w:val="000000"/>
+        </w:rPr>
+      </w:pPr>
+      <w:r>
+        <w:rPr>
+          <w:rFonts w:ascii="Menlo" w:hAnsi="Menlo" w:cs="Menlo"/>
+          <w:color w:val="000000"/>
+        </w:rPr>
+        <w:t>Structure:</w:t>
+      </w:r>
+    </w:p>
+    <w:p>
+      <w:pPr>
+        <w:spacing w:line="240" w:lineRule="auto"/>
+        <w:rPr>
+          <w:rFonts w:ascii="Menlo" w:hAnsi="Menlo" w:cs="Menlo"/>
+          <w:color w:val="000000"/>
+        </w:rPr>
+      </w:pPr>
+      <w:r>
+        <w:rPr>
+          <w:rFonts w:ascii="Menlo" w:hAnsi="Menlo" w:cs="Menlo"/>
+          <w:color w:val="000000"/>
+        </w:rPr>
+        <w:t xml:space="preserve">    5 input nodes</w:t>
+      </w:r>
+    </w:p>
+    <w:p>
+      <w:pPr>
+        <w:spacing w:line="240" w:lineRule="auto"/>
+        <w:rPr>
+          <w:rFonts w:ascii="Menlo" w:hAnsi="Menlo" w:cs="Menlo"/>
+          <w:color w:val="000000"/>
+        </w:rPr>
+      </w:pPr>
+      <w:r>
+        <w:rPr>
+          <w:rFonts w:ascii="Menlo" w:hAnsi="Menlo" w:cs="Menlo"/>
+          <w:color w:val="000000"/>
+        </w:rPr>
+        <w:t xml:space="preserve">    2 hidden layers with 14 nodes each</w:t>
+      </w:r>
+    </w:p>
+    <w:p>
+      <w:pPr>
+        <w:spacing w:line="240" w:lineRule="auto"/>
+        <w:rPr>
+          <w:rFonts w:ascii="Menlo" w:hAnsi="Menlo" w:cs="Menlo"/>
+          <w:color w:val="000000"/>
+        </w:rPr>
+      </w:pPr>
+      <w:r>
+        <w:rPr>
+          <w:rFonts w:ascii="Menlo" w:hAnsi="Menlo" w:cs="Menlo"/>
+          <w:color w:val="000000"/>
+        </w:rPr>
+        <w:t xml:space="preserve">    1 output node</w:t>
+      </w:r>
+    </w:p>
+    <w:p>
+      <w:pPr>
+        <w:spacing w:line="240" w:lineRule="auto"/>
+        <w:rPr>
+          <w:rFonts w:ascii="Menlo" w:hAnsi="Menlo" w:cs="Menlo"/>
+          <w:color w:val="000000"/>
+        </w:rPr>
+      </w:pPr>
+    </w:p>
+    <w:p>
+      <w:pPr>
+        <w:spacing w:line="240" w:lineRule="auto"/>
+        <w:rPr>
+          <w:rFonts w:ascii="Menlo" w:hAnsi="Menlo" w:cs="Menlo"/>
+          <w:color w:val="000000"/>
+        </w:rPr>
+      </w:pPr>
+      <w:r>
+        <w:rPr>
+          <w:rFonts w:ascii="Menlo" w:hAnsi="Menlo" w:cs="Menlo"/>
+          <w:color w:val="000000"/>
+        </w:rPr>
+        <w:t>Note: Neural Network can be viewed by loading the file data/_milage_fueltype_transmission_manufacture_engine_model.keras into https://netron.app/</w:t>
+      </w:r>
+    </w:p>
+    <w:p>
+      <w:pPr>
+        <w:spacing w:line="240" w:lineRule="auto"/>
+        <w:rPr>
+          <w:rFonts w:ascii="Menlo" w:hAnsi="Menlo" w:cs="Menlo"/>
+          <w:color w:val="000000"/>
+        </w:rPr>
+      </w:pPr>
+    </w:p>
+    <w:p>
+      <w:pPr>
+        <w:spacing w:line="240" w:lineRule="auto"/>
+        <w:rPr>
+          <w:rFonts w:ascii="Menlo" w:hAnsi="Menlo" w:cs="Menlo"/>
+          <w:color w:val="000000"/>
+        </w:rPr>
+      </w:pPr>
+      <w:r>
+        <w:rPr>
+          <w:rFonts w:ascii="Menlo" w:hAnsi="Menlo" w:cs="Menlo"/>
+          <w:color w:val="000000"/>
+        </w:rPr>
+        <w:t>Weights Hidden Layer 1</w:t>
+      </w:r>
+    </w:p>
+    <w:p>
+      <w:pPr>
+        <w:spacing w:line="240" w:lineRule="auto"/>
+        <w:rPr>
+          <w:rFonts w:ascii="Menlo" w:hAnsi="Menlo" w:cs="Menlo"/>
+          <w:color w:val="000000"/>
+        </w:rPr>
+      </w:pPr>
+      <w:r>
+        <w:rPr>
+          <w:rFonts w:ascii="Menlo" w:hAnsi="Menlo" w:cs="Menlo"/>
+          <w:color w:val="000000"/>
+        </w:rPr>
+        <w:t>[</w:t>
+      </w:r>
+    </w:p>
+    <w:p>
+      <w:pPr>
+        <w:spacing w:line="240" w:lineRule="auto"/>
+        <w:rPr>
+          <w:rFonts w:ascii="Menlo" w:hAnsi="Menlo" w:cs="Menlo"/>
+          <w:color w:val="000000"/>
+        </w:rPr>
+      </w:pPr>
+      <w:r>
+        <w:rPr>
+          <w:rFonts w:ascii="Menlo" w:hAnsi="Menlo" w:cs="Menlo"/>
+          <w:color w:val="000000"/>
+        </w:rPr>
+        <w:t xml:space="preserve">    [</w:t>
+      </w:r>
+    </w:p>
+    <w:p>
+      <w:pPr>
+        <w:spacing w:line="240" w:lineRule="auto"/>
+        <w:rPr>
+          <w:rFonts w:ascii="Menlo" w:hAnsi="Menlo" w:cs="Menlo"/>
+          <w:color w:val="000000"/>
+        </w:rPr>
+      </w:pPr>
+      <w:r>
+        <w:rPr>
+          <w:rFonts w:ascii="Menlo" w:hAnsi="Menlo" w:cs="Menlo"/>
+          <w:color w:val="000000"/>
+        </w:rPr>
+        <w:t xml:space="preserve">        -20.052753448486328,</w:t>
+      </w:r>
+    </w:p>
+    <w:p>
+      <w:pPr>
+        <w:spacing w:line="240" w:lineRule="auto"/>
+        <w:rPr>
+          <w:rFonts w:ascii="Menlo" w:hAnsi="Menlo" w:cs="Menlo"/>
+          <w:color w:val="000000"/>
+        </w:rPr>
+      </w:pPr>
+      <w:r>
+        <w:rPr>
+          <w:rFonts w:ascii="Menlo" w:hAnsi="Menlo" w:cs="Menlo"/>
+          <w:color w:val="000000"/>
+        </w:rPr>
+        <w:t xml:space="preserve">        30.41869354248047,</w:t>
+      </w:r>
+    </w:p>
+    <w:p>
+      <w:pPr>
+        <w:spacing w:line="240" w:lineRule="auto"/>
+        <w:rPr>
+          <w:rFonts w:ascii="Menlo" w:hAnsi="Menlo" w:cs="Menlo"/>
+          <w:color w:val="000000"/>
+        </w:rPr>
+      </w:pPr>
+      <w:r>
+        <w:rPr>
+          <w:rFonts w:ascii="Menlo" w:hAnsi="Menlo" w:cs="Menlo"/>
+          <w:color w:val="000000"/>
+        </w:rPr>
+        <w:t xml:space="preserve">        -29.340452194213867,</w:t>
+      </w:r>
+    </w:p>
+    <w:p>
+      <w:pPr>
+        <w:spacing w:line="240" w:lineRule="auto"/>
+        <w:rPr>
+          <w:rFonts w:ascii="Menlo" w:hAnsi="Menlo" w:cs="Menlo"/>
+          <w:color w:val="000000"/>
+        </w:rPr>
+      </w:pPr>
+      <w:r>
+        <w:rPr>
+          <w:rFonts w:ascii="Menlo" w:hAnsi="Menlo" w:cs="Menlo"/>
+          <w:color w:val="000000"/>
+        </w:rPr>
+        <w:t xml:space="preserve">        -26.755163192749023,</w:t>
+      </w:r>
+    </w:p>
+    <w:p>
+      <w:pPr>
+        <w:spacing w:line="240" w:lineRule="auto"/>
+        <w:rPr>
+          <w:rFonts w:ascii="Menlo" w:hAnsi="Menlo" w:cs="Menlo"/>
+          <w:color w:val="000000"/>
+        </w:rPr>
+      </w:pPr>
+      <w:r>
+        <w:rPr>
+          <w:rFonts w:ascii="Menlo" w:hAnsi="Menlo" w:cs="Menlo"/>
+          <w:color w:val="000000"/>
+        </w:rPr>
+        <w:t xml:space="preserve">        -23.625890731811523,</w:t>
+      </w:r>
+    </w:p>
+    <w:p>
+      <w:pPr>
+        <w:spacing w:line="240" w:lineRule="auto"/>
+        <w:rPr>
+          <w:rFonts w:ascii="Menlo" w:hAnsi="Menlo" w:cs="Menlo"/>
+          <w:color w:val="000000"/>
+        </w:rPr>
+      </w:pPr>
+      <w:r>
+        <w:rPr>
+          <w:rFonts w:ascii="Menlo" w:hAnsi="Menlo" w:cs="Menlo"/>
+          <w:color w:val="000000"/>
+        </w:rPr>
+        <w:t xml:space="preserve">        -13.583880424499512,</w:t>
+      </w:r>
+    </w:p>
+    <w:p>
+      <w:pPr>
+        <w:spacing w:line="240" w:lineRule="auto"/>
+        <w:rPr>
+          <w:rFonts w:ascii="Menlo" w:hAnsi="Menlo" w:cs="Menlo"/>
+          <w:color w:val="000000"/>
+        </w:rPr>
+      </w:pPr>
+      <w:r>
+        <w:rPr>
+          <w:rFonts w:ascii="Menlo" w:hAnsi="Menlo" w:cs="Menlo"/>
+          <w:color w:val="000000"/>
+        </w:rPr>
+        <w:t xml:space="preserve">        -23.506765365600586,</w:t>
+      </w:r>
+    </w:p>
+    <w:p>
+      <w:pPr>
+        <w:spacing w:line="240" w:lineRule="auto"/>
+        <w:rPr>
+          <w:rFonts w:ascii="Menlo" w:hAnsi="Menlo" w:cs="Menlo"/>
+          <w:color w:val="000000"/>
+        </w:rPr>
+      </w:pPr>
+      <w:r>
+        <w:rPr>
+          <w:rFonts w:ascii="Menlo" w:hAnsi="Menlo" w:cs="Menlo"/>
+          <w:color w:val="000000"/>
+        </w:rPr>
+        <w:t xml:space="preserve">        -20.584434509277344,</w:t>
+      </w:r>
+    </w:p>
+    <w:p>
+      <w:pPr>
+        <w:spacing w:line="240" w:lineRule="auto"/>
+        <w:rPr>
+          <w:rFonts w:ascii="Menlo" w:hAnsi="Menlo" w:cs="Menlo"/>
+          <w:color w:val="000000"/>
+        </w:rPr>
+      </w:pPr>
+      <w:r>
+        <w:rPr>
+          <w:rFonts w:ascii="Menlo" w:hAnsi="Menlo" w:cs="Menlo"/>
+          <w:color w:val="000000"/>
+        </w:rPr>
+        <w:t xml:space="preserve">        -0.5824560523033142,</w:t>
+      </w:r>
+    </w:p>
+    <w:p>
+      <w:pPr>
+        <w:spacing w:line="240" w:lineRule="auto"/>
+        <w:rPr>
+          <w:rFonts w:ascii="Menlo" w:hAnsi="Menlo" w:cs="Menlo"/>
+          <w:color w:val="000000"/>
+        </w:rPr>
+      </w:pPr>
+      <w:r>
+        <w:rPr>
+          <w:rFonts w:ascii="Menlo" w:hAnsi="Menlo" w:cs="Menlo"/>
+          <w:color w:val="000000"/>
+        </w:rPr>
+        <w:t xml:space="preserve">        -30.154993057250977,</w:t>
+      </w:r>
+    </w:p>
+    <w:p>
+      <w:pPr>
+        <w:spacing w:line="240" w:lineRule="auto"/>
+        <w:rPr>
+          <w:rFonts w:ascii="Menlo" w:hAnsi="Menlo" w:cs="Menlo"/>
+          <w:color w:val="000000"/>
+        </w:rPr>
+      </w:pPr>
+      <w:r>
+        <w:rPr>
+          <w:rFonts w:ascii="Menlo" w:hAnsi="Menlo" w:cs="Menlo"/>
+          <w:color w:val="000000"/>
+        </w:rPr>
+        <w:t xml:space="preserve">        -13.516119003295898,</w:t>
+      </w:r>
+    </w:p>
+    <w:p>
+      <w:pPr>
+        <w:spacing w:line="240" w:lineRule="auto"/>
+        <w:rPr>
+          <w:rFonts w:ascii="Menlo" w:hAnsi="Menlo" w:cs="Menlo"/>
+          <w:color w:val="000000"/>
+        </w:rPr>
+      </w:pPr>
+      <w:r>
+        <w:rPr>
+          <w:rFonts w:ascii="Menlo" w:hAnsi="Menlo" w:cs="Menlo"/>
+          <w:color w:val="000000"/>
+        </w:rPr>
+        <w:t xml:space="preserve">        0.08546847105026245,</w:t>
+      </w:r>
+    </w:p>
+    <w:p>
+      <w:pPr>
+        <w:spacing w:line="240" w:lineRule="auto"/>
+        <w:rPr>
+          <w:rFonts w:ascii="Menlo" w:hAnsi="Menlo" w:cs="Menlo"/>
+          <w:color w:val="000000"/>
+        </w:rPr>
+      </w:pPr>
+      <w:r>
+        <w:rPr>
+          <w:rFonts w:ascii="Menlo" w:hAnsi="Menlo" w:cs="Menlo"/>
+          <w:color w:val="000000"/>
+        </w:rPr>
+        <w:t xml:space="preserve">        0.02979453280568123,</w:t>
+      </w:r>
+    </w:p>
+    <w:p>
+      <w:pPr>
+        <w:spacing w:line="240" w:lineRule="auto"/>
+        <w:rPr>
+          <w:rFonts w:ascii="Menlo" w:hAnsi="Menlo" w:cs="Menlo"/>
+          <w:color w:val="000000"/>
+        </w:rPr>
+      </w:pPr>
+      <w:r>
+        <w:rPr>
+          <w:rFonts w:ascii="Menlo" w:hAnsi="Menlo" w:cs="Menlo"/>
+          <w:color w:val="000000"/>
+        </w:rPr>
+        <w:t xml:space="preserve">        -7.395495414733887</w:t>
+      </w:r>
+    </w:p>
+    <w:p>
+      <w:pPr>
+        <w:spacing w:line="240" w:lineRule="auto"/>
+        <w:rPr>
+          <w:rFonts w:ascii="Menlo" w:hAnsi="Menlo" w:cs="Menlo"/>
+          <w:color w:val="000000"/>
+        </w:rPr>
+      </w:pPr>
+      <w:r>
+        <w:rPr>
+          <w:rFonts w:ascii="Menlo" w:hAnsi="Menlo" w:cs="Menlo"/>
+          <w:color w:val="000000"/>
         </w:rPr>
         <w:lastRenderedPageBreak/>
+        <w:t xml:space="preserve">    ],</w:t>
+      </w:r>
+    </w:p>
+    <w:p>
+      <w:pPr>
+        <w:spacing w:line="240" w:lineRule="auto"/>
+        <w:rPr>
+          <w:rFonts w:ascii="Menlo" w:hAnsi="Menlo" w:cs="Menlo"/>
+          <w:color w:val="000000"/>
+        </w:rPr>
+      </w:pPr>
+      <w:r>
+        <w:rPr>
+          <w:rFonts w:ascii="Menlo" w:hAnsi="Menlo" w:cs="Menlo"/>
+          <w:color w:val="000000"/>
+        </w:rPr>
+        <w:t xml:space="preserve">    [</w:t>
+      </w:r>
+    </w:p>
+    <w:p>
+      <w:pPr>
+        <w:spacing w:line="240" w:lineRule="auto"/>
+        <w:rPr>
+          <w:rFonts w:ascii="Menlo" w:hAnsi="Menlo" w:cs="Menlo"/>
+          <w:color w:val="000000"/>
+        </w:rPr>
+      </w:pPr>
+      <w:r>
+        <w:rPr>
+          <w:rFonts w:ascii="Menlo" w:hAnsi="Menlo" w:cs="Menlo"/>
+          <w:color w:val="000000"/>
+        </w:rPr>
+        <w:t xml:space="preserve">        -14.043724060058594,</w:t>
+      </w:r>
+    </w:p>
+    <w:p>
+      <w:pPr>
+        <w:spacing w:line="240" w:lineRule="auto"/>
+        <w:rPr>
+          <w:rFonts w:ascii="Menlo" w:hAnsi="Menlo" w:cs="Menlo"/>
+          <w:color w:val="000000"/>
+        </w:rPr>
+      </w:pPr>
+      <w:r>
+        <w:rPr>
+          <w:rFonts w:ascii="Menlo" w:hAnsi="Menlo" w:cs="Menlo"/>
+          <w:color w:val="000000"/>
+        </w:rPr>
+        <w:t xml:space="preserve">        8.590750694274902,</w:t>
+      </w:r>
+    </w:p>
+    <w:p>
+      <w:pPr>
+        <w:spacing w:line="240" w:lineRule="auto"/>
+        <w:rPr>
+          <w:rFonts w:ascii="Menlo" w:hAnsi="Menlo" w:cs="Menlo"/>
+          <w:color w:val="000000"/>
+        </w:rPr>
+      </w:pPr>
+      <w:r>
+        <w:rPr>
+          <w:rFonts w:ascii="Menlo" w:hAnsi="Menlo" w:cs="Menlo"/>
+          <w:color w:val="000000"/>
+        </w:rPr>
+        <w:t xml:space="preserve">        -19.176198959350586,</w:t>
+      </w:r>
+    </w:p>
+    <w:p>
+      <w:pPr>
+        <w:spacing w:line="240" w:lineRule="auto"/>
+        <w:rPr>
+          <w:rFonts w:ascii="Menlo" w:hAnsi="Menlo" w:cs="Menlo"/>
+          <w:color w:val="000000"/>
+        </w:rPr>
+      </w:pPr>
+      <w:r>
+        <w:rPr>
+          <w:rFonts w:ascii="Menlo" w:hAnsi="Menlo" w:cs="Menlo"/>
+          <w:color w:val="000000"/>
+        </w:rPr>
+        <w:t xml:space="preserve">        -13.518379211425781,</w:t>
+      </w:r>
+    </w:p>
+    <w:p>
+      <w:pPr>
+        <w:spacing w:line="240" w:lineRule="auto"/>
+        <w:rPr>
+          <w:rFonts w:ascii="Menlo" w:hAnsi="Menlo" w:cs="Menlo"/>
+          <w:color w:val="000000"/>
+        </w:rPr>
+      </w:pPr>
+      <w:r>
+        <w:rPr>
+          <w:rFonts w:ascii="Menlo" w:hAnsi="Menlo" w:cs="Menlo"/>
+          <w:color w:val="000000"/>
+        </w:rPr>
+        <w:t xml:space="preserve">        -15.981616020202637,</w:t>
+      </w:r>
+    </w:p>
+    <w:p>
+      <w:pPr>
+        <w:spacing w:line="240" w:lineRule="auto"/>
+        <w:rPr>
+          <w:rFonts w:ascii="Menlo" w:hAnsi="Menlo" w:cs="Menlo"/>
+          <w:color w:val="000000"/>
+        </w:rPr>
+      </w:pPr>
+      <w:r>
+        <w:rPr>
+          <w:rFonts w:ascii="Menlo" w:hAnsi="Menlo" w:cs="Menlo"/>
+          <w:color w:val="000000"/>
+        </w:rPr>
+        <w:t xml:space="preserve">        -11.147561073303223,</w:t>
+      </w:r>
+    </w:p>
+    <w:p>
+      <w:pPr>
+        <w:spacing w:line="240" w:lineRule="auto"/>
+        <w:rPr>
+          <w:rFonts w:ascii="Menlo" w:hAnsi="Menlo" w:cs="Menlo"/>
+          <w:color w:val="000000"/>
+        </w:rPr>
+      </w:pPr>
+      <w:r>
+        <w:rPr>
+          <w:rFonts w:ascii="Menlo" w:hAnsi="Menlo" w:cs="Menlo"/>
+          <w:color w:val="000000"/>
+        </w:rPr>
+        <w:t xml:space="preserve">        -21.66584587097168,</w:t>
+      </w:r>
+    </w:p>
+    <w:p>
+      <w:pPr>
+        <w:spacing w:line="240" w:lineRule="auto"/>
+        <w:rPr>
+          <w:rFonts w:ascii="Menlo" w:hAnsi="Menlo" w:cs="Menlo"/>
+          <w:color w:val="000000"/>
+        </w:rPr>
+      </w:pPr>
+      <w:r>
+        <w:rPr>
+          <w:rFonts w:ascii="Menlo" w:hAnsi="Menlo" w:cs="Menlo"/>
+          <w:color w:val="000000"/>
+        </w:rPr>
+        <w:t xml:space="preserve">        -13.772665023803711,</w:t>
+      </w:r>
+    </w:p>
+    <w:p>
+      <w:pPr>
+        <w:spacing w:line="240" w:lineRule="auto"/>
+        <w:rPr>
+          <w:rFonts w:ascii="Menlo" w:hAnsi="Menlo" w:cs="Menlo"/>
+          <w:color w:val="000000"/>
+        </w:rPr>
+      </w:pPr>
+      <w:r>
+        <w:rPr>
+          <w:rFonts w:ascii="Menlo" w:hAnsi="Menlo" w:cs="Menlo"/>
+          <w:color w:val="000000"/>
+        </w:rPr>
+        <w:t xml:space="preserve">        -6.756702899932861,</w:t>
+      </w:r>
+    </w:p>
+    <w:p>
+      <w:pPr>
+        <w:spacing w:line="240" w:lineRule="auto"/>
+        <w:rPr>
+          <w:rFonts w:ascii="Menlo" w:hAnsi="Menlo" w:cs="Menlo"/>
+          <w:color w:val="000000"/>
+        </w:rPr>
+      </w:pPr>
+      <w:r>
+        <w:rPr>
+          <w:rFonts w:ascii="Menlo" w:hAnsi="Menlo" w:cs="Menlo"/>
+          <w:color w:val="000000"/>
+        </w:rPr>
+        <w:t xml:space="preserve">        -19.642419815063477,</w:t>
+      </w:r>
+    </w:p>
+    <w:p>
+      <w:pPr>
+        <w:spacing w:line="240" w:lineRule="auto"/>
+        <w:rPr>
+          <w:rFonts w:ascii="Menlo" w:hAnsi="Menlo" w:cs="Menlo"/>
+          <w:color w:val="000000"/>
+        </w:rPr>
+      </w:pPr>
+      <w:r>
+        <w:rPr>
+          <w:rFonts w:ascii="Menlo" w:hAnsi="Menlo" w:cs="Menlo"/>
+          <w:color w:val="000000"/>
+        </w:rPr>
+        <w:t xml:space="preserve">        -12.052927017211914,</w:t>
+      </w:r>
+    </w:p>
+    <w:p>
+      <w:pPr>
+        <w:spacing w:line="240" w:lineRule="auto"/>
+        <w:rPr>
+          <w:rFonts w:ascii="Menlo" w:hAnsi="Menlo" w:cs="Menlo"/>
+          <w:color w:val="000000"/>
+        </w:rPr>
+      </w:pPr>
+      <w:r>
+        <w:rPr>
+          <w:rFonts w:ascii="Menlo" w:hAnsi="Menlo" w:cs="Menlo"/>
+          <w:color w:val="000000"/>
+        </w:rPr>
+        <w:t xml:space="preserve">        -0.16812050342559814,</w:t>
+      </w:r>
+    </w:p>
+    <w:p>
+      <w:pPr>
+        <w:spacing w:line="240" w:lineRule="auto"/>
+        <w:rPr>
+          <w:rFonts w:ascii="Menlo" w:hAnsi="Menlo" w:cs="Menlo"/>
+          <w:color w:val="000000"/>
+        </w:rPr>
+      </w:pPr>
+      <w:r>
+        <w:rPr>
+          <w:rFonts w:ascii="Menlo" w:hAnsi="Menlo" w:cs="Menlo"/>
+          <w:color w:val="000000"/>
+        </w:rPr>
+        <w:t xml:space="preserve">        -0.2175636887550354,</w:t>
+      </w:r>
+    </w:p>
+    <w:p>
+      <w:pPr>
+        <w:spacing w:line="240" w:lineRule="auto"/>
+        <w:rPr>
+          <w:rFonts w:ascii="Menlo" w:hAnsi="Menlo" w:cs="Menlo"/>
+          <w:color w:val="000000"/>
+        </w:rPr>
+      </w:pPr>
+      <w:r>
+        <w:rPr>
+          <w:rFonts w:ascii="Menlo" w:hAnsi="Menlo" w:cs="Menlo"/>
+          <w:color w:val="000000"/>
+        </w:rPr>
+        <w:t xml:space="preserve">        -15.7616548538208</w:t>
+      </w:r>
+    </w:p>
+    <w:p>
+      <w:pPr>
+        <w:spacing w:line="240" w:lineRule="auto"/>
+        <w:rPr>
+          <w:rFonts w:ascii="Menlo" w:hAnsi="Menlo" w:cs="Menlo"/>
+          <w:color w:val="000000"/>
+        </w:rPr>
+      </w:pPr>
+      <w:r>
+        <w:rPr>
+          <w:rFonts w:ascii="Menlo" w:hAnsi="Menlo" w:cs="Menlo"/>
+          <w:color w:val="000000"/>
+        </w:rPr>
+        <w:t xml:space="preserve">    ],</w:t>
+      </w:r>
+    </w:p>
+    <w:p>
+      <w:pPr>
+        <w:spacing w:line="240" w:lineRule="auto"/>
+        <w:rPr>
+          <w:rFonts w:ascii="Menlo" w:hAnsi="Menlo" w:cs="Menlo"/>
+          <w:color w:val="000000"/>
+        </w:rPr>
+      </w:pPr>
+      <w:r>
+        <w:rPr>
+          <w:rFonts w:ascii="Menlo" w:hAnsi="Menlo" w:cs="Menlo"/>
+          <w:color w:val="000000"/>
+        </w:rPr>
+        <w:t xml:space="preserve">    [</w:t>
+      </w:r>
+    </w:p>
+    <w:p>
+      <w:pPr>
+        <w:spacing w:line="240" w:lineRule="auto"/>
+        <w:rPr>
+          <w:rFonts w:ascii="Menlo" w:hAnsi="Menlo" w:cs="Menlo"/>
+          <w:color w:val="000000"/>
+        </w:rPr>
+      </w:pPr>
+      <w:r>
+        <w:rPr>
+          <w:rFonts w:ascii="Menlo" w:hAnsi="Menlo" w:cs="Menlo"/>
+          <w:color w:val="000000"/>
+        </w:rPr>
+        <w:t xml:space="preserve">        8.07701301574707,</w:t>
+      </w:r>
+    </w:p>
+    <w:p>
+      <w:pPr>
+        <w:spacing w:line="240" w:lineRule="auto"/>
+        <w:rPr>
+          <w:rFonts w:ascii="Menlo" w:hAnsi="Menlo" w:cs="Menlo"/>
+          <w:color w:val="000000"/>
+        </w:rPr>
+      </w:pPr>
+      <w:r>
+        <w:rPr>
+          <w:rFonts w:ascii="Menlo" w:hAnsi="Menlo" w:cs="Menlo"/>
+          <w:color w:val="000000"/>
+        </w:rPr>
+        <w:t xml:space="preserve">        -4.358405113220215,</w:t>
+      </w:r>
+    </w:p>
+    <w:p>
+      <w:pPr>
+        <w:spacing w:line="240" w:lineRule="auto"/>
+        <w:rPr>
+          <w:rFonts w:ascii="Menlo" w:hAnsi="Menlo" w:cs="Menlo"/>
+          <w:color w:val="000000"/>
+        </w:rPr>
+      </w:pPr>
+      <w:r>
+        <w:rPr>
+          <w:rFonts w:ascii="Menlo" w:hAnsi="Menlo" w:cs="Menlo"/>
+          <w:color w:val="000000"/>
+        </w:rPr>
+        <w:t xml:space="preserve">        6.33493709564209,</w:t>
+      </w:r>
+    </w:p>
+    <w:p>
+      <w:pPr>
+        <w:spacing w:line="240" w:lineRule="auto"/>
+        <w:rPr>
+          <w:rFonts w:ascii="Menlo" w:hAnsi="Menlo" w:cs="Menlo"/>
+          <w:color w:val="000000"/>
+        </w:rPr>
+      </w:pPr>
+      <w:r>
+        <w:rPr>
+          <w:rFonts w:ascii="Menlo" w:hAnsi="Menlo" w:cs="Menlo"/>
+          <w:color w:val="000000"/>
+        </w:rPr>
+        <w:t xml:space="preserve">        8.354583740234375,</w:t>
+      </w:r>
+    </w:p>
+    <w:p>
+      <w:pPr>
+        <w:spacing w:line="240" w:lineRule="auto"/>
+        <w:rPr>
+          <w:rFonts w:ascii="Menlo" w:hAnsi="Menlo" w:cs="Menlo"/>
+          <w:color w:val="000000"/>
+        </w:rPr>
+      </w:pPr>
+      <w:r>
+        <w:rPr>
+          <w:rFonts w:ascii="Menlo" w:hAnsi="Menlo" w:cs="Menlo"/>
+          <w:color w:val="000000"/>
+        </w:rPr>
+        <w:t xml:space="preserve">        8.19600772857666,</w:t>
+      </w:r>
+    </w:p>
+    <w:p>
+      <w:pPr>
+        <w:spacing w:line="240" w:lineRule="auto"/>
+        <w:rPr>
+          <w:rFonts w:ascii="Menlo" w:hAnsi="Menlo" w:cs="Menlo"/>
+          <w:color w:val="000000"/>
+        </w:rPr>
+      </w:pPr>
+      <w:r>
+        <w:rPr>
+          <w:rFonts w:ascii="Menlo" w:hAnsi="Menlo" w:cs="Menlo"/>
+          <w:color w:val="000000"/>
+        </w:rPr>
+        <w:t xml:space="preserve">        8.607816696166992,</w:t>
+      </w:r>
+    </w:p>
+    <w:p>
+      <w:pPr>
+        <w:spacing w:line="240" w:lineRule="auto"/>
+        <w:rPr>
+          <w:rFonts w:ascii="Menlo" w:hAnsi="Menlo" w:cs="Menlo"/>
+          <w:color w:val="000000"/>
+        </w:rPr>
+      </w:pPr>
+      <w:r>
+        <w:rPr>
+          <w:rFonts w:ascii="Menlo" w:hAnsi="Menlo" w:cs="Menlo"/>
+          <w:color w:val="000000"/>
+        </w:rPr>
+        <w:t xml:space="preserve">        6.061176776885986,</w:t>
+      </w:r>
+    </w:p>
+    <w:p>
+      <w:pPr>
+        <w:spacing w:line="240" w:lineRule="auto"/>
+        <w:rPr>
+          <w:rFonts w:ascii="Menlo" w:hAnsi="Menlo" w:cs="Menlo"/>
+          <w:color w:val="000000"/>
+        </w:rPr>
+      </w:pPr>
+      <w:r>
+        <w:rPr>
+          <w:rFonts w:ascii="Menlo" w:hAnsi="Menlo" w:cs="Menlo"/>
+          <w:color w:val="000000"/>
+        </w:rPr>
+        <w:t xml:space="preserve">        8.667421340942383,</w:t>
+      </w:r>
+    </w:p>
+    <w:p>
+      <w:pPr>
+        <w:spacing w:line="240" w:lineRule="auto"/>
+        <w:rPr>
+          <w:rFonts w:ascii="Menlo" w:hAnsi="Menlo" w:cs="Menlo"/>
+          <w:color w:val="000000"/>
+        </w:rPr>
+      </w:pPr>
+      <w:r>
+        <w:rPr>
+          <w:rFonts w:ascii="Menlo" w:hAnsi="Menlo" w:cs="Menlo"/>
+          <w:color w:val="000000"/>
+        </w:rPr>
+        <w:t xml:space="preserve">        6.824980735778809,</w:t>
+      </w:r>
+    </w:p>
+    <w:p>
+      <w:pPr>
+        <w:spacing w:line="240" w:lineRule="auto"/>
+        <w:rPr>
+          <w:rFonts w:ascii="Menlo" w:hAnsi="Menlo" w:cs="Menlo"/>
+          <w:color w:val="000000"/>
+        </w:rPr>
+      </w:pPr>
+      <w:r>
+        <w:rPr>
+          <w:rFonts w:ascii="Menlo" w:hAnsi="Menlo" w:cs="Menlo"/>
+          <w:color w:val="000000"/>
+        </w:rPr>
+        <w:t xml:space="preserve">        6.4689788818359375,</w:t>
+      </w:r>
+    </w:p>
+    <w:p>
+      <w:pPr>
+        <w:spacing w:line="240" w:lineRule="auto"/>
+        <w:rPr>
+          <w:rFonts w:ascii="Menlo" w:hAnsi="Menlo" w:cs="Menlo"/>
+          <w:color w:val="000000"/>
+        </w:rPr>
+      </w:pPr>
+      <w:r>
+        <w:rPr>
+          <w:rFonts w:ascii="Menlo" w:hAnsi="Menlo" w:cs="Menlo"/>
+          <w:color w:val="000000"/>
+        </w:rPr>
+        <w:t xml:space="preserve">        8.51092529296875,</w:t>
+      </w:r>
+    </w:p>
+    <w:p>
+      <w:pPr>
+        <w:spacing w:line="240" w:lineRule="auto"/>
+        <w:rPr>
+          <w:rFonts w:ascii="Menlo" w:hAnsi="Menlo" w:cs="Menlo"/>
+          <w:color w:val="000000"/>
+        </w:rPr>
+      </w:pPr>
+      <w:r>
+        <w:rPr>
+          <w:rFonts w:ascii="Menlo" w:hAnsi="Menlo" w:cs="Menlo"/>
+          <w:color w:val="000000"/>
+        </w:rPr>
+        <w:t xml:space="preserve">        -0.5045139789581299,</w:t>
+      </w:r>
+    </w:p>
+    <w:p>
+      <w:pPr>
+        <w:spacing w:line="240" w:lineRule="auto"/>
+        <w:rPr>
+          <w:rFonts w:ascii="Menlo" w:hAnsi="Menlo" w:cs="Menlo"/>
+          <w:color w:val="000000"/>
+        </w:rPr>
+      </w:pPr>
+      <w:r>
+        <w:rPr>
+          <w:rFonts w:ascii="Menlo" w:hAnsi="Menlo" w:cs="Menlo"/>
+          <w:color w:val="000000"/>
+        </w:rPr>
+        <w:t xml:space="preserve">        -0.04380077123641968,</w:t>
+      </w:r>
+    </w:p>
+    <w:p>
+      <w:pPr>
+        <w:spacing w:line="240" w:lineRule="auto"/>
+        <w:rPr>
+          <w:rFonts w:ascii="Menlo" w:hAnsi="Menlo" w:cs="Menlo"/>
+          <w:color w:val="000000"/>
+        </w:rPr>
+      </w:pPr>
+      <w:r>
+        <w:rPr>
+          <w:rFonts w:ascii="Menlo" w:hAnsi="Menlo" w:cs="Menlo"/>
+          <w:color w:val="000000"/>
+        </w:rPr>
+        <w:lastRenderedPageBreak/>
+        <w:t xml:space="preserve">        4.99353551864624</w:t>
+      </w:r>
+    </w:p>
+    <w:p>
+      <w:pPr>
+        <w:spacing w:line="240" w:lineRule="auto"/>
+        <w:rPr>
+          <w:rFonts w:ascii="Menlo" w:hAnsi="Menlo" w:cs="Menlo"/>
+          <w:color w:val="000000"/>
+        </w:rPr>
+      </w:pPr>
+      <w:r>
+        <w:rPr>
+          <w:rFonts w:ascii="Menlo" w:hAnsi="Menlo" w:cs="Menlo"/>
+          <w:color w:val="000000"/>
+        </w:rPr>
+        <w:t xml:space="preserve">    ],</w:t>
+      </w:r>
+    </w:p>
+    <w:p>
+      <w:pPr>
+        <w:spacing w:line="240" w:lineRule="auto"/>
+        <w:rPr>
+          <w:rFonts w:ascii="Menlo" w:hAnsi="Menlo" w:cs="Menlo"/>
+          <w:color w:val="000000"/>
+        </w:rPr>
+      </w:pPr>
+      <w:r>
+        <w:rPr>
+          <w:rFonts w:ascii="Menlo" w:hAnsi="Menlo" w:cs="Menlo"/>
+          <w:color w:val="000000"/>
+        </w:rPr>
+        <w:t xml:space="preserve">    [</w:t>
+      </w:r>
+    </w:p>
+    <w:p>
+      <w:pPr>
+        <w:spacing w:line="240" w:lineRule="auto"/>
+        <w:rPr>
+          <w:rFonts w:ascii="Menlo" w:hAnsi="Menlo" w:cs="Menlo"/>
+          <w:color w:val="000000"/>
+        </w:rPr>
+      </w:pPr>
+      <w:r>
+        <w:rPr>
+          <w:rFonts w:ascii="Menlo" w:hAnsi="Menlo" w:cs="Menlo"/>
+          <w:color w:val="000000"/>
+        </w:rPr>
+        <w:t xml:space="preserve">        2.3172948360443115,</w:t>
+      </w:r>
+    </w:p>
+    <w:p>
+      <w:pPr>
+        <w:spacing w:line="240" w:lineRule="auto"/>
+        <w:rPr>
+          <w:rFonts w:ascii="Menlo" w:hAnsi="Menlo" w:cs="Menlo"/>
+          <w:color w:val="000000"/>
+        </w:rPr>
+      </w:pPr>
+      <w:r>
+        <w:rPr>
+          <w:rFonts w:ascii="Menlo" w:hAnsi="Menlo" w:cs="Menlo"/>
+          <w:color w:val="000000"/>
+        </w:rPr>
+        <w:t xml:space="preserve">        26.847137451171875,</w:t>
+      </w:r>
+    </w:p>
+    <w:p>
+      <w:pPr>
+        <w:spacing w:line="240" w:lineRule="auto"/>
+        <w:rPr>
+          <w:rFonts w:ascii="Menlo" w:hAnsi="Menlo" w:cs="Menlo"/>
+          <w:color w:val="000000"/>
+        </w:rPr>
+      </w:pPr>
+      <w:r>
+        <w:rPr>
+          <w:rFonts w:ascii="Menlo" w:hAnsi="Menlo" w:cs="Menlo"/>
+          <w:color w:val="000000"/>
+        </w:rPr>
+        <w:t xml:space="preserve">        -10.835719108581543,</w:t>
+      </w:r>
+    </w:p>
+    <w:p>
+      <w:pPr>
+        <w:spacing w:line="240" w:lineRule="auto"/>
+        <w:rPr>
+          <w:rFonts w:ascii="Menlo" w:hAnsi="Menlo" w:cs="Menlo"/>
+          <w:color w:val="000000"/>
+        </w:rPr>
+      </w:pPr>
+      <w:r>
+        <w:rPr>
+          <w:rFonts w:ascii="Menlo" w:hAnsi="Menlo" w:cs="Menlo"/>
+          <w:color w:val="000000"/>
+        </w:rPr>
+        <w:t xml:space="preserve">        -16.00691032409668,</w:t>
+      </w:r>
+    </w:p>
+    <w:p>
+      <w:pPr>
+        <w:spacing w:line="240" w:lineRule="auto"/>
+        <w:rPr>
+          <w:rFonts w:ascii="Menlo" w:hAnsi="Menlo" w:cs="Menlo"/>
+          <w:color w:val="000000"/>
+        </w:rPr>
+      </w:pPr>
+      <w:r>
+        <w:rPr>
+          <w:rFonts w:ascii="Menlo" w:hAnsi="Menlo" w:cs="Menlo"/>
+          <w:color w:val="000000"/>
+        </w:rPr>
+        <w:t xml:space="preserve">        -6.125864505767822,</w:t>
+      </w:r>
+    </w:p>
+    <w:p>
+      <w:pPr>
+        <w:spacing w:line="240" w:lineRule="auto"/>
+        <w:rPr>
+          <w:rFonts w:ascii="Menlo" w:hAnsi="Menlo" w:cs="Menlo"/>
+          <w:color w:val="000000"/>
+        </w:rPr>
+      </w:pPr>
+      <w:r>
+        <w:rPr>
+          <w:rFonts w:ascii="Menlo" w:hAnsi="Menlo" w:cs="Menlo"/>
+          <w:color w:val="000000"/>
+        </w:rPr>
+        <w:t xml:space="preserve">        -7.477907657623291,</w:t>
+      </w:r>
+    </w:p>
+    <w:p>
+      <w:pPr>
+        <w:spacing w:line="240" w:lineRule="auto"/>
+        <w:rPr>
+          <w:rFonts w:ascii="Menlo" w:hAnsi="Menlo" w:cs="Menlo"/>
+          <w:color w:val="000000"/>
+        </w:rPr>
+      </w:pPr>
+      <w:r>
+        <w:rPr>
+          <w:rFonts w:ascii="Menlo" w:hAnsi="Menlo" w:cs="Menlo"/>
+          <w:color w:val="000000"/>
+        </w:rPr>
+        <w:t xml:space="preserve">        -1.26982843875885,</w:t>
+      </w:r>
+    </w:p>
+    <w:p>
+      <w:pPr>
+        <w:spacing w:line="240" w:lineRule="auto"/>
+        <w:rPr>
+          <w:rFonts w:ascii="Menlo" w:hAnsi="Menlo" w:cs="Menlo"/>
+          <w:color w:val="000000"/>
+        </w:rPr>
+      </w:pPr>
+      <w:r>
+        <w:rPr>
+          <w:rFonts w:ascii="Menlo" w:hAnsi="Menlo" w:cs="Menlo"/>
+          <w:color w:val="000000"/>
+        </w:rPr>
+        <w:t xml:space="preserve">        -3.9746291637420654,</w:t>
+      </w:r>
+    </w:p>
+    <w:p>
+      <w:pPr>
+        <w:spacing w:line="240" w:lineRule="auto"/>
+        <w:rPr>
+          <w:rFonts w:ascii="Menlo" w:hAnsi="Menlo" w:cs="Menlo"/>
+          <w:color w:val="000000"/>
+        </w:rPr>
+      </w:pPr>
+      <w:r>
+        <w:rPr>
+          <w:rFonts w:ascii="Menlo" w:hAnsi="Menlo" w:cs="Menlo"/>
+          <w:color w:val="000000"/>
+        </w:rPr>
+        <w:t xml:space="preserve">        -15.358009338378906,</w:t>
+      </w:r>
+    </w:p>
+    <w:p>
+      <w:pPr>
+        <w:spacing w:line="240" w:lineRule="auto"/>
+        <w:rPr>
+          <w:rFonts w:ascii="Menlo" w:hAnsi="Menlo" w:cs="Menlo"/>
+          <w:color w:val="000000"/>
+        </w:rPr>
+      </w:pPr>
+      <w:r>
+        <w:rPr>
+          <w:rFonts w:ascii="Menlo" w:hAnsi="Menlo" w:cs="Menlo"/>
+          <w:color w:val="000000"/>
+        </w:rPr>
+        <w:t xml:space="preserve">        -11.698892593383789,</w:t>
+      </w:r>
+    </w:p>
+    <w:p>
+      <w:pPr>
+        <w:spacing w:line="240" w:lineRule="auto"/>
+        <w:rPr>
+          <w:rFonts w:ascii="Menlo" w:hAnsi="Menlo" w:cs="Menlo"/>
+          <w:color w:val="000000"/>
+        </w:rPr>
+      </w:pPr>
+      <w:r>
+        <w:rPr>
+          <w:rFonts w:ascii="Menlo" w:hAnsi="Menlo" w:cs="Menlo"/>
+          <w:color w:val="000000"/>
+        </w:rPr>
+        <w:t xml:space="preserve">        -1.0543980598449707,</w:t>
+      </w:r>
+    </w:p>
+    <w:p>
+      <w:pPr>
+        <w:spacing w:line="240" w:lineRule="auto"/>
+        <w:rPr>
+          <w:rFonts w:ascii="Menlo" w:hAnsi="Menlo" w:cs="Menlo"/>
+          <w:color w:val="000000"/>
+        </w:rPr>
+      </w:pPr>
+      <w:r>
+        <w:rPr>
+          <w:rFonts w:ascii="Menlo" w:hAnsi="Menlo" w:cs="Menlo"/>
+          <w:color w:val="000000"/>
+        </w:rPr>
+        <w:t xml:space="preserve">        -0.3652895390987396,</w:t>
+      </w:r>
+    </w:p>
+    <w:p>
+      <w:pPr>
+        <w:spacing w:line="240" w:lineRule="auto"/>
+        <w:rPr>
+          <w:rFonts w:ascii="Menlo" w:hAnsi="Menlo" w:cs="Menlo"/>
+          <w:color w:val="000000"/>
+        </w:rPr>
+      </w:pPr>
+      <w:r>
+        <w:rPr>
+          <w:rFonts w:ascii="Menlo" w:hAnsi="Menlo" w:cs="Menlo"/>
+          <w:color w:val="000000"/>
+        </w:rPr>
+        <w:t xml:space="preserve">        -0.15106476843357086,</w:t>
+      </w:r>
+    </w:p>
+    <w:p>
+      <w:pPr>
+        <w:spacing w:line="240" w:lineRule="auto"/>
+        <w:rPr>
+          <w:rFonts w:ascii="Menlo" w:hAnsi="Menlo" w:cs="Menlo"/>
+          <w:color w:val="000000"/>
+        </w:rPr>
+      </w:pPr>
+      <w:r>
+        <w:rPr>
+          <w:rFonts w:ascii="Menlo" w:hAnsi="Menlo" w:cs="Menlo"/>
+          <w:color w:val="000000"/>
+        </w:rPr>
+        <w:t xml:space="preserve">        -21.81543731689453</w:t>
+      </w:r>
+    </w:p>
+    <w:p>
+      <w:pPr>
+        <w:spacing w:line="240" w:lineRule="auto"/>
+        <w:rPr>
+          <w:rFonts w:ascii="Menlo" w:hAnsi="Menlo" w:cs="Menlo"/>
+          <w:color w:val="000000"/>
+        </w:rPr>
+      </w:pPr>
+      <w:r>
+        <w:rPr>
+          <w:rFonts w:ascii="Menlo" w:hAnsi="Menlo" w:cs="Menlo"/>
+          <w:color w:val="000000"/>
+        </w:rPr>
+        <w:t xml:space="preserve">    ],</w:t>
+      </w:r>
+    </w:p>
+    <w:p>
+      <w:pPr>
+        <w:spacing w:line="240" w:lineRule="auto"/>
+        <w:rPr>
+          <w:rFonts w:ascii="Menlo" w:hAnsi="Menlo" w:cs="Menlo"/>
+          <w:color w:val="000000"/>
+        </w:rPr>
+      </w:pPr>
+      <w:r>
+        <w:rPr>
+          <w:rFonts w:ascii="Menlo" w:hAnsi="Menlo" w:cs="Menlo"/>
+          <w:color w:val="000000"/>
+        </w:rPr>
+        <w:t xml:space="preserve">    [</w:t>
+      </w:r>
+    </w:p>
+    <w:p>
+      <w:pPr>
+        <w:spacing w:line="240" w:lineRule="auto"/>
+        <w:rPr>
+          <w:rFonts w:ascii="Menlo" w:hAnsi="Menlo" w:cs="Menlo"/>
+          <w:color w:val="000000"/>
+        </w:rPr>
+      </w:pPr>
+      <w:r>
+        <w:rPr>
+          <w:rFonts w:ascii="Menlo" w:hAnsi="Menlo" w:cs="Menlo"/>
+          <w:color w:val="000000"/>
+        </w:rPr>
+        <w:t xml:space="preserve">        12.495899200439453,</w:t>
+      </w:r>
+    </w:p>
+    <w:p>
+      <w:pPr>
+        <w:spacing w:line="240" w:lineRule="auto"/>
+        <w:rPr>
+          <w:rFonts w:ascii="Menlo" w:hAnsi="Menlo" w:cs="Menlo"/>
+          <w:color w:val="000000"/>
+        </w:rPr>
+      </w:pPr>
+      <w:r>
+        <w:rPr>
+          <w:rFonts w:ascii="Menlo" w:hAnsi="Menlo" w:cs="Menlo"/>
+          <w:color w:val="000000"/>
+        </w:rPr>
+        <w:t xml:space="preserve">        2.8119852542877197,</w:t>
+      </w:r>
+    </w:p>
+    <w:p>
+      <w:pPr>
+        <w:spacing w:line="240" w:lineRule="auto"/>
+        <w:rPr>
+          <w:rFonts w:ascii="Menlo" w:hAnsi="Menlo" w:cs="Menlo"/>
+          <w:color w:val="000000"/>
+        </w:rPr>
+      </w:pPr>
+      <w:r>
+        <w:rPr>
+          <w:rFonts w:ascii="Menlo" w:hAnsi="Menlo" w:cs="Menlo"/>
+          <w:color w:val="000000"/>
+        </w:rPr>
+        <w:t xml:space="preserve">        0.3566901981830597,</w:t>
+      </w:r>
+    </w:p>
+    <w:p>
+      <w:pPr>
+        <w:spacing w:line="240" w:lineRule="auto"/>
+        <w:rPr>
+          <w:rFonts w:ascii="Menlo" w:hAnsi="Menlo" w:cs="Menlo"/>
+          <w:color w:val="000000"/>
+        </w:rPr>
+      </w:pPr>
+      <w:r>
+        <w:rPr>
+          <w:rFonts w:ascii="Menlo" w:hAnsi="Menlo" w:cs="Menlo"/>
+          <w:color w:val="000000"/>
+        </w:rPr>
+        <w:t xml:space="preserve">        4.2760329246521,</w:t>
+      </w:r>
+    </w:p>
+    <w:p>
+      <w:pPr>
+        <w:spacing w:line="240" w:lineRule="auto"/>
+        <w:rPr>
+          <w:rFonts w:ascii="Menlo" w:hAnsi="Menlo" w:cs="Menlo"/>
+          <w:color w:val="000000"/>
+        </w:rPr>
+      </w:pPr>
+      <w:r>
+        <w:rPr>
+          <w:rFonts w:ascii="Menlo" w:hAnsi="Menlo" w:cs="Menlo"/>
+          <w:color w:val="000000"/>
+        </w:rPr>
+        <w:t xml:space="preserve">        6.1253485679626465,</w:t>
+      </w:r>
+    </w:p>
+    <w:p>
+      <w:pPr>
+        <w:spacing w:line="240" w:lineRule="auto"/>
+        <w:rPr>
+          <w:rFonts w:ascii="Menlo" w:hAnsi="Menlo" w:cs="Menlo"/>
+          <w:color w:val="000000"/>
+        </w:rPr>
+      </w:pPr>
+      <w:r>
+        <w:rPr>
+          <w:rFonts w:ascii="Menlo" w:hAnsi="Menlo" w:cs="Menlo"/>
+          <w:color w:val="000000"/>
+        </w:rPr>
+        <w:t xml:space="preserve">        10.185563087463379,</w:t>
+      </w:r>
+    </w:p>
+    <w:p>
+      <w:pPr>
+        <w:spacing w:line="240" w:lineRule="auto"/>
+        <w:rPr>
+          <w:rFonts w:ascii="Menlo" w:hAnsi="Menlo" w:cs="Menlo"/>
+          <w:color w:val="000000"/>
+        </w:rPr>
+      </w:pPr>
+      <w:r>
+        <w:rPr>
+          <w:rFonts w:ascii="Menlo" w:hAnsi="Menlo" w:cs="Menlo"/>
+          <w:color w:val="000000"/>
+        </w:rPr>
+        <w:t xml:space="preserve">        8.476723670959473,</w:t>
+      </w:r>
+    </w:p>
+    <w:p>
+      <w:pPr>
+        <w:spacing w:line="240" w:lineRule="auto"/>
+        <w:rPr>
+          <w:rFonts w:ascii="Menlo" w:hAnsi="Menlo" w:cs="Menlo"/>
+          <w:color w:val="000000"/>
+        </w:rPr>
+      </w:pPr>
+      <w:r>
+        <w:rPr>
+          <w:rFonts w:ascii="Menlo" w:hAnsi="Menlo" w:cs="Menlo"/>
+          <w:color w:val="000000"/>
+        </w:rPr>
+        <w:t xml:space="preserve">        8.783164024353027,</w:t>
+      </w:r>
+    </w:p>
+    <w:p>
+      <w:pPr>
+        <w:spacing w:line="240" w:lineRule="auto"/>
+        <w:rPr>
+          <w:rFonts w:ascii="Menlo" w:hAnsi="Menlo" w:cs="Menlo"/>
+          <w:color w:val="000000"/>
+        </w:rPr>
+      </w:pPr>
+      <w:r>
+        <w:rPr>
+          <w:rFonts w:ascii="Menlo" w:hAnsi="Menlo" w:cs="Menlo"/>
+          <w:color w:val="000000"/>
+        </w:rPr>
+        <w:t xml:space="preserve">        3.3703739643096924,</w:t>
+      </w:r>
+    </w:p>
+    <w:p>
+      <w:pPr>
+        <w:spacing w:line="240" w:lineRule="auto"/>
+        <w:rPr>
+          <w:rFonts w:ascii="Menlo" w:hAnsi="Menlo" w:cs="Menlo"/>
+          <w:color w:val="000000"/>
+        </w:rPr>
+      </w:pPr>
+      <w:r>
+        <w:rPr>
+          <w:rFonts w:ascii="Menlo" w:hAnsi="Menlo" w:cs="Menlo"/>
+          <w:color w:val="000000"/>
+        </w:rPr>
+        <w:t xml:space="preserve">        -0.03924328461289406,</w:t>
+      </w:r>
+    </w:p>
+    <w:p>
+      <w:pPr>
+        <w:spacing w:line="240" w:lineRule="auto"/>
+        <w:rPr>
+          <w:rFonts w:ascii="Menlo" w:hAnsi="Menlo" w:cs="Menlo"/>
+          <w:color w:val="000000"/>
+        </w:rPr>
+      </w:pPr>
+      <w:r>
+        <w:rPr>
+          <w:rFonts w:ascii="Menlo" w:hAnsi="Menlo" w:cs="Menlo"/>
+          <w:color w:val="000000"/>
+        </w:rPr>
+        <w:t xml:space="preserve">        12.515473365783691,</w:t>
+      </w:r>
+    </w:p>
+    <w:p>
+      <w:pPr>
+        <w:spacing w:line="240" w:lineRule="auto"/>
+        <w:rPr>
+          <w:rFonts w:ascii="Menlo" w:hAnsi="Menlo" w:cs="Menlo"/>
+          <w:color w:val="000000"/>
+        </w:rPr>
+      </w:pPr>
+      <w:r>
+        <w:rPr>
+          <w:rFonts w:ascii="Menlo" w:hAnsi="Menlo" w:cs="Menlo"/>
+          <w:color w:val="000000"/>
+        </w:rPr>
+        <w:t xml:space="preserve">        -0.28745418787002563,</w:t>
+      </w:r>
+    </w:p>
+    <w:p>
+      <w:pPr>
+        <w:spacing w:line="240" w:lineRule="auto"/>
+        <w:rPr>
+          <w:rFonts w:ascii="Menlo" w:hAnsi="Menlo" w:cs="Menlo"/>
+          <w:color w:val="000000"/>
+        </w:rPr>
+      </w:pPr>
+      <w:r>
+        <w:rPr>
+          <w:rFonts w:ascii="Menlo" w:hAnsi="Menlo" w:cs="Menlo"/>
+          <w:color w:val="000000"/>
+        </w:rPr>
+        <w:lastRenderedPageBreak/>
+        <w:t xml:space="preserve">        0.013660584576427937,</w:t>
+      </w:r>
+    </w:p>
+    <w:p>
+      <w:pPr>
+        <w:spacing w:line="240" w:lineRule="auto"/>
+        <w:rPr>
+          <w:rFonts w:ascii="Menlo" w:hAnsi="Menlo" w:cs="Menlo"/>
+          <w:color w:val="000000"/>
+        </w:rPr>
+      </w:pPr>
+      <w:r>
+        <w:rPr>
+          <w:rFonts w:ascii="Menlo" w:hAnsi="Menlo" w:cs="Menlo"/>
+          <w:color w:val="000000"/>
+        </w:rPr>
+        <w:t xml:space="preserve">        2.499056100845337</w:t>
+      </w:r>
+    </w:p>
+    <w:p>
+      <w:pPr>
+        <w:spacing w:line="240" w:lineRule="auto"/>
+        <w:rPr>
+          <w:rFonts w:ascii="Menlo" w:hAnsi="Menlo" w:cs="Menlo"/>
+          <w:color w:val="000000"/>
+        </w:rPr>
+      </w:pPr>
+      <w:r>
+        <w:rPr>
+          <w:rFonts w:ascii="Menlo" w:hAnsi="Menlo" w:cs="Menlo"/>
+          <w:color w:val="000000"/>
+        </w:rPr>
+        <w:t xml:space="preserve">    ]</w:t>
+      </w:r>
+    </w:p>
+    <w:p>
+      <w:pPr>
+        <w:spacing w:line="240" w:lineRule="auto"/>
+        <w:rPr>
+          <w:rFonts w:ascii="Menlo" w:hAnsi="Menlo" w:cs="Menlo"/>
+          <w:color w:val="000000"/>
+        </w:rPr>
+      </w:pPr>
+      <w:r>
+        <w:rPr>
+          <w:rFonts w:ascii="Menlo" w:hAnsi="Menlo" w:cs="Menlo"/>
+          <w:color w:val="000000"/>
+        </w:rPr>
+        <w:t>]</w:t>
+      </w:r>
+    </w:p>
+    <w:p>
+      <w:pPr>
+        <w:spacing w:line="240" w:lineRule="auto"/>
+        <w:rPr>
+          <w:rFonts w:ascii="Menlo" w:hAnsi="Menlo" w:cs="Menlo"/>
+          <w:color w:val="000000"/>
+        </w:rPr>
+      </w:pPr>
+    </w:p>
+    <w:p>
+      <w:pPr>
+        <w:spacing w:line="240" w:lineRule="auto"/>
+        <w:rPr>
+          <w:rFonts w:ascii="Menlo" w:hAnsi="Menlo" w:cs="Menlo"/>
+          <w:color w:val="000000"/>
+        </w:rPr>
+      </w:pPr>
+      <w:r>
+        <w:rPr>
+          <w:rFonts w:ascii="Menlo" w:hAnsi="Menlo" w:cs="Menlo"/>
+          <w:color w:val="000000"/>
+        </w:rPr>
+        <w:t>Weights Hidden Layer 2:</w:t>
+      </w:r>
+    </w:p>
+    <w:p>
+      <w:pPr>
+        <w:spacing w:line="240" w:lineRule="auto"/>
+        <w:rPr>
+          <w:rFonts w:ascii="Menlo" w:hAnsi="Menlo" w:cs="Menlo"/>
+          <w:color w:val="000000"/>
+        </w:rPr>
+      </w:pPr>
+      <w:r>
+        <w:rPr>
+          <w:rFonts w:ascii="Menlo" w:hAnsi="Menlo" w:cs="Menlo"/>
+          <w:color w:val="000000"/>
+        </w:rPr>
+        <w:t>[</w:t>
+      </w:r>
+    </w:p>
+    <w:p>
+      <w:pPr>
+        <w:spacing w:line="240" w:lineRule="auto"/>
+        <w:rPr>
+          <w:rFonts w:ascii="Menlo" w:hAnsi="Menlo" w:cs="Menlo"/>
+          <w:color w:val="000000"/>
+        </w:rPr>
+      </w:pPr>
+      <w:r>
+        <w:rPr>
+          <w:rFonts w:ascii="Menlo" w:hAnsi="Menlo" w:cs="Menlo"/>
+          <w:color w:val="000000"/>
+        </w:rPr>
+        <w:t xml:space="preserve">    [</w:t>
+      </w:r>
+    </w:p>
+    <w:p>
+      <w:pPr>
+        <w:spacing w:line="240" w:lineRule="auto"/>
+        <w:rPr>
+          <w:rFonts w:ascii="Menlo" w:hAnsi="Menlo" w:cs="Menlo"/>
+          <w:color w:val="000000"/>
+        </w:rPr>
+      </w:pPr>
+      <w:r>
+        <w:rPr>
+          <w:rFonts w:ascii="Menlo" w:hAnsi="Menlo" w:cs="Menlo"/>
+          <w:color w:val="000000"/>
+        </w:rPr>
+        <w:t xml:space="preserve">        0.29018691182136536,</w:t>
+      </w:r>
+    </w:p>
+    <w:p>
+      <w:pPr>
+        <w:spacing w:line="240" w:lineRule="auto"/>
+        <w:rPr>
+          <w:rFonts w:ascii="Menlo" w:hAnsi="Menlo" w:cs="Menlo"/>
+          <w:color w:val="000000"/>
+        </w:rPr>
+      </w:pPr>
+      <w:r>
+        <w:rPr>
+          <w:rFonts w:ascii="Menlo" w:hAnsi="Menlo" w:cs="Menlo"/>
+          <w:color w:val="000000"/>
+        </w:rPr>
+        <w:t xml:space="preserve">        4.2458815574646,</w:t>
+      </w:r>
+    </w:p>
+    <w:p>
+      <w:pPr>
+        <w:spacing w:line="240" w:lineRule="auto"/>
+        <w:rPr>
+          <w:rFonts w:ascii="Menlo" w:hAnsi="Menlo" w:cs="Menlo"/>
+          <w:color w:val="000000"/>
+        </w:rPr>
+      </w:pPr>
+      <w:r>
+        <w:rPr>
+          <w:rFonts w:ascii="Menlo" w:hAnsi="Menlo" w:cs="Menlo"/>
+          <w:color w:val="000000"/>
+        </w:rPr>
+        <w:t xml:space="preserve">        0.28208664059638977,</w:t>
+      </w:r>
+    </w:p>
+    <w:p>
+      <w:pPr>
+        <w:spacing w:line="240" w:lineRule="auto"/>
+        <w:rPr>
+          <w:rFonts w:ascii="Menlo" w:hAnsi="Menlo" w:cs="Menlo"/>
+          <w:color w:val="000000"/>
+        </w:rPr>
+      </w:pPr>
+      <w:r>
+        <w:rPr>
+          <w:rFonts w:ascii="Menlo" w:hAnsi="Menlo" w:cs="Menlo"/>
+          <w:color w:val="000000"/>
+        </w:rPr>
+        <w:t xml:space="preserve">        -0.3593585789203644,</w:t>
+      </w:r>
+    </w:p>
+    <w:p>
+      <w:pPr>
+        <w:spacing w:line="240" w:lineRule="auto"/>
+        <w:rPr>
+          <w:rFonts w:ascii="Menlo" w:hAnsi="Menlo" w:cs="Menlo"/>
+          <w:color w:val="000000"/>
+        </w:rPr>
+      </w:pPr>
+      <w:r>
+        <w:rPr>
+          <w:rFonts w:ascii="Menlo" w:hAnsi="Menlo" w:cs="Menlo"/>
+          <w:color w:val="000000"/>
+        </w:rPr>
+        <w:t xml:space="preserve">        10.509090423583984,</w:t>
+      </w:r>
+    </w:p>
+    <w:p>
+      <w:pPr>
+        <w:spacing w:line="240" w:lineRule="auto"/>
+        <w:rPr>
+          <w:rFonts w:ascii="Menlo" w:hAnsi="Menlo" w:cs="Menlo"/>
+          <w:color w:val="000000"/>
+        </w:rPr>
+      </w:pPr>
+      <w:r>
+        <w:rPr>
+          <w:rFonts w:ascii="Menlo" w:hAnsi="Menlo" w:cs="Menlo"/>
+          <w:color w:val="000000"/>
+        </w:rPr>
+        <w:t xml:space="preserve">        11.1644287109375,</w:t>
+      </w:r>
+    </w:p>
+    <w:p>
+      <w:pPr>
+        <w:spacing w:line="240" w:lineRule="auto"/>
+        <w:rPr>
+          <w:rFonts w:ascii="Menlo" w:hAnsi="Menlo" w:cs="Menlo"/>
+          <w:color w:val="000000"/>
+        </w:rPr>
+      </w:pPr>
+      <w:r>
+        <w:rPr>
+          <w:rFonts w:ascii="Menlo" w:hAnsi="Menlo" w:cs="Menlo"/>
+          <w:color w:val="000000"/>
+        </w:rPr>
+        <w:t xml:space="preserve">        10.635229110717773,</w:t>
+      </w:r>
+    </w:p>
+    <w:p>
+      <w:pPr>
+        <w:spacing w:line="240" w:lineRule="auto"/>
+        <w:rPr>
+          <w:rFonts w:ascii="Menlo" w:hAnsi="Menlo" w:cs="Menlo"/>
+          <w:color w:val="000000"/>
+        </w:rPr>
+      </w:pPr>
+      <w:r>
+        <w:rPr>
+          <w:rFonts w:ascii="Menlo" w:hAnsi="Menlo" w:cs="Menlo"/>
+          <w:color w:val="000000"/>
+        </w:rPr>
+        <w:t xml:space="preserve">        11.109740257263184,</w:t>
+      </w:r>
+    </w:p>
+    <w:p>
+      <w:pPr>
+        <w:spacing w:line="240" w:lineRule="auto"/>
+        <w:rPr>
+          <w:rFonts w:ascii="Menlo" w:hAnsi="Menlo" w:cs="Menlo"/>
+          <w:color w:val="000000"/>
+        </w:rPr>
+      </w:pPr>
+      <w:r>
+        <w:rPr>
+          <w:rFonts w:ascii="Menlo" w:hAnsi="Menlo" w:cs="Menlo"/>
+          <w:color w:val="000000"/>
+        </w:rPr>
+        <w:t xml:space="preserve">        13.123650550842285,</w:t>
+      </w:r>
+    </w:p>
+    <w:p>
+      <w:pPr>
+        <w:spacing w:line="240" w:lineRule="auto"/>
+        <w:rPr>
+          <w:rFonts w:ascii="Menlo" w:hAnsi="Menlo" w:cs="Menlo"/>
+          <w:color w:val="000000"/>
+        </w:rPr>
+      </w:pPr>
+      <w:r>
+        <w:rPr>
+          <w:rFonts w:ascii="Menlo" w:hAnsi="Menlo" w:cs="Menlo"/>
+          <w:color w:val="000000"/>
+        </w:rPr>
+        <w:t xml:space="preserve">        11.346488952636719,</w:t>
+      </w:r>
+    </w:p>
+    <w:p>
+      <w:pPr>
+        <w:spacing w:line="240" w:lineRule="auto"/>
+        <w:rPr>
+          <w:rFonts w:ascii="Menlo" w:hAnsi="Menlo" w:cs="Menlo"/>
+          <w:color w:val="000000"/>
+        </w:rPr>
+      </w:pPr>
+      <w:r>
+        <w:rPr>
+          <w:rFonts w:ascii="Menlo" w:hAnsi="Menlo" w:cs="Menlo"/>
+          <w:color w:val="000000"/>
+        </w:rPr>
+        <w:t xml:space="preserve">        8.37028980255127,</w:t>
+      </w:r>
+    </w:p>
+    <w:p>
+      <w:pPr>
+        <w:spacing w:line="240" w:lineRule="auto"/>
+        <w:rPr>
+          <w:rFonts w:ascii="Menlo" w:hAnsi="Menlo" w:cs="Menlo"/>
+          <w:color w:val="000000"/>
+        </w:rPr>
+      </w:pPr>
+      <w:r>
+        <w:rPr>
+          <w:rFonts w:ascii="Menlo" w:hAnsi="Menlo" w:cs="Menlo"/>
+          <w:color w:val="000000"/>
+        </w:rPr>
+        <w:t xml:space="preserve">        3.9906511306762695,</w:t>
+      </w:r>
+    </w:p>
+    <w:p>
+      <w:pPr>
+        <w:spacing w:line="240" w:lineRule="auto"/>
+        <w:rPr>
+          <w:rFonts w:ascii="Menlo" w:hAnsi="Menlo" w:cs="Menlo"/>
+          <w:color w:val="000000"/>
+        </w:rPr>
+      </w:pPr>
+      <w:r>
+        <w:rPr>
+          <w:rFonts w:ascii="Menlo" w:hAnsi="Menlo" w:cs="Menlo"/>
+          <w:color w:val="000000"/>
+        </w:rPr>
+        <w:t xml:space="preserve">        -3.332224130630493,</w:t>
+      </w:r>
+    </w:p>
+    <w:p>
+      <w:pPr>
+        <w:spacing w:line="240" w:lineRule="auto"/>
+        <w:rPr>
+          <w:rFonts w:ascii="Menlo" w:hAnsi="Menlo" w:cs="Menlo"/>
+          <w:color w:val="000000"/>
+        </w:rPr>
+      </w:pPr>
+      <w:r>
+        <w:rPr>
+          <w:rFonts w:ascii="Menlo" w:hAnsi="Menlo" w:cs="Menlo"/>
+          <w:color w:val="000000"/>
+        </w:rPr>
+        <w:t xml:space="preserve">        12.415366172790527</w:t>
+      </w:r>
+    </w:p>
+    <w:p>
+      <w:pPr>
+        <w:spacing w:line="240" w:lineRule="auto"/>
+        <w:rPr>
+          <w:rFonts w:ascii="Menlo" w:hAnsi="Menlo" w:cs="Menlo"/>
+          <w:color w:val="000000"/>
+        </w:rPr>
+      </w:pPr>
+      <w:r>
+        <w:rPr>
+          <w:rFonts w:ascii="Menlo" w:hAnsi="Menlo" w:cs="Menlo"/>
+          <w:color w:val="000000"/>
+        </w:rPr>
+        <w:t xml:space="preserve">    ],</w:t>
+      </w:r>
+    </w:p>
+    <w:p>
+      <w:pPr>
+        <w:spacing w:line="240" w:lineRule="auto"/>
+        <w:rPr>
+          <w:rFonts w:ascii="Menlo" w:hAnsi="Menlo" w:cs="Menlo"/>
+          <w:color w:val="000000"/>
+        </w:rPr>
+      </w:pPr>
+      <w:r>
+        <w:rPr>
+          <w:rFonts w:ascii="Menlo" w:hAnsi="Menlo" w:cs="Menlo"/>
+          <w:color w:val="000000"/>
+        </w:rPr>
+        <w:t xml:space="preserve">    [</w:t>
+      </w:r>
+    </w:p>
+    <w:p>
+      <w:pPr>
+        <w:spacing w:line="240" w:lineRule="auto"/>
+        <w:rPr>
+          <w:rFonts w:ascii="Menlo" w:hAnsi="Menlo" w:cs="Menlo"/>
+          <w:color w:val="000000"/>
+        </w:rPr>
+      </w:pPr>
+      <w:r>
+        <w:rPr>
+          <w:rFonts w:ascii="Menlo" w:hAnsi="Menlo" w:cs="Menlo"/>
+          <w:color w:val="000000"/>
+        </w:rPr>
+        <w:t xml:space="preserve">        -0.32660341262817383,</w:t>
+      </w:r>
+    </w:p>
+    <w:p>
+      <w:pPr>
+        <w:spacing w:line="240" w:lineRule="auto"/>
+        <w:rPr>
+          <w:rFonts w:ascii="Menlo" w:hAnsi="Menlo" w:cs="Menlo"/>
+          <w:color w:val="000000"/>
+        </w:rPr>
+      </w:pPr>
+      <w:r>
+        <w:rPr>
+          <w:rFonts w:ascii="Menlo" w:hAnsi="Menlo" w:cs="Menlo"/>
+          <w:color w:val="000000"/>
+        </w:rPr>
+        <w:t xml:space="preserve">        14.498351097106934,</w:t>
+      </w:r>
+    </w:p>
+    <w:p>
+      <w:pPr>
+        <w:spacing w:line="240" w:lineRule="auto"/>
+        <w:rPr>
+          <w:rFonts w:ascii="Menlo" w:hAnsi="Menlo" w:cs="Menlo"/>
+          <w:color w:val="000000"/>
+        </w:rPr>
+      </w:pPr>
+      <w:r>
+        <w:rPr>
+          <w:rFonts w:ascii="Menlo" w:hAnsi="Menlo" w:cs="Menlo"/>
+          <w:color w:val="000000"/>
+        </w:rPr>
+        <w:t xml:space="preserve">        -0.38898149132728577,</w:t>
+      </w:r>
+    </w:p>
+    <w:p>
+      <w:pPr>
+        <w:spacing w:line="240" w:lineRule="auto"/>
+        <w:rPr>
+          <w:rFonts w:ascii="Menlo" w:hAnsi="Menlo" w:cs="Menlo"/>
+          <w:color w:val="000000"/>
+        </w:rPr>
+      </w:pPr>
+      <w:r>
+        <w:rPr>
+          <w:rFonts w:ascii="Menlo" w:hAnsi="Menlo" w:cs="Menlo"/>
+          <w:color w:val="000000"/>
+        </w:rPr>
+        <w:t xml:space="preserve">        -0.4234330952167511,</w:t>
+      </w:r>
+    </w:p>
+    <w:p>
+      <w:pPr>
+        <w:spacing w:line="240" w:lineRule="auto"/>
+        <w:rPr>
+          <w:rFonts w:ascii="Menlo" w:hAnsi="Menlo" w:cs="Menlo"/>
+          <w:color w:val="000000"/>
+        </w:rPr>
+      </w:pPr>
+      <w:r>
+        <w:rPr>
+          <w:rFonts w:ascii="Menlo" w:hAnsi="Menlo" w:cs="Menlo"/>
+          <w:color w:val="000000"/>
+        </w:rPr>
+        <w:t xml:space="preserve">        -23.5913028717041,</w:t>
+      </w:r>
+    </w:p>
+    <w:p>
+      <w:pPr>
+        <w:spacing w:line="240" w:lineRule="auto"/>
+        <w:rPr>
+          <w:rFonts w:ascii="Menlo" w:hAnsi="Menlo" w:cs="Menlo"/>
+          <w:color w:val="000000"/>
+        </w:rPr>
+      </w:pPr>
+      <w:r>
+        <w:rPr>
+          <w:rFonts w:ascii="Menlo" w:hAnsi="Menlo" w:cs="Menlo"/>
+          <w:color w:val="000000"/>
+        </w:rPr>
+        <w:t xml:space="preserve">        -23.608083724975586,</w:t>
+      </w:r>
+    </w:p>
+    <w:p>
+      <w:pPr>
+        <w:spacing w:line="240" w:lineRule="auto"/>
+        <w:rPr>
+          <w:rFonts w:ascii="Menlo" w:hAnsi="Menlo" w:cs="Menlo"/>
+          <w:color w:val="000000"/>
+        </w:rPr>
+      </w:pPr>
+      <w:r>
+        <w:rPr>
+          <w:rFonts w:ascii="Menlo" w:hAnsi="Menlo" w:cs="Menlo"/>
+          <w:color w:val="000000"/>
+        </w:rPr>
+        <w:t xml:space="preserve">        -25.869813919067383,</w:t>
+      </w:r>
+    </w:p>
+    <w:p>
+      <w:pPr>
+        <w:spacing w:line="240" w:lineRule="auto"/>
+        <w:rPr>
+          <w:rFonts w:ascii="Menlo" w:hAnsi="Menlo" w:cs="Menlo"/>
+          <w:color w:val="000000"/>
+        </w:rPr>
+      </w:pPr>
+      <w:r>
+        <w:rPr>
+          <w:rFonts w:ascii="Menlo" w:hAnsi="Menlo" w:cs="Menlo"/>
+          <w:color w:val="000000"/>
+        </w:rPr>
+        <w:lastRenderedPageBreak/>
+        <w:t xml:space="preserve">        -25.931623458862305,</w:t>
+      </w:r>
+    </w:p>
+    <w:p>
+      <w:pPr>
+        <w:spacing w:line="240" w:lineRule="auto"/>
+        <w:rPr>
+          <w:rFonts w:ascii="Menlo" w:hAnsi="Menlo" w:cs="Menlo"/>
+          <w:color w:val="000000"/>
+        </w:rPr>
+      </w:pPr>
+      <w:r>
+        <w:rPr>
+          <w:rFonts w:ascii="Menlo" w:hAnsi="Menlo" w:cs="Menlo"/>
+          <w:color w:val="000000"/>
+        </w:rPr>
+        <w:t xml:space="preserve">        -13.358104705810547,</w:t>
+      </w:r>
+    </w:p>
+    <w:p>
+      <w:pPr>
+        <w:spacing w:line="240" w:lineRule="auto"/>
+        <w:rPr>
+          <w:rFonts w:ascii="Menlo" w:hAnsi="Menlo" w:cs="Menlo"/>
+          <w:color w:val="000000"/>
+        </w:rPr>
+      </w:pPr>
+      <w:r>
+        <w:rPr>
+          <w:rFonts w:ascii="Menlo" w:hAnsi="Menlo" w:cs="Menlo"/>
+          <w:color w:val="000000"/>
+        </w:rPr>
+        <w:t xml:space="preserve">        -25.785335540771484,</w:t>
+      </w:r>
+    </w:p>
+    <w:p>
+      <w:pPr>
+        <w:spacing w:line="240" w:lineRule="auto"/>
+        <w:rPr>
+          <w:rFonts w:ascii="Menlo" w:hAnsi="Menlo" w:cs="Menlo"/>
+          <w:color w:val="000000"/>
+        </w:rPr>
+      </w:pPr>
+      <w:r>
+        <w:rPr>
+          <w:rFonts w:ascii="Menlo" w:hAnsi="Menlo" w:cs="Menlo"/>
+          <w:color w:val="000000"/>
+        </w:rPr>
+        <w:t xml:space="preserve">        14.957459449768066,</w:t>
+      </w:r>
+    </w:p>
+    <w:p>
+      <w:pPr>
+        <w:spacing w:line="240" w:lineRule="auto"/>
+        <w:rPr>
+          <w:rFonts w:ascii="Menlo" w:hAnsi="Menlo" w:cs="Menlo"/>
+          <w:color w:val="000000"/>
+        </w:rPr>
+      </w:pPr>
+      <w:r>
+        <w:rPr>
+          <w:rFonts w:ascii="Menlo" w:hAnsi="Menlo" w:cs="Menlo"/>
+          <w:color w:val="000000"/>
+        </w:rPr>
+        <w:t xml:space="preserve">        14.650092124938965,</w:t>
+      </w:r>
+    </w:p>
+    <w:p>
+      <w:pPr>
+        <w:spacing w:line="240" w:lineRule="auto"/>
+        <w:rPr>
+          <w:rFonts w:ascii="Menlo" w:hAnsi="Menlo" w:cs="Menlo"/>
+          <w:color w:val="000000"/>
+        </w:rPr>
+      </w:pPr>
+      <w:r>
+        <w:rPr>
+          <w:rFonts w:ascii="Menlo" w:hAnsi="Menlo" w:cs="Menlo"/>
+          <w:color w:val="000000"/>
+        </w:rPr>
+        <w:t xml:space="preserve">        26.8072566986084,</w:t>
+      </w:r>
+    </w:p>
+    <w:p>
+      <w:pPr>
+        <w:spacing w:line="240" w:lineRule="auto"/>
+        <w:rPr>
+          <w:rFonts w:ascii="Menlo" w:hAnsi="Menlo" w:cs="Menlo"/>
+          <w:color w:val="000000"/>
+        </w:rPr>
+      </w:pPr>
+      <w:r>
+        <w:rPr>
+          <w:rFonts w:ascii="Menlo" w:hAnsi="Menlo" w:cs="Menlo"/>
+          <w:color w:val="000000"/>
+        </w:rPr>
+        <w:t xml:space="preserve">        -11.116665840148926</w:t>
+      </w:r>
+    </w:p>
+    <w:p>
+      <w:pPr>
+        <w:spacing w:line="240" w:lineRule="auto"/>
+        <w:rPr>
+          <w:rFonts w:ascii="Menlo" w:hAnsi="Menlo" w:cs="Menlo"/>
+          <w:color w:val="000000"/>
+        </w:rPr>
+      </w:pPr>
+      <w:r>
+        <w:rPr>
+          <w:rFonts w:ascii="Menlo" w:hAnsi="Menlo" w:cs="Menlo"/>
+          <w:color w:val="000000"/>
+        </w:rPr>
+        <w:t xml:space="preserve">    ],</w:t>
+      </w:r>
+    </w:p>
+    <w:p>
+      <w:pPr>
+        <w:spacing w:line="240" w:lineRule="auto"/>
+        <w:rPr>
+          <w:rFonts w:ascii="Menlo" w:hAnsi="Menlo" w:cs="Menlo"/>
+          <w:color w:val="000000"/>
+        </w:rPr>
+      </w:pPr>
+      <w:r>
+        <w:rPr>
+          <w:rFonts w:ascii="Menlo" w:hAnsi="Menlo" w:cs="Menlo"/>
+          <w:color w:val="000000"/>
+        </w:rPr>
+        <w:t xml:space="preserve">    [</w:t>
+      </w:r>
+    </w:p>
+    <w:p>
+      <w:pPr>
+        <w:spacing w:line="240" w:lineRule="auto"/>
+        <w:rPr>
+          <w:rFonts w:ascii="Menlo" w:hAnsi="Menlo" w:cs="Menlo"/>
+          <w:color w:val="000000"/>
+        </w:rPr>
+      </w:pPr>
+      <w:r>
+        <w:rPr>
+          <w:rFonts w:ascii="Menlo" w:hAnsi="Menlo" w:cs="Menlo"/>
+          <w:color w:val="000000"/>
+        </w:rPr>
+        <w:t xml:space="preserve">        -0.0036285454407334328,</w:t>
+      </w:r>
+    </w:p>
+    <w:p>
+      <w:pPr>
+        <w:spacing w:line="240" w:lineRule="auto"/>
+        <w:rPr>
+          <w:rFonts w:ascii="Menlo" w:hAnsi="Menlo" w:cs="Menlo"/>
+          <w:color w:val="000000"/>
+        </w:rPr>
+      </w:pPr>
+      <w:r>
+        <w:rPr>
+          <w:rFonts w:ascii="Menlo" w:hAnsi="Menlo" w:cs="Menlo"/>
+          <w:color w:val="000000"/>
+        </w:rPr>
+        <w:t xml:space="preserve">        0.8365309238433838,</w:t>
+      </w:r>
+    </w:p>
+    <w:p>
+      <w:pPr>
+        <w:spacing w:line="240" w:lineRule="auto"/>
+        <w:rPr>
+          <w:rFonts w:ascii="Menlo" w:hAnsi="Menlo" w:cs="Menlo"/>
+          <w:color w:val="000000"/>
+        </w:rPr>
+      </w:pPr>
+      <w:r>
+        <w:rPr>
+          <w:rFonts w:ascii="Menlo" w:hAnsi="Menlo" w:cs="Menlo"/>
+          <w:color w:val="000000"/>
+        </w:rPr>
+        <w:t xml:space="preserve">        0.3511177599430084,</w:t>
+      </w:r>
+    </w:p>
+    <w:p>
+      <w:pPr>
+        <w:spacing w:line="240" w:lineRule="auto"/>
+        <w:rPr>
+          <w:rFonts w:ascii="Menlo" w:hAnsi="Menlo" w:cs="Menlo"/>
+          <w:color w:val="000000"/>
+        </w:rPr>
+      </w:pPr>
+      <w:r>
+        <w:rPr>
+          <w:rFonts w:ascii="Menlo" w:hAnsi="Menlo" w:cs="Menlo"/>
+          <w:color w:val="000000"/>
+        </w:rPr>
+        <w:t xml:space="preserve">        -0.05414068326354027,</w:t>
+      </w:r>
+    </w:p>
+    <w:p>
+      <w:pPr>
+        <w:spacing w:line="240" w:lineRule="auto"/>
+        <w:rPr>
+          <w:rFonts w:ascii="Menlo" w:hAnsi="Menlo" w:cs="Menlo"/>
+          <w:color w:val="000000"/>
+        </w:rPr>
+      </w:pPr>
+      <w:r>
+        <w:rPr>
+          <w:rFonts w:ascii="Menlo" w:hAnsi="Menlo" w:cs="Menlo"/>
+          <w:color w:val="000000"/>
+        </w:rPr>
+        <w:t xml:space="preserve">        3.485286235809326,</w:t>
+      </w:r>
+    </w:p>
+    <w:p>
+      <w:pPr>
+        <w:spacing w:line="240" w:lineRule="auto"/>
+        <w:rPr>
+          <w:rFonts w:ascii="Menlo" w:hAnsi="Menlo" w:cs="Menlo"/>
+          <w:color w:val="000000"/>
+        </w:rPr>
+      </w:pPr>
+      <w:r>
+        <w:rPr>
+          <w:rFonts w:ascii="Menlo" w:hAnsi="Menlo" w:cs="Menlo"/>
+          <w:color w:val="000000"/>
+        </w:rPr>
+        <w:t xml:space="preserve">        3.575913429260254,</w:t>
+      </w:r>
+    </w:p>
+    <w:p>
+      <w:pPr>
+        <w:spacing w:line="240" w:lineRule="auto"/>
+        <w:rPr>
+          <w:rFonts w:ascii="Menlo" w:hAnsi="Menlo" w:cs="Menlo"/>
+          <w:color w:val="000000"/>
+        </w:rPr>
+      </w:pPr>
+      <w:r>
+        <w:rPr>
+          <w:rFonts w:ascii="Menlo" w:hAnsi="Menlo" w:cs="Menlo"/>
+          <w:color w:val="000000"/>
+        </w:rPr>
+        <w:t xml:space="preserve">        2.814467191696167,</w:t>
+      </w:r>
+    </w:p>
+    <w:p>
+      <w:pPr>
+        <w:spacing w:line="240" w:lineRule="auto"/>
+        <w:rPr>
+          <w:rFonts w:ascii="Menlo" w:hAnsi="Menlo" w:cs="Menlo"/>
+          <w:color w:val="000000"/>
+        </w:rPr>
+      </w:pPr>
+      <w:r>
+        <w:rPr>
+          <w:rFonts w:ascii="Menlo" w:hAnsi="Menlo" w:cs="Menlo"/>
+          <w:color w:val="000000"/>
+        </w:rPr>
+        <w:t xml:space="preserve">        2.819186210632324,</w:t>
+      </w:r>
+    </w:p>
+    <w:p>
+      <w:pPr>
+        <w:spacing w:line="240" w:lineRule="auto"/>
+        <w:rPr>
+          <w:rFonts w:ascii="Menlo" w:hAnsi="Menlo" w:cs="Menlo"/>
+          <w:color w:val="000000"/>
+        </w:rPr>
+      </w:pPr>
+      <w:r>
+        <w:rPr>
+          <w:rFonts w:ascii="Menlo" w:hAnsi="Menlo" w:cs="Menlo"/>
+          <w:color w:val="000000"/>
+        </w:rPr>
+        <w:t xml:space="preserve">        4.49971866607666,</w:t>
+      </w:r>
+    </w:p>
+    <w:p>
+      <w:pPr>
+        <w:spacing w:line="240" w:lineRule="auto"/>
+        <w:rPr>
+          <w:rFonts w:ascii="Menlo" w:hAnsi="Menlo" w:cs="Menlo"/>
+          <w:color w:val="000000"/>
+        </w:rPr>
+      </w:pPr>
+      <w:r>
+        <w:rPr>
+          <w:rFonts w:ascii="Menlo" w:hAnsi="Menlo" w:cs="Menlo"/>
+          <w:color w:val="000000"/>
+        </w:rPr>
+        <w:t xml:space="preserve">        3.3046510219573975,</w:t>
+      </w:r>
+    </w:p>
+    <w:p>
+      <w:pPr>
+        <w:spacing w:line="240" w:lineRule="auto"/>
+        <w:rPr>
+          <w:rFonts w:ascii="Menlo" w:hAnsi="Menlo" w:cs="Menlo"/>
+          <w:color w:val="000000"/>
+        </w:rPr>
+      </w:pPr>
+      <w:r>
+        <w:rPr>
+          <w:rFonts w:ascii="Menlo" w:hAnsi="Menlo" w:cs="Menlo"/>
+          <w:color w:val="000000"/>
+        </w:rPr>
+        <w:t xml:space="preserve">        -1.6195042133331299,</w:t>
+      </w:r>
+    </w:p>
+    <w:p>
+      <w:pPr>
+        <w:spacing w:line="240" w:lineRule="auto"/>
+        <w:rPr>
+          <w:rFonts w:ascii="Menlo" w:hAnsi="Menlo" w:cs="Menlo"/>
+          <w:color w:val="000000"/>
+        </w:rPr>
+      </w:pPr>
+      <w:r>
+        <w:rPr>
+          <w:rFonts w:ascii="Menlo" w:hAnsi="Menlo" w:cs="Menlo"/>
+          <w:color w:val="000000"/>
+        </w:rPr>
+        <w:t xml:space="preserve">        1.488612413406372,</w:t>
+      </w:r>
+    </w:p>
+    <w:p>
+      <w:pPr>
+        <w:spacing w:line="240" w:lineRule="auto"/>
+        <w:rPr>
+          <w:rFonts w:ascii="Menlo" w:hAnsi="Menlo" w:cs="Menlo"/>
+          <w:color w:val="000000"/>
+        </w:rPr>
+      </w:pPr>
+      <w:r>
+        <w:rPr>
+          <w:rFonts w:ascii="Menlo" w:hAnsi="Menlo" w:cs="Menlo"/>
+          <w:color w:val="000000"/>
+        </w:rPr>
+        <w:t xml:space="preserve">        -55.53550338745117,</w:t>
+      </w:r>
+    </w:p>
+    <w:p>
+      <w:pPr>
+        <w:spacing w:line="240" w:lineRule="auto"/>
+        <w:rPr>
+          <w:rFonts w:ascii="Menlo" w:hAnsi="Menlo" w:cs="Menlo"/>
+          <w:color w:val="000000"/>
+        </w:rPr>
+      </w:pPr>
+      <w:r>
+        <w:rPr>
+          <w:rFonts w:ascii="Menlo" w:hAnsi="Menlo" w:cs="Menlo"/>
+          <w:color w:val="000000"/>
+        </w:rPr>
+        <w:t xml:space="preserve">        4.683704376220703</w:t>
+      </w:r>
+    </w:p>
+    <w:p>
+      <w:pPr>
+        <w:spacing w:line="240" w:lineRule="auto"/>
+        <w:rPr>
+          <w:rFonts w:ascii="Menlo" w:hAnsi="Menlo" w:cs="Menlo"/>
+          <w:color w:val="000000"/>
+        </w:rPr>
+      </w:pPr>
+      <w:r>
+        <w:rPr>
+          <w:rFonts w:ascii="Menlo" w:hAnsi="Menlo" w:cs="Menlo"/>
+          <w:color w:val="000000"/>
+        </w:rPr>
+        <w:t xml:space="preserve">    ],</w:t>
+      </w:r>
+    </w:p>
+    <w:p>
+      <w:pPr>
+        <w:spacing w:line="240" w:lineRule="auto"/>
+        <w:rPr>
+          <w:rFonts w:ascii="Menlo" w:hAnsi="Menlo" w:cs="Menlo"/>
+          <w:color w:val="000000"/>
+        </w:rPr>
+      </w:pPr>
+      <w:r>
+        <w:rPr>
+          <w:rFonts w:ascii="Menlo" w:hAnsi="Menlo" w:cs="Menlo"/>
+          <w:color w:val="000000"/>
+        </w:rPr>
+        <w:t xml:space="preserve">    [</w:t>
+      </w:r>
+    </w:p>
+    <w:p>
+      <w:pPr>
+        <w:spacing w:line="240" w:lineRule="auto"/>
+        <w:rPr>
+          <w:rFonts w:ascii="Menlo" w:hAnsi="Menlo" w:cs="Menlo"/>
+          <w:color w:val="000000"/>
+        </w:rPr>
+      </w:pPr>
+      <w:r>
+        <w:rPr>
+          <w:rFonts w:ascii="Menlo" w:hAnsi="Menlo" w:cs="Menlo"/>
+          <w:color w:val="000000"/>
+        </w:rPr>
+        <w:t xml:space="preserve">        0.1945963352918625,</w:t>
+      </w:r>
+    </w:p>
+    <w:p>
+      <w:pPr>
+        <w:spacing w:line="240" w:lineRule="auto"/>
+        <w:rPr>
+          <w:rFonts w:ascii="Menlo" w:hAnsi="Menlo" w:cs="Menlo"/>
+          <w:color w:val="000000"/>
+        </w:rPr>
+      </w:pPr>
+      <w:r>
+        <w:rPr>
+          <w:rFonts w:ascii="Menlo" w:hAnsi="Menlo" w:cs="Menlo"/>
+          <w:color w:val="000000"/>
+        </w:rPr>
+        <w:t xml:space="preserve">        -9.035855293273926,</w:t>
+      </w:r>
+    </w:p>
+    <w:p>
+      <w:pPr>
+        <w:spacing w:line="240" w:lineRule="auto"/>
+        <w:rPr>
+          <w:rFonts w:ascii="Menlo" w:hAnsi="Menlo" w:cs="Menlo"/>
+          <w:color w:val="000000"/>
+        </w:rPr>
+      </w:pPr>
+      <w:r>
+        <w:rPr>
+          <w:rFonts w:ascii="Menlo" w:hAnsi="Menlo" w:cs="Menlo"/>
+          <w:color w:val="000000"/>
+        </w:rPr>
+        <w:t xml:space="preserve">        -0.4516768455505371,</w:t>
+      </w:r>
+    </w:p>
+    <w:p>
+      <w:pPr>
+        <w:spacing w:line="240" w:lineRule="auto"/>
+        <w:rPr>
+          <w:rFonts w:ascii="Menlo" w:hAnsi="Menlo" w:cs="Menlo"/>
+          <w:color w:val="000000"/>
+        </w:rPr>
+      </w:pPr>
+      <w:r>
+        <w:rPr>
+          <w:rFonts w:ascii="Menlo" w:hAnsi="Menlo" w:cs="Menlo"/>
+          <w:color w:val="000000"/>
+        </w:rPr>
+        <w:t xml:space="preserve">        -0.20171284675598145,</w:t>
+      </w:r>
+    </w:p>
+    <w:p>
+      <w:pPr>
+        <w:spacing w:line="240" w:lineRule="auto"/>
+        <w:rPr>
+          <w:rFonts w:ascii="Menlo" w:hAnsi="Menlo" w:cs="Menlo"/>
+          <w:color w:val="000000"/>
+        </w:rPr>
+      </w:pPr>
+      <w:r>
+        <w:rPr>
+          <w:rFonts w:ascii="Menlo" w:hAnsi="Menlo" w:cs="Menlo"/>
+          <w:color w:val="000000"/>
+        </w:rPr>
+        <w:t xml:space="preserve">        9.488065719604492,</w:t>
+      </w:r>
+    </w:p>
+    <w:p>
+      <w:pPr>
+        <w:spacing w:line="240" w:lineRule="auto"/>
+        <w:rPr>
+          <w:rFonts w:ascii="Menlo" w:hAnsi="Menlo" w:cs="Menlo"/>
+          <w:color w:val="000000"/>
+        </w:rPr>
+      </w:pPr>
+      <w:r>
+        <w:rPr>
+          <w:rFonts w:ascii="Menlo" w:hAnsi="Menlo" w:cs="Menlo"/>
+          <w:color w:val="000000"/>
+        </w:rPr>
+        <w:t xml:space="preserve">        9.501992225646973,</w:t>
+      </w:r>
+    </w:p>
+    <w:p>
+      <w:pPr>
+        <w:spacing w:line="240" w:lineRule="auto"/>
+        <w:rPr>
+          <w:rFonts w:ascii="Menlo" w:hAnsi="Menlo" w:cs="Menlo"/>
+          <w:color w:val="000000"/>
+        </w:rPr>
+      </w:pPr>
+      <w:r>
+        <w:rPr>
+          <w:rFonts w:ascii="Menlo" w:hAnsi="Menlo" w:cs="Menlo"/>
+          <w:color w:val="000000"/>
+        </w:rPr>
+        <w:lastRenderedPageBreak/>
+        <w:t xml:space="preserve">        9.468941688537598,</w:t>
+      </w:r>
+    </w:p>
+    <w:p>
+      <w:pPr>
+        <w:spacing w:line="240" w:lineRule="auto"/>
+        <w:rPr>
+          <w:rFonts w:ascii="Menlo" w:hAnsi="Menlo" w:cs="Menlo"/>
+          <w:color w:val="000000"/>
+        </w:rPr>
+      </w:pPr>
+      <w:r>
+        <w:rPr>
+          <w:rFonts w:ascii="Menlo" w:hAnsi="Menlo" w:cs="Menlo"/>
+          <w:color w:val="000000"/>
+        </w:rPr>
+        <w:t xml:space="preserve">        9.040873527526855,</w:t>
+      </w:r>
+    </w:p>
+    <w:p>
+      <w:pPr>
+        <w:spacing w:line="240" w:lineRule="auto"/>
+        <w:rPr>
+          <w:rFonts w:ascii="Menlo" w:hAnsi="Menlo" w:cs="Menlo"/>
+          <w:color w:val="000000"/>
+        </w:rPr>
+      </w:pPr>
+      <w:r>
+        <w:rPr>
+          <w:rFonts w:ascii="Menlo" w:hAnsi="Menlo" w:cs="Menlo"/>
+          <w:color w:val="000000"/>
+        </w:rPr>
+        <w:t xml:space="preserve">        10.212335586547852,</w:t>
+      </w:r>
+    </w:p>
+    <w:p>
+      <w:pPr>
+        <w:spacing w:line="240" w:lineRule="auto"/>
+        <w:rPr>
+          <w:rFonts w:ascii="Menlo" w:hAnsi="Menlo" w:cs="Menlo"/>
+          <w:color w:val="000000"/>
+        </w:rPr>
+      </w:pPr>
+      <w:r>
+        <w:rPr>
+          <w:rFonts w:ascii="Menlo" w:hAnsi="Menlo" w:cs="Menlo"/>
+          <w:color w:val="000000"/>
+        </w:rPr>
+        <w:t xml:space="preserve">        8.979424476623535,</w:t>
+      </w:r>
+    </w:p>
+    <w:p>
+      <w:pPr>
+        <w:spacing w:line="240" w:lineRule="auto"/>
+        <w:rPr>
+          <w:rFonts w:ascii="Menlo" w:hAnsi="Menlo" w:cs="Menlo"/>
+          <w:color w:val="000000"/>
+        </w:rPr>
+      </w:pPr>
+      <w:r>
+        <w:rPr>
+          <w:rFonts w:ascii="Menlo" w:hAnsi="Menlo" w:cs="Menlo"/>
+          <w:color w:val="000000"/>
+        </w:rPr>
+        <w:t xml:space="preserve">        3.7082860469818115,</w:t>
+      </w:r>
+    </w:p>
+    <w:p>
+      <w:pPr>
+        <w:spacing w:line="240" w:lineRule="auto"/>
+        <w:rPr>
+          <w:rFonts w:ascii="Menlo" w:hAnsi="Menlo" w:cs="Menlo"/>
+          <w:color w:val="000000"/>
+        </w:rPr>
+      </w:pPr>
+      <w:r>
+        <w:rPr>
+          <w:rFonts w:ascii="Menlo" w:hAnsi="Menlo" w:cs="Menlo"/>
+          <w:color w:val="000000"/>
+        </w:rPr>
+        <w:t xml:space="preserve">        -9.08509635925293,</w:t>
+      </w:r>
+    </w:p>
+    <w:p>
+      <w:pPr>
+        <w:spacing w:line="240" w:lineRule="auto"/>
+        <w:rPr>
+          <w:rFonts w:ascii="Menlo" w:hAnsi="Menlo" w:cs="Menlo"/>
+          <w:color w:val="000000"/>
+        </w:rPr>
+      </w:pPr>
+      <w:r>
+        <w:rPr>
+          <w:rFonts w:ascii="Menlo" w:hAnsi="Menlo" w:cs="Menlo"/>
+          <w:color w:val="000000"/>
+        </w:rPr>
+        <w:t xml:space="preserve">        -10.310453414916992,</w:t>
+      </w:r>
+    </w:p>
+    <w:p>
+      <w:pPr>
+        <w:spacing w:line="240" w:lineRule="auto"/>
+        <w:rPr>
+          <w:rFonts w:ascii="Menlo" w:hAnsi="Menlo" w:cs="Menlo"/>
+          <w:color w:val="000000"/>
+        </w:rPr>
+      </w:pPr>
+      <w:r>
+        <w:rPr>
+          <w:rFonts w:ascii="Menlo" w:hAnsi="Menlo" w:cs="Menlo"/>
+          <w:color w:val="000000"/>
+        </w:rPr>
+        <w:t xml:space="preserve">        9.826239585876465</w:t>
+      </w:r>
+    </w:p>
+    <w:p>
+      <w:pPr>
+        <w:spacing w:line="240" w:lineRule="auto"/>
+        <w:rPr>
+          <w:rFonts w:ascii="Menlo" w:hAnsi="Menlo" w:cs="Menlo"/>
+          <w:color w:val="000000"/>
+        </w:rPr>
+      </w:pPr>
+      <w:r>
+        <w:rPr>
+          <w:rFonts w:ascii="Menlo" w:hAnsi="Menlo" w:cs="Menlo"/>
+          <w:color w:val="000000"/>
+        </w:rPr>
+        <w:t xml:space="preserve">    ],</w:t>
+      </w:r>
+    </w:p>
+    <w:p>
+      <w:pPr>
+        <w:spacing w:line="240" w:lineRule="auto"/>
+        <w:rPr>
+          <w:rFonts w:ascii="Menlo" w:hAnsi="Menlo" w:cs="Menlo"/>
+          <w:color w:val="000000"/>
+        </w:rPr>
+      </w:pPr>
+      <w:r>
+        <w:rPr>
+          <w:rFonts w:ascii="Menlo" w:hAnsi="Menlo" w:cs="Menlo"/>
+          <w:color w:val="000000"/>
+        </w:rPr>
+        <w:t xml:space="preserve">    [</w:t>
+      </w:r>
+    </w:p>
+    <w:p>
+      <w:pPr>
+        <w:spacing w:line="240" w:lineRule="auto"/>
+        <w:rPr>
+          <w:rFonts w:ascii="Menlo" w:hAnsi="Menlo" w:cs="Menlo"/>
+          <w:color w:val="000000"/>
+        </w:rPr>
+      </w:pPr>
+      <w:r>
+        <w:rPr>
+          <w:rFonts w:ascii="Menlo" w:hAnsi="Menlo" w:cs="Menlo"/>
+          <w:color w:val="000000"/>
+        </w:rPr>
+        <w:t xml:space="preserve">        -0.40215620398521423,</w:t>
+      </w:r>
+    </w:p>
+    <w:p>
+      <w:pPr>
+        <w:spacing w:line="240" w:lineRule="auto"/>
+        <w:rPr>
+          <w:rFonts w:ascii="Menlo" w:hAnsi="Menlo" w:cs="Menlo"/>
+          <w:color w:val="000000"/>
+        </w:rPr>
+      </w:pPr>
+      <w:r>
+        <w:rPr>
+          <w:rFonts w:ascii="Menlo" w:hAnsi="Menlo" w:cs="Menlo"/>
+          <w:color w:val="000000"/>
+        </w:rPr>
+        <w:t xml:space="preserve">        -1.4485477209091187,</w:t>
+      </w:r>
+    </w:p>
+    <w:p>
+      <w:pPr>
+        <w:spacing w:line="240" w:lineRule="auto"/>
+        <w:rPr>
+          <w:rFonts w:ascii="Menlo" w:hAnsi="Menlo" w:cs="Menlo"/>
+          <w:color w:val="000000"/>
+        </w:rPr>
+      </w:pPr>
+      <w:r>
+        <w:rPr>
+          <w:rFonts w:ascii="Menlo" w:hAnsi="Menlo" w:cs="Menlo"/>
+          <w:color w:val="000000"/>
+        </w:rPr>
+        <w:t xml:space="preserve">        0.27770987153053284,</w:t>
+      </w:r>
+    </w:p>
+    <w:p>
+      <w:pPr>
+        <w:spacing w:line="240" w:lineRule="auto"/>
+        <w:rPr>
+          <w:rFonts w:ascii="Menlo" w:hAnsi="Menlo" w:cs="Menlo"/>
+          <w:color w:val="000000"/>
+        </w:rPr>
+      </w:pPr>
+      <w:r>
+        <w:rPr>
+          <w:rFonts w:ascii="Menlo" w:hAnsi="Menlo" w:cs="Menlo"/>
+          <w:color w:val="000000"/>
+        </w:rPr>
+        <w:t xml:space="preserve">        -0.3232836127281189,</w:t>
+      </w:r>
+    </w:p>
+    <w:p>
+      <w:pPr>
+        <w:spacing w:line="240" w:lineRule="auto"/>
+        <w:rPr>
+          <w:rFonts w:ascii="Menlo" w:hAnsi="Menlo" w:cs="Menlo"/>
+          <w:color w:val="000000"/>
+        </w:rPr>
+      </w:pPr>
+      <w:r>
+        <w:rPr>
+          <w:rFonts w:ascii="Menlo" w:hAnsi="Menlo" w:cs="Menlo"/>
+          <w:color w:val="000000"/>
+        </w:rPr>
+        <w:t xml:space="preserve">        10.212333679199219,</w:t>
+      </w:r>
+    </w:p>
+    <w:p>
+      <w:pPr>
+        <w:spacing w:line="240" w:lineRule="auto"/>
+        <w:rPr>
+          <w:rFonts w:ascii="Menlo" w:hAnsi="Menlo" w:cs="Menlo"/>
+          <w:color w:val="000000"/>
+        </w:rPr>
+      </w:pPr>
+      <w:r>
+        <w:rPr>
+          <w:rFonts w:ascii="Menlo" w:hAnsi="Menlo" w:cs="Menlo"/>
+          <w:color w:val="000000"/>
+        </w:rPr>
+        <w:t xml:space="preserve">        9.403546333312988,</w:t>
+      </w:r>
+    </w:p>
+    <w:p>
+      <w:pPr>
+        <w:spacing w:line="240" w:lineRule="auto"/>
+        <w:rPr>
+          <w:rFonts w:ascii="Menlo" w:hAnsi="Menlo" w:cs="Menlo"/>
+          <w:color w:val="000000"/>
+        </w:rPr>
+      </w:pPr>
+      <w:r>
+        <w:rPr>
+          <w:rFonts w:ascii="Menlo" w:hAnsi="Menlo" w:cs="Menlo"/>
+          <w:color w:val="000000"/>
+        </w:rPr>
+        <w:t xml:space="preserve">        9.605029106140137,</w:t>
+      </w:r>
+    </w:p>
+    <w:p>
+      <w:pPr>
+        <w:spacing w:line="240" w:lineRule="auto"/>
+        <w:rPr>
+          <w:rFonts w:ascii="Menlo" w:hAnsi="Menlo" w:cs="Menlo"/>
+          <w:color w:val="000000"/>
+        </w:rPr>
+      </w:pPr>
+      <w:r>
+        <w:rPr>
+          <w:rFonts w:ascii="Menlo" w:hAnsi="Menlo" w:cs="Menlo"/>
+          <w:color w:val="000000"/>
+        </w:rPr>
+        <w:t xml:space="preserve">        9.540020942687988,</w:t>
+      </w:r>
+    </w:p>
+    <w:p>
+      <w:pPr>
+        <w:spacing w:line="240" w:lineRule="auto"/>
+        <w:rPr>
+          <w:rFonts w:ascii="Menlo" w:hAnsi="Menlo" w:cs="Menlo"/>
+          <w:color w:val="000000"/>
+        </w:rPr>
+      </w:pPr>
+      <w:r>
+        <w:rPr>
+          <w:rFonts w:ascii="Menlo" w:hAnsi="Menlo" w:cs="Menlo"/>
+          <w:color w:val="000000"/>
+        </w:rPr>
+        <w:t xml:space="preserve">        10.509519577026367,</w:t>
+      </w:r>
+    </w:p>
+    <w:p>
+      <w:pPr>
+        <w:spacing w:line="240" w:lineRule="auto"/>
+        <w:rPr>
+          <w:rFonts w:ascii="Menlo" w:hAnsi="Menlo" w:cs="Menlo"/>
+          <w:color w:val="000000"/>
+        </w:rPr>
+      </w:pPr>
+      <w:r>
+        <w:rPr>
+          <w:rFonts w:ascii="Menlo" w:hAnsi="Menlo" w:cs="Menlo"/>
+          <w:color w:val="000000"/>
+        </w:rPr>
+        <w:t xml:space="preserve">        9.809808731079102,</w:t>
+      </w:r>
+    </w:p>
+    <w:p>
+      <w:pPr>
+        <w:spacing w:line="240" w:lineRule="auto"/>
+        <w:rPr>
+          <w:rFonts w:ascii="Menlo" w:hAnsi="Menlo" w:cs="Menlo"/>
+          <w:color w:val="000000"/>
+        </w:rPr>
+      </w:pPr>
+      <w:r>
+        <w:rPr>
+          <w:rFonts w:ascii="Menlo" w:hAnsi="Menlo" w:cs="Menlo"/>
+          <w:color w:val="000000"/>
+        </w:rPr>
+        <w:t xml:space="preserve">        5.335829734802246,</w:t>
+      </w:r>
+    </w:p>
+    <w:p>
+      <w:pPr>
+        <w:spacing w:line="240" w:lineRule="auto"/>
+        <w:rPr>
+          <w:rFonts w:ascii="Menlo" w:hAnsi="Menlo" w:cs="Menlo"/>
+          <w:color w:val="000000"/>
+        </w:rPr>
+      </w:pPr>
+      <w:r>
+        <w:rPr>
+          <w:rFonts w:ascii="Menlo" w:hAnsi="Menlo" w:cs="Menlo"/>
+          <w:color w:val="000000"/>
+        </w:rPr>
+        <w:t xml:space="preserve">        -2.0409328937530518,</w:t>
+      </w:r>
+    </w:p>
+    <w:p>
+      <w:pPr>
+        <w:spacing w:line="240" w:lineRule="auto"/>
+        <w:rPr>
+          <w:rFonts w:ascii="Menlo" w:hAnsi="Menlo" w:cs="Menlo"/>
+          <w:color w:val="000000"/>
+        </w:rPr>
+      </w:pPr>
+      <w:r>
+        <w:rPr>
+          <w:rFonts w:ascii="Menlo" w:hAnsi="Menlo" w:cs="Menlo"/>
+          <w:color w:val="000000"/>
+        </w:rPr>
+        <w:t xml:space="preserve">        -10.018447875976562,</w:t>
+      </w:r>
+    </w:p>
+    <w:p>
+      <w:pPr>
+        <w:spacing w:line="240" w:lineRule="auto"/>
+        <w:rPr>
+          <w:rFonts w:ascii="Menlo" w:hAnsi="Menlo" w:cs="Menlo"/>
+          <w:color w:val="000000"/>
+        </w:rPr>
+      </w:pPr>
+      <w:r>
+        <w:rPr>
+          <w:rFonts w:ascii="Menlo" w:hAnsi="Menlo" w:cs="Menlo"/>
+          <w:color w:val="000000"/>
+        </w:rPr>
+        <w:t xml:space="preserve">        11.597524642944336</w:t>
+      </w:r>
+    </w:p>
+    <w:p>
+      <w:pPr>
+        <w:spacing w:line="240" w:lineRule="auto"/>
+        <w:rPr>
+          <w:rFonts w:ascii="Menlo" w:hAnsi="Menlo" w:cs="Menlo"/>
+          <w:color w:val="000000"/>
+        </w:rPr>
+      </w:pPr>
+      <w:r>
+        <w:rPr>
+          <w:rFonts w:ascii="Menlo" w:hAnsi="Menlo" w:cs="Menlo"/>
+          <w:color w:val="000000"/>
+        </w:rPr>
+        <w:t xml:space="preserve">    ],</w:t>
+      </w:r>
+    </w:p>
+    <w:p>
+      <w:pPr>
+        <w:spacing w:line="240" w:lineRule="auto"/>
+        <w:rPr>
+          <w:rFonts w:ascii="Menlo" w:hAnsi="Menlo" w:cs="Menlo"/>
+          <w:color w:val="000000"/>
+        </w:rPr>
+      </w:pPr>
+      <w:r>
+        <w:rPr>
+          <w:rFonts w:ascii="Menlo" w:hAnsi="Menlo" w:cs="Menlo"/>
+          <w:color w:val="000000"/>
+        </w:rPr>
+        <w:t xml:space="preserve">    [</w:t>
+      </w:r>
+    </w:p>
+    <w:p>
+      <w:pPr>
+        <w:spacing w:line="240" w:lineRule="auto"/>
+        <w:rPr>
+          <w:rFonts w:ascii="Menlo" w:hAnsi="Menlo" w:cs="Menlo"/>
+          <w:color w:val="000000"/>
+        </w:rPr>
+      </w:pPr>
+      <w:r>
+        <w:rPr>
+          <w:rFonts w:ascii="Menlo" w:hAnsi="Menlo" w:cs="Menlo"/>
+          <w:color w:val="000000"/>
+        </w:rPr>
+        <w:t xml:space="preserve">        -0.3471307158470154,</w:t>
+      </w:r>
+    </w:p>
+    <w:p>
+      <w:pPr>
+        <w:spacing w:line="240" w:lineRule="auto"/>
+        <w:rPr>
+          <w:rFonts w:ascii="Menlo" w:hAnsi="Menlo" w:cs="Menlo"/>
+          <w:color w:val="000000"/>
+        </w:rPr>
+      </w:pPr>
+      <w:r>
+        <w:rPr>
+          <w:rFonts w:ascii="Menlo" w:hAnsi="Menlo" w:cs="Menlo"/>
+          <w:color w:val="000000"/>
+        </w:rPr>
+        <w:t xml:space="preserve">        -1.2035812139511108,</w:t>
+      </w:r>
+    </w:p>
+    <w:p>
+      <w:pPr>
+        <w:spacing w:line="240" w:lineRule="auto"/>
+        <w:rPr>
+          <w:rFonts w:ascii="Menlo" w:hAnsi="Menlo" w:cs="Menlo"/>
+          <w:color w:val="000000"/>
+        </w:rPr>
+      </w:pPr>
+      <w:r>
+        <w:rPr>
+          <w:rFonts w:ascii="Menlo" w:hAnsi="Menlo" w:cs="Menlo"/>
+          <w:color w:val="000000"/>
+        </w:rPr>
+        <w:t xml:space="preserve">        -0.43950963020324707,</w:t>
+      </w:r>
+    </w:p>
+    <w:p>
+      <w:pPr>
+        <w:spacing w:line="240" w:lineRule="auto"/>
+        <w:rPr>
+          <w:rFonts w:ascii="Menlo" w:hAnsi="Menlo" w:cs="Menlo"/>
+          <w:color w:val="000000"/>
+        </w:rPr>
+      </w:pPr>
+      <w:r>
+        <w:rPr>
+          <w:rFonts w:ascii="Menlo" w:hAnsi="Menlo" w:cs="Menlo"/>
+          <w:color w:val="000000"/>
+        </w:rPr>
+        <w:t xml:space="preserve">        0.053992658853530884,</w:t>
+      </w:r>
+    </w:p>
+    <w:p>
+      <w:pPr>
+        <w:spacing w:line="240" w:lineRule="auto"/>
+        <w:rPr>
+          <w:rFonts w:ascii="Menlo" w:hAnsi="Menlo" w:cs="Menlo"/>
+          <w:color w:val="000000"/>
+        </w:rPr>
+      </w:pPr>
+      <w:r>
+        <w:rPr>
+          <w:rFonts w:ascii="Menlo" w:hAnsi="Menlo" w:cs="Menlo"/>
+          <w:color w:val="000000"/>
+        </w:rPr>
+        <w:t xml:space="preserve">        8.27929401397705,</w:t>
+      </w:r>
+    </w:p>
+    <w:p>
+      <w:pPr>
+        <w:spacing w:line="240" w:lineRule="auto"/>
+        <w:rPr>
+          <w:rFonts w:ascii="Menlo" w:hAnsi="Menlo" w:cs="Menlo"/>
+          <w:color w:val="000000"/>
+        </w:rPr>
+      </w:pPr>
+      <w:r>
+        <w:rPr>
+          <w:rFonts w:ascii="Menlo" w:hAnsi="Menlo" w:cs="Menlo"/>
+          <w:color w:val="000000"/>
+        </w:rPr>
+        <w:lastRenderedPageBreak/>
+        <w:t xml:space="preserve">        8.406825065612793,</w:t>
+      </w:r>
+    </w:p>
+    <w:p>
+      <w:pPr>
+        <w:spacing w:line="240" w:lineRule="auto"/>
+        <w:rPr>
+          <w:rFonts w:ascii="Menlo" w:hAnsi="Menlo" w:cs="Menlo"/>
+          <w:color w:val="000000"/>
+        </w:rPr>
+      </w:pPr>
+      <w:r>
+        <w:rPr>
+          <w:rFonts w:ascii="Menlo" w:hAnsi="Menlo" w:cs="Menlo"/>
+          <w:color w:val="000000"/>
+        </w:rPr>
+        <w:t xml:space="preserve">        8.35413646697998,</w:t>
+      </w:r>
+    </w:p>
+    <w:p>
+      <w:pPr>
+        <w:spacing w:line="240" w:lineRule="auto"/>
+        <w:rPr>
+          <w:rFonts w:ascii="Menlo" w:hAnsi="Menlo" w:cs="Menlo"/>
+          <w:color w:val="000000"/>
+        </w:rPr>
+      </w:pPr>
+      <w:r>
+        <w:rPr>
+          <w:rFonts w:ascii="Menlo" w:hAnsi="Menlo" w:cs="Menlo"/>
+          <w:color w:val="000000"/>
+        </w:rPr>
+        <w:t xml:space="preserve">        8.500100135803223,</w:t>
+      </w:r>
+    </w:p>
+    <w:p>
+      <w:pPr>
+        <w:spacing w:line="240" w:lineRule="auto"/>
+        <w:rPr>
+          <w:rFonts w:ascii="Menlo" w:hAnsi="Menlo" w:cs="Menlo"/>
+          <w:color w:val="000000"/>
+        </w:rPr>
+      </w:pPr>
+      <w:r>
+        <w:rPr>
+          <w:rFonts w:ascii="Menlo" w:hAnsi="Menlo" w:cs="Menlo"/>
+          <w:color w:val="000000"/>
+        </w:rPr>
+        <w:t xml:space="preserve">        10.937427520751953,</w:t>
+      </w:r>
+    </w:p>
+    <w:p>
+      <w:pPr>
+        <w:spacing w:line="240" w:lineRule="auto"/>
+        <w:rPr>
+          <w:rFonts w:ascii="Menlo" w:hAnsi="Menlo" w:cs="Menlo"/>
+          <w:color w:val="000000"/>
+        </w:rPr>
+      </w:pPr>
+      <w:r>
+        <w:rPr>
+          <w:rFonts w:ascii="Menlo" w:hAnsi="Menlo" w:cs="Menlo"/>
+          <w:color w:val="000000"/>
+        </w:rPr>
+        <w:t xml:space="preserve">        8.844594955444336,</w:t>
+      </w:r>
+    </w:p>
+    <w:p>
+      <w:pPr>
+        <w:spacing w:line="240" w:lineRule="auto"/>
+        <w:rPr>
+          <w:rFonts w:ascii="Menlo" w:hAnsi="Menlo" w:cs="Menlo"/>
+          <w:color w:val="000000"/>
+        </w:rPr>
+      </w:pPr>
+      <w:r>
+        <w:rPr>
+          <w:rFonts w:ascii="Menlo" w:hAnsi="Menlo" w:cs="Menlo"/>
+          <w:color w:val="000000"/>
+        </w:rPr>
+        <w:t xml:space="preserve">        5.806162357330322,</w:t>
+      </w:r>
+    </w:p>
+    <w:p>
+      <w:pPr>
+        <w:spacing w:line="240" w:lineRule="auto"/>
+        <w:rPr>
+          <w:rFonts w:ascii="Menlo" w:hAnsi="Menlo" w:cs="Menlo"/>
+          <w:color w:val="000000"/>
+        </w:rPr>
+      </w:pPr>
+      <w:r>
+        <w:rPr>
+          <w:rFonts w:ascii="Menlo" w:hAnsi="Menlo" w:cs="Menlo"/>
+          <w:color w:val="000000"/>
+        </w:rPr>
+        <w:t xml:space="preserve">        -1.1686549186706543,</w:t>
+      </w:r>
+    </w:p>
+    <w:p>
+      <w:pPr>
+        <w:spacing w:line="240" w:lineRule="auto"/>
+        <w:rPr>
+          <w:rFonts w:ascii="Menlo" w:hAnsi="Menlo" w:cs="Menlo"/>
+          <w:color w:val="000000"/>
+        </w:rPr>
+      </w:pPr>
+      <w:r>
+        <w:rPr>
+          <w:rFonts w:ascii="Menlo" w:hAnsi="Menlo" w:cs="Menlo"/>
+          <w:color w:val="000000"/>
+        </w:rPr>
+        <w:t xml:space="preserve">        -0.11704990267753601,</w:t>
+      </w:r>
+    </w:p>
+    <w:p>
+      <w:pPr>
+        <w:spacing w:line="240" w:lineRule="auto"/>
+        <w:rPr>
+          <w:rFonts w:ascii="Menlo" w:hAnsi="Menlo" w:cs="Menlo"/>
+          <w:color w:val="000000"/>
+        </w:rPr>
+      </w:pPr>
+      <w:r>
+        <w:rPr>
+          <w:rFonts w:ascii="Menlo" w:hAnsi="Menlo" w:cs="Menlo"/>
+          <w:color w:val="000000"/>
+        </w:rPr>
+        <w:t xml:space="preserve">        10.74338436126709</w:t>
+      </w:r>
+    </w:p>
+    <w:p>
+      <w:pPr>
+        <w:spacing w:line="240" w:lineRule="auto"/>
+        <w:rPr>
+          <w:rFonts w:ascii="Menlo" w:hAnsi="Menlo" w:cs="Menlo"/>
+          <w:color w:val="000000"/>
+        </w:rPr>
+      </w:pPr>
+      <w:r>
+        <w:rPr>
+          <w:rFonts w:ascii="Menlo" w:hAnsi="Menlo" w:cs="Menlo"/>
+          <w:color w:val="000000"/>
+        </w:rPr>
+        <w:t xml:space="preserve">    ],</w:t>
+      </w:r>
+    </w:p>
+    <w:p>
+      <w:pPr>
+        <w:spacing w:line="240" w:lineRule="auto"/>
+        <w:rPr>
+          <w:rFonts w:ascii="Menlo" w:hAnsi="Menlo" w:cs="Menlo"/>
+          <w:color w:val="000000"/>
+        </w:rPr>
+      </w:pPr>
+      <w:r>
+        <w:rPr>
+          <w:rFonts w:ascii="Menlo" w:hAnsi="Menlo" w:cs="Menlo"/>
+          <w:color w:val="000000"/>
+        </w:rPr>
+        <w:t xml:space="preserve">    [</w:t>
+      </w:r>
+    </w:p>
+    <w:p>
+      <w:pPr>
+        <w:spacing w:line="240" w:lineRule="auto"/>
+        <w:rPr>
+          <w:rFonts w:ascii="Menlo" w:hAnsi="Menlo" w:cs="Menlo"/>
+          <w:color w:val="000000"/>
+        </w:rPr>
+      </w:pPr>
+      <w:r>
+        <w:rPr>
+          <w:rFonts w:ascii="Menlo" w:hAnsi="Menlo" w:cs="Menlo"/>
+          <w:color w:val="000000"/>
+        </w:rPr>
+        <w:t xml:space="preserve">        -0.36090466380119324,</w:t>
+      </w:r>
+    </w:p>
+    <w:p>
+      <w:pPr>
+        <w:spacing w:line="240" w:lineRule="auto"/>
+        <w:rPr>
+          <w:rFonts w:ascii="Menlo" w:hAnsi="Menlo" w:cs="Menlo"/>
+          <w:color w:val="000000"/>
+        </w:rPr>
+      </w:pPr>
+      <w:r>
+        <w:rPr>
+          <w:rFonts w:ascii="Menlo" w:hAnsi="Menlo" w:cs="Menlo"/>
+          <w:color w:val="000000"/>
+        </w:rPr>
+        <w:t xml:space="preserve">        8.024884223937988,</w:t>
+      </w:r>
+    </w:p>
+    <w:p>
+      <w:pPr>
+        <w:spacing w:line="240" w:lineRule="auto"/>
+        <w:rPr>
+          <w:rFonts w:ascii="Menlo" w:hAnsi="Menlo" w:cs="Menlo"/>
+          <w:color w:val="000000"/>
+        </w:rPr>
+      </w:pPr>
+      <w:r>
+        <w:rPr>
+          <w:rFonts w:ascii="Menlo" w:hAnsi="Menlo" w:cs="Menlo"/>
+          <w:color w:val="000000"/>
+        </w:rPr>
+        <w:t xml:space="preserve">        0.2406000792980194,</w:t>
+      </w:r>
+    </w:p>
+    <w:p>
+      <w:pPr>
+        <w:spacing w:line="240" w:lineRule="auto"/>
+        <w:rPr>
+          <w:rFonts w:ascii="Menlo" w:hAnsi="Menlo" w:cs="Menlo"/>
+          <w:color w:val="000000"/>
+        </w:rPr>
+      </w:pPr>
+      <w:r>
+        <w:rPr>
+          <w:rFonts w:ascii="Menlo" w:hAnsi="Menlo" w:cs="Menlo"/>
+          <w:color w:val="000000"/>
+        </w:rPr>
+        <w:t xml:space="preserve">        0.13039454817771912,</w:t>
+      </w:r>
+    </w:p>
+    <w:p>
+      <w:pPr>
+        <w:spacing w:line="240" w:lineRule="auto"/>
+        <w:rPr>
+          <w:rFonts w:ascii="Menlo" w:hAnsi="Menlo" w:cs="Menlo"/>
+          <w:color w:val="000000"/>
+        </w:rPr>
+      </w:pPr>
+      <w:r>
+        <w:rPr>
+          <w:rFonts w:ascii="Menlo" w:hAnsi="Menlo" w:cs="Menlo"/>
+          <w:color w:val="000000"/>
+        </w:rPr>
+        <w:t xml:space="preserve">        9.807088851928711,</w:t>
+      </w:r>
+    </w:p>
+    <w:p>
+      <w:pPr>
+        <w:spacing w:line="240" w:lineRule="auto"/>
+        <w:rPr>
+          <w:rFonts w:ascii="Menlo" w:hAnsi="Menlo" w:cs="Menlo"/>
+          <w:color w:val="000000"/>
+        </w:rPr>
+      </w:pPr>
+      <w:r>
+        <w:rPr>
+          <w:rFonts w:ascii="Menlo" w:hAnsi="Menlo" w:cs="Menlo"/>
+          <w:color w:val="000000"/>
+        </w:rPr>
+        <w:t xml:space="preserve">        9.674164772033691,</w:t>
+      </w:r>
+    </w:p>
+    <w:p>
+      <w:pPr>
+        <w:spacing w:line="240" w:lineRule="auto"/>
+        <w:rPr>
+          <w:rFonts w:ascii="Menlo" w:hAnsi="Menlo" w:cs="Menlo"/>
+          <w:color w:val="000000"/>
+        </w:rPr>
+      </w:pPr>
+      <w:r>
+        <w:rPr>
+          <w:rFonts w:ascii="Menlo" w:hAnsi="Menlo" w:cs="Menlo"/>
+          <w:color w:val="000000"/>
+        </w:rPr>
+        <w:t xml:space="preserve">        8.6563081741333,</w:t>
+      </w:r>
+    </w:p>
+    <w:p>
+      <w:pPr>
+        <w:spacing w:line="240" w:lineRule="auto"/>
+        <w:rPr>
+          <w:rFonts w:ascii="Menlo" w:hAnsi="Menlo" w:cs="Menlo"/>
+          <w:color w:val="000000"/>
+        </w:rPr>
+      </w:pPr>
+      <w:r>
+        <w:rPr>
+          <w:rFonts w:ascii="Menlo" w:hAnsi="Menlo" w:cs="Menlo"/>
+          <w:color w:val="000000"/>
+        </w:rPr>
+        <w:t xml:space="preserve">        8.087577819824219,</w:t>
+      </w:r>
+    </w:p>
+    <w:p>
+      <w:pPr>
+        <w:spacing w:line="240" w:lineRule="auto"/>
+        <w:rPr>
+          <w:rFonts w:ascii="Menlo" w:hAnsi="Menlo" w:cs="Menlo"/>
+          <w:color w:val="000000"/>
+        </w:rPr>
+      </w:pPr>
+      <w:r>
+        <w:rPr>
+          <w:rFonts w:ascii="Menlo" w:hAnsi="Menlo" w:cs="Menlo"/>
+          <w:color w:val="000000"/>
+        </w:rPr>
+        <w:t xml:space="preserve">        10.1550874710083,</w:t>
+      </w:r>
+    </w:p>
+    <w:p>
+      <w:pPr>
+        <w:spacing w:line="240" w:lineRule="auto"/>
+        <w:rPr>
+          <w:rFonts w:ascii="Menlo" w:hAnsi="Menlo" w:cs="Menlo"/>
+          <w:color w:val="000000"/>
+        </w:rPr>
+      </w:pPr>
+      <w:r>
+        <w:rPr>
+          <w:rFonts w:ascii="Menlo" w:hAnsi="Menlo" w:cs="Menlo"/>
+          <w:color w:val="000000"/>
+        </w:rPr>
+        <w:t xml:space="preserve">        8.997333526611328,</w:t>
+      </w:r>
+    </w:p>
+    <w:p>
+      <w:pPr>
+        <w:spacing w:line="240" w:lineRule="auto"/>
+        <w:rPr>
+          <w:rFonts w:ascii="Menlo" w:hAnsi="Menlo" w:cs="Menlo"/>
+          <w:color w:val="000000"/>
+        </w:rPr>
+      </w:pPr>
+      <w:r>
+        <w:rPr>
+          <w:rFonts w:ascii="Menlo" w:hAnsi="Menlo" w:cs="Menlo"/>
+          <w:color w:val="000000"/>
+        </w:rPr>
+        <w:t xml:space="preserve">        3.9617109298706055,</w:t>
+      </w:r>
+    </w:p>
+    <w:p>
+      <w:pPr>
+        <w:spacing w:line="240" w:lineRule="auto"/>
+        <w:rPr>
+          <w:rFonts w:ascii="Menlo" w:hAnsi="Menlo" w:cs="Menlo"/>
+          <w:color w:val="000000"/>
+        </w:rPr>
+      </w:pPr>
+      <w:r>
+        <w:rPr>
+          <w:rFonts w:ascii="Menlo" w:hAnsi="Menlo" w:cs="Menlo"/>
+          <w:color w:val="000000"/>
+        </w:rPr>
+        <w:t xml:space="preserve">        8.376510620117188,</w:t>
+      </w:r>
+    </w:p>
+    <w:p>
+      <w:pPr>
+        <w:spacing w:line="240" w:lineRule="auto"/>
+        <w:rPr>
+          <w:rFonts w:ascii="Menlo" w:hAnsi="Menlo" w:cs="Menlo"/>
+          <w:color w:val="000000"/>
+        </w:rPr>
+      </w:pPr>
+      <w:r>
+        <w:rPr>
+          <w:rFonts w:ascii="Menlo" w:hAnsi="Menlo" w:cs="Menlo"/>
+          <w:color w:val="000000"/>
+        </w:rPr>
+        <w:t xml:space="preserve">        -9.553631782531738,</w:t>
+      </w:r>
+    </w:p>
+    <w:p>
+      <w:pPr>
+        <w:spacing w:line="240" w:lineRule="auto"/>
+        <w:rPr>
+          <w:rFonts w:ascii="Menlo" w:hAnsi="Menlo" w:cs="Menlo"/>
+          <w:color w:val="000000"/>
+        </w:rPr>
+      </w:pPr>
+      <w:r>
+        <w:rPr>
+          <w:rFonts w:ascii="Menlo" w:hAnsi="Menlo" w:cs="Menlo"/>
+          <w:color w:val="000000"/>
+        </w:rPr>
+        <w:t xml:space="preserve">        10.553081512451172</w:t>
+      </w:r>
+    </w:p>
+    <w:p>
+      <w:pPr>
+        <w:spacing w:line="240" w:lineRule="auto"/>
+        <w:rPr>
+          <w:rFonts w:ascii="Menlo" w:hAnsi="Menlo" w:cs="Menlo"/>
+          <w:color w:val="000000"/>
+        </w:rPr>
+      </w:pPr>
+      <w:r>
+        <w:rPr>
+          <w:rFonts w:ascii="Menlo" w:hAnsi="Menlo" w:cs="Menlo"/>
+          <w:color w:val="000000"/>
+        </w:rPr>
+        <w:t xml:space="preserve">    ],</w:t>
+      </w:r>
+    </w:p>
+    <w:p>
+      <w:pPr>
+        <w:spacing w:line="240" w:lineRule="auto"/>
+        <w:rPr>
+          <w:rFonts w:ascii="Menlo" w:hAnsi="Menlo" w:cs="Menlo"/>
+          <w:color w:val="000000"/>
+        </w:rPr>
+      </w:pPr>
+      <w:r>
+        <w:rPr>
+          <w:rFonts w:ascii="Menlo" w:hAnsi="Menlo" w:cs="Menlo"/>
+          <w:color w:val="000000"/>
+        </w:rPr>
+        <w:t xml:space="preserve">    [</w:t>
+      </w:r>
+    </w:p>
+    <w:p>
+      <w:pPr>
+        <w:spacing w:line="240" w:lineRule="auto"/>
+        <w:rPr>
+          <w:rFonts w:ascii="Menlo" w:hAnsi="Menlo" w:cs="Menlo"/>
+          <w:color w:val="000000"/>
+        </w:rPr>
+      </w:pPr>
+      <w:r>
+        <w:rPr>
+          <w:rFonts w:ascii="Menlo" w:hAnsi="Menlo" w:cs="Menlo"/>
+          <w:color w:val="000000"/>
+        </w:rPr>
+        <w:t xml:space="preserve">        -0.08214820921421051,</w:t>
+      </w:r>
+    </w:p>
+    <w:p>
+      <w:pPr>
+        <w:spacing w:line="240" w:lineRule="auto"/>
+        <w:rPr>
+          <w:rFonts w:ascii="Menlo" w:hAnsi="Menlo" w:cs="Menlo"/>
+          <w:color w:val="000000"/>
+        </w:rPr>
+      </w:pPr>
+      <w:r>
+        <w:rPr>
+          <w:rFonts w:ascii="Menlo" w:hAnsi="Menlo" w:cs="Menlo"/>
+          <w:color w:val="000000"/>
+        </w:rPr>
+        <w:t xml:space="preserve">        0.9656528830528259,</w:t>
+      </w:r>
+    </w:p>
+    <w:p>
+      <w:pPr>
+        <w:spacing w:line="240" w:lineRule="auto"/>
+        <w:rPr>
+          <w:rFonts w:ascii="Menlo" w:hAnsi="Menlo" w:cs="Menlo"/>
+          <w:color w:val="000000"/>
+        </w:rPr>
+      </w:pPr>
+      <w:r>
+        <w:rPr>
+          <w:rFonts w:ascii="Menlo" w:hAnsi="Menlo" w:cs="Menlo"/>
+          <w:color w:val="000000"/>
+        </w:rPr>
+        <w:t xml:space="preserve">        -0.2689742147922516,</w:t>
+      </w:r>
+    </w:p>
+    <w:p>
+      <w:pPr>
+        <w:spacing w:line="240" w:lineRule="auto"/>
+        <w:rPr>
+          <w:rFonts w:ascii="Menlo" w:hAnsi="Menlo" w:cs="Menlo"/>
+          <w:color w:val="000000"/>
+        </w:rPr>
+      </w:pPr>
+      <w:r>
+        <w:rPr>
+          <w:rFonts w:ascii="Menlo" w:hAnsi="Menlo" w:cs="Menlo"/>
+          <w:color w:val="000000"/>
+        </w:rPr>
+        <w:t xml:space="preserve">        -0.5125463604927063,</w:t>
+      </w:r>
+    </w:p>
+    <w:p>
+      <w:pPr>
+        <w:spacing w:line="240" w:lineRule="auto"/>
+        <w:rPr>
+          <w:rFonts w:ascii="Menlo" w:hAnsi="Menlo" w:cs="Menlo"/>
+          <w:color w:val="000000"/>
+        </w:rPr>
+      </w:pPr>
+      <w:r>
+        <w:rPr>
+          <w:rFonts w:ascii="Menlo" w:hAnsi="Menlo" w:cs="Menlo"/>
+          <w:color w:val="000000"/>
+        </w:rPr>
+        <w:lastRenderedPageBreak/>
+        <w:t xml:space="preserve">        10.247309684753418,</w:t>
+      </w:r>
+    </w:p>
+    <w:p>
+      <w:pPr>
+        <w:spacing w:line="240" w:lineRule="auto"/>
+        <w:rPr>
+          <w:rFonts w:ascii="Menlo" w:hAnsi="Menlo" w:cs="Menlo"/>
+          <w:color w:val="000000"/>
+        </w:rPr>
+      </w:pPr>
+      <w:r>
+        <w:rPr>
+          <w:rFonts w:ascii="Menlo" w:hAnsi="Menlo" w:cs="Menlo"/>
+          <w:color w:val="000000"/>
+        </w:rPr>
+        <w:t xml:space="preserve">        10.16677188873291,</w:t>
+      </w:r>
+    </w:p>
+    <w:p>
+      <w:pPr>
+        <w:spacing w:line="240" w:lineRule="auto"/>
+        <w:rPr>
+          <w:rFonts w:ascii="Menlo" w:hAnsi="Menlo" w:cs="Menlo"/>
+          <w:color w:val="000000"/>
+        </w:rPr>
+      </w:pPr>
+      <w:r>
+        <w:rPr>
+          <w:rFonts w:ascii="Menlo" w:hAnsi="Menlo" w:cs="Menlo"/>
+          <w:color w:val="000000"/>
+        </w:rPr>
+        <w:t xml:space="preserve">        10.424769401550293,</w:t>
+      </w:r>
+    </w:p>
+    <w:p>
+      <w:pPr>
+        <w:spacing w:line="240" w:lineRule="auto"/>
+        <w:rPr>
+          <w:rFonts w:ascii="Menlo" w:hAnsi="Menlo" w:cs="Menlo"/>
+          <w:color w:val="000000"/>
+        </w:rPr>
+      </w:pPr>
+      <w:r>
+        <w:rPr>
+          <w:rFonts w:ascii="Menlo" w:hAnsi="Menlo" w:cs="Menlo"/>
+          <w:color w:val="000000"/>
+        </w:rPr>
+        <w:t xml:space="preserve">        10.52171802520752,</w:t>
+      </w:r>
+    </w:p>
+    <w:p>
+      <w:pPr>
+        <w:spacing w:line="240" w:lineRule="auto"/>
+        <w:rPr>
+          <w:rFonts w:ascii="Menlo" w:hAnsi="Menlo" w:cs="Menlo"/>
+          <w:color w:val="000000"/>
+        </w:rPr>
+      </w:pPr>
+      <w:r>
+        <w:rPr>
+          <w:rFonts w:ascii="Menlo" w:hAnsi="Menlo" w:cs="Menlo"/>
+          <w:color w:val="000000"/>
+        </w:rPr>
+        <w:t xml:space="preserve">        11.508100509643555,</w:t>
+      </w:r>
+    </w:p>
+    <w:p>
+      <w:pPr>
+        <w:spacing w:line="240" w:lineRule="auto"/>
+        <w:rPr>
+          <w:rFonts w:ascii="Menlo" w:hAnsi="Menlo" w:cs="Menlo"/>
+          <w:color w:val="000000"/>
+        </w:rPr>
+      </w:pPr>
+      <w:r>
+        <w:rPr>
+          <w:rFonts w:ascii="Menlo" w:hAnsi="Menlo" w:cs="Menlo"/>
+          <w:color w:val="000000"/>
+        </w:rPr>
+        <w:t xml:space="preserve">        10.740052223205566,</w:t>
+      </w:r>
+    </w:p>
+    <w:p>
+      <w:pPr>
+        <w:spacing w:line="240" w:lineRule="auto"/>
+        <w:rPr>
+          <w:rFonts w:ascii="Menlo" w:hAnsi="Menlo" w:cs="Menlo"/>
+          <w:color w:val="000000"/>
+        </w:rPr>
+      </w:pPr>
+      <w:r>
+        <w:rPr>
+          <w:rFonts w:ascii="Menlo" w:hAnsi="Menlo" w:cs="Menlo"/>
+          <w:color w:val="000000"/>
+        </w:rPr>
+        <w:t xml:space="preserve">        6.24664831161499,</w:t>
+      </w:r>
+    </w:p>
+    <w:p>
+      <w:pPr>
+        <w:spacing w:line="240" w:lineRule="auto"/>
+        <w:rPr>
+          <w:rFonts w:ascii="Menlo" w:hAnsi="Menlo" w:cs="Menlo"/>
+          <w:color w:val="000000"/>
+        </w:rPr>
+      </w:pPr>
+      <w:r>
+        <w:rPr>
+          <w:rFonts w:ascii="Menlo" w:hAnsi="Menlo" w:cs="Menlo"/>
+          <w:color w:val="000000"/>
+        </w:rPr>
+        <w:t xml:space="preserve">        0.6990911960601807,</w:t>
+      </w:r>
+    </w:p>
+    <w:p>
+      <w:pPr>
+        <w:spacing w:line="240" w:lineRule="auto"/>
+        <w:rPr>
+          <w:rFonts w:ascii="Menlo" w:hAnsi="Menlo" w:cs="Menlo"/>
+          <w:color w:val="000000"/>
+        </w:rPr>
+      </w:pPr>
+      <w:r>
+        <w:rPr>
+          <w:rFonts w:ascii="Menlo" w:hAnsi="Menlo" w:cs="Menlo"/>
+          <w:color w:val="000000"/>
+        </w:rPr>
+        <w:t xml:space="preserve">        -6.826329708099365,</w:t>
+      </w:r>
+    </w:p>
+    <w:p>
+      <w:pPr>
+        <w:spacing w:line="240" w:lineRule="auto"/>
+        <w:rPr>
+          <w:rFonts w:ascii="Menlo" w:hAnsi="Menlo" w:cs="Menlo"/>
+          <w:color w:val="000000"/>
+        </w:rPr>
+      </w:pPr>
+      <w:r>
+        <w:rPr>
+          <w:rFonts w:ascii="Menlo" w:hAnsi="Menlo" w:cs="Menlo"/>
+          <w:color w:val="000000"/>
+        </w:rPr>
+        <w:t xml:space="preserve">        12.260415077209473</w:t>
+      </w:r>
+    </w:p>
+    <w:p>
+      <w:pPr>
+        <w:spacing w:line="240" w:lineRule="auto"/>
+        <w:rPr>
+          <w:rFonts w:ascii="Menlo" w:hAnsi="Menlo" w:cs="Menlo"/>
+          <w:color w:val="000000"/>
+        </w:rPr>
+      </w:pPr>
+      <w:r>
+        <w:rPr>
+          <w:rFonts w:ascii="Menlo" w:hAnsi="Menlo" w:cs="Menlo"/>
+          <w:color w:val="000000"/>
+        </w:rPr>
+        <w:t xml:space="preserve">    ],</w:t>
+      </w:r>
+    </w:p>
+    <w:p>
+      <w:pPr>
+        <w:spacing w:line="240" w:lineRule="auto"/>
+        <w:rPr>
+          <w:rFonts w:ascii="Menlo" w:hAnsi="Menlo" w:cs="Menlo"/>
+          <w:color w:val="000000"/>
+        </w:rPr>
+      </w:pPr>
+      <w:r>
+        <w:rPr>
+          <w:rFonts w:ascii="Menlo" w:hAnsi="Menlo" w:cs="Menlo"/>
+          <w:color w:val="000000"/>
+        </w:rPr>
+        <w:t xml:space="preserve">    [</w:t>
+      </w:r>
+    </w:p>
+    <w:p>
+      <w:pPr>
+        <w:spacing w:line="240" w:lineRule="auto"/>
+        <w:rPr>
+          <w:rFonts w:ascii="Menlo" w:hAnsi="Menlo" w:cs="Menlo"/>
+          <w:color w:val="000000"/>
+        </w:rPr>
+      </w:pPr>
+      <w:r>
+        <w:rPr>
+          <w:rFonts w:ascii="Menlo" w:hAnsi="Menlo" w:cs="Menlo"/>
+          <w:color w:val="000000"/>
+        </w:rPr>
+        <w:t xml:space="preserve">        0.014798125252127647,</w:t>
+      </w:r>
+    </w:p>
+    <w:p>
+      <w:pPr>
+        <w:spacing w:line="240" w:lineRule="auto"/>
+        <w:rPr>
+          <w:rFonts w:ascii="Menlo" w:hAnsi="Menlo" w:cs="Menlo"/>
+          <w:color w:val="000000"/>
+        </w:rPr>
+      </w:pPr>
+      <w:r>
+        <w:rPr>
+          <w:rFonts w:ascii="Menlo" w:hAnsi="Menlo" w:cs="Menlo"/>
+          <w:color w:val="000000"/>
+        </w:rPr>
+        <w:t xml:space="preserve">        -6.145018577575684,</w:t>
+      </w:r>
+    </w:p>
+    <w:p>
+      <w:pPr>
+        <w:spacing w:line="240" w:lineRule="auto"/>
+        <w:rPr>
+          <w:rFonts w:ascii="Menlo" w:hAnsi="Menlo" w:cs="Menlo"/>
+          <w:color w:val="000000"/>
+        </w:rPr>
+      </w:pPr>
+      <w:r>
+        <w:rPr>
+          <w:rFonts w:ascii="Menlo" w:hAnsi="Menlo" w:cs="Menlo"/>
+          <w:color w:val="000000"/>
+        </w:rPr>
+        <w:t xml:space="preserve">        -0.38072630763053894,</w:t>
+      </w:r>
+    </w:p>
+    <w:p>
+      <w:pPr>
+        <w:spacing w:line="240" w:lineRule="auto"/>
+        <w:rPr>
+          <w:rFonts w:ascii="Menlo" w:hAnsi="Menlo" w:cs="Menlo"/>
+          <w:color w:val="000000"/>
+        </w:rPr>
+      </w:pPr>
+      <w:r>
+        <w:rPr>
+          <w:rFonts w:ascii="Menlo" w:hAnsi="Menlo" w:cs="Menlo"/>
+          <w:color w:val="000000"/>
+        </w:rPr>
+        <w:t xml:space="preserve">        0.29146599769592285,</w:t>
+      </w:r>
+    </w:p>
+    <w:p>
+      <w:pPr>
+        <w:spacing w:line="240" w:lineRule="auto"/>
+        <w:rPr>
+          <w:rFonts w:ascii="Menlo" w:hAnsi="Menlo" w:cs="Menlo"/>
+          <w:color w:val="000000"/>
+        </w:rPr>
+      </w:pPr>
+      <w:r>
+        <w:rPr>
+          <w:rFonts w:ascii="Menlo" w:hAnsi="Menlo" w:cs="Menlo"/>
+          <w:color w:val="000000"/>
+        </w:rPr>
+        <w:t xml:space="preserve">        6.399423599243164,</w:t>
+      </w:r>
+    </w:p>
+    <w:p>
+      <w:pPr>
+        <w:spacing w:line="240" w:lineRule="auto"/>
+        <w:rPr>
+          <w:rFonts w:ascii="Menlo" w:hAnsi="Menlo" w:cs="Menlo"/>
+          <w:color w:val="000000"/>
+        </w:rPr>
+      </w:pPr>
+      <w:r>
+        <w:rPr>
+          <w:rFonts w:ascii="Menlo" w:hAnsi="Menlo" w:cs="Menlo"/>
+          <w:color w:val="000000"/>
+        </w:rPr>
+        <w:t xml:space="preserve">        5.80436372756958,</w:t>
+      </w:r>
+    </w:p>
+    <w:p>
+      <w:pPr>
+        <w:spacing w:line="240" w:lineRule="auto"/>
+        <w:rPr>
+          <w:rFonts w:ascii="Menlo" w:hAnsi="Menlo" w:cs="Menlo"/>
+          <w:color w:val="000000"/>
+        </w:rPr>
+      </w:pPr>
+      <w:r>
+        <w:rPr>
+          <w:rFonts w:ascii="Menlo" w:hAnsi="Menlo" w:cs="Menlo"/>
+          <w:color w:val="000000"/>
+        </w:rPr>
+        <w:t xml:space="preserve">        5.523807525634766,</w:t>
+      </w:r>
+    </w:p>
+    <w:p>
+      <w:pPr>
+        <w:spacing w:line="240" w:lineRule="auto"/>
+        <w:rPr>
+          <w:rFonts w:ascii="Menlo" w:hAnsi="Menlo" w:cs="Menlo"/>
+          <w:color w:val="000000"/>
+        </w:rPr>
+      </w:pPr>
+      <w:r>
+        <w:rPr>
+          <w:rFonts w:ascii="Menlo" w:hAnsi="Menlo" w:cs="Menlo"/>
+          <w:color w:val="000000"/>
+        </w:rPr>
+        <w:t xml:space="preserve">        5.29503870010376,</w:t>
+      </w:r>
+    </w:p>
+    <w:p>
+      <w:pPr>
+        <w:spacing w:line="240" w:lineRule="auto"/>
+        <w:rPr>
+          <w:rFonts w:ascii="Menlo" w:hAnsi="Menlo" w:cs="Menlo"/>
+          <w:color w:val="000000"/>
+        </w:rPr>
+      </w:pPr>
+      <w:r>
+        <w:rPr>
+          <w:rFonts w:ascii="Menlo" w:hAnsi="Menlo" w:cs="Menlo"/>
+          <w:color w:val="000000"/>
+        </w:rPr>
+        <w:t xml:space="preserve">        8.383744239807129,</w:t>
+      </w:r>
+    </w:p>
+    <w:p>
+      <w:pPr>
+        <w:spacing w:line="240" w:lineRule="auto"/>
+        <w:rPr>
+          <w:rFonts w:ascii="Menlo" w:hAnsi="Menlo" w:cs="Menlo"/>
+          <w:color w:val="000000"/>
+        </w:rPr>
+      </w:pPr>
+      <w:r>
+        <w:rPr>
+          <w:rFonts w:ascii="Menlo" w:hAnsi="Menlo" w:cs="Menlo"/>
+          <w:color w:val="000000"/>
+        </w:rPr>
+        <w:t xml:space="preserve">        5.125583171844482,</w:t>
+      </w:r>
+    </w:p>
+    <w:p>
+      <w:pPr>
+        <w:spacing w:line="240" w:lineRule="auto"/>
+        <w:rPr>
+          <w:rFonts w:ascii="Menlo" w:hAnsi="Menlo" w:cs="Menlo"/>
+          <w:color w:val="000000"/>
+        </w:rPr>
+      </w:pPr>
+      <w:r>
+        <w:rPr>
+          <w:rFonts w:ascii="Menlo" w:hAnsi="Menlo" w:cs="Menlo"/>
+          <w:color w:val="000000"/>
+        </w:rPr>
+        <w:t xml:space="preserve">        4.184746742248535,</w:t>
+      </w:r>
+    </w:p>
+    <w:p>
+      <w:pPr>
+        <w:spacing w:line="240" w:lineRule="auto"/>
+        <w:rPr>
+          <w:rFonts w:ascii="Menlo" w:hAnsi="Menlo" w:cs="Menlo"/>
+          <w:color w:val="000000"/>
+        </w:rPr>
+      </w:pPr>
+      <w:r>
+        <w:rPr>
+          <w:rFonts w:ascii="Menlo" w:hAnsi="Menlo" w:cs="Menlo"/>
+          <w:color w:val="000000"/>
+        </w:rPr>
+        <w:t xml:space="preserve">        -6.259167194366455,</w:t>
+      </w:r>
+    </w:p>
+    <w:p>
+      <w:pPr>
+        <w:spacing w:line="240" w:lineRule="auto"/>
+        <w:rPr>
+          <w:rFonts w:ascii="Menlo" w:hAnsi="Menlo" w:cs="Menlo"/>
+          <w:color w:val="000000"/>
+        </w:rPr>
+      </w:pPr>
+      <w:r>
+        <w:rPr>
+          <w:rFonts w:ascii="Menlo" w:hAnsi="Menlo" w:cs="Menlo"/>
+          <w:color w:val="000000"/>
+        </w:rPr>
+        <w:t xml:space="preserve">        6.021603107452393,</w:t>
+      </w:r>
+    </w:p>
+    <w:p>
+      <w:pPr>
+        <w:spacing w:line="240" w:lineRule="auto"/>
+        <w:rPr>
+          <w:rFonts w:ascii="Menlo" w:hAnsi="Menlo" w:cs="Menlo"/>
+          <w:color w:val="000000"/>
+        </w:rPr>
+      </w:pPr>
+      <w:r>
+        <w:rPr>
+          <w:rFonts w:ascii="Menlo" w:hAnsi="Menlo" w:cs="Menlo"/>
+          <w:color w:val="000000"/>
+        </w:rPr>
+        <w:t xml:space="preserve">        8.85302448272705</w:t>
+      </w:r>
+    </w:p>
+    <w:p>
+      <w:pPr>
+        <w:spacing w:line="240" w:lineRule="auto"/>
+        <w:rPr>
+          <w:rFonts w:ascii="Menlo" w:hAnsi="Menlo" w:cs="Menlo"/>
+          <w:color w:val="000000"/>
+        </w:rPr>
+      </w:pPr>
+      <w:r>
+        <w:rPr>
+          <w:rFonts w:ascii="Menlo" w:hAnsi="Menlo" w:cs="Menlo"/>
+          <w:color w:val="000000"/>
+        </w:rPr>
+        <w:t xml:space="preserve">    ],</w:t>
+      </w:r>
+    </w:p>
+    <w:p>
+      <w:pPr>
+        <w:spacing w:line="240" w:lineRule="auto"/>
+        <w:rPr>
+          <w:rFonts w:ascii="Menlo" w:hAnsi="Menlo" w:cs="Menlo"/>
+          <w:color w:val="000000"/>
+        </w:rPr>
+      </w:pPr>
+      <w:r>
+        <w:rPr>
+          <w:rFonts w:ascii="Menlo" w:hAnsi="Menlo" w:cs="Menlo"/>
+          <w:color w:val="000000"/>
+        </w:rPr>
+        <w:t xml:space="preserve">    [</w:t>
+      </w:r>
+    </w:p>
+    <w:p>
+      <w:pPr>
+        <w:spacing w:line="240" w:lineRule="auto"/>
+        <w:rPr>
+          <w:rFonts w:ascii="Menlo" w:hAnsi="Menlo" w:cs="Menlo"/>
+          <w:color w:val="000000"/>
+        </w:rPr>
+      </w:pPr>
+      <w:r>
+        <w:rPr>
+          <w:rFonts w:ascii="Menlo" w:hAnsi="Menlo" w:cs="Menlo"/>
+          <w:color w:val="000000"/>
+        </w:rPr>
+        <w:t xml:space="preserve">        -0.2924669086933136,</w:t>
+      </w:r>
+    </w:p>
+    <w:p>
+      <w:pPr>
+        <w:spacing w:line="240" w:lineRule="auto"/>
+        <w:rPr>
+          <w:rFonts w:ascii="Menlo" w:hAnsi="Menlo" w:cs="Menlo"/>
+          <w:color w:val="000000"/>
+        </w:rPr>
+      </w:pPr>
+      <w:r>
+        <w:rPr>
+          <w:rFonts w:ascii="Menlo" w:hAnsi="Menlo" w:cs="Menlo"/>
+          <w:color w:val="000000"/>
+        </w:rPr>
+        <w:t xml:space="preserve">        0.7864699363708496,</w:t>
+      </w:r>
+    </w:p>
+    <w:p>
+      <w:pPr>
+        <w:spacing w:line="240" w:lineRule="auto"/>
+        <w:rPr>
+          <w:rFonts w:ascii="Menlo" w:hAnsi="Menlo" w:cs="Menlo"/>
+          <w:color w:val="000000"/>
+        </w:rPr>
+      </w:pPr>
+      <w:r>
+        <w:rPr>
+          <w:rFonts w:ascii="Menlo" w:hAnsi="Menlo" w:cs="Menlo"/>
+          <w:color w:val="000000"/>
+        </w:rPr>
+        <w:t xml:space="preserve">        0.24788862466812134,</w:t>
+      </w:r>
+    </w:p>
+    <w:p>
+      <w:pPr>
+        <w:spacing w:line="240" w:lineRule="auto"/>
+        <w:rPr>
+          <w:rFonts w:ascii="Menlo" w:hAnsi="Menlo" w:cs="Menlo"/>
+          <w:color w:val="000000"/>
+        </w:rPr>
+      </w:pPr>
+      <w:r>
+        <w:rPr>
+          <w:rFonts w:ascii="Menlo" w:hAnsi="Menlo" w:cs="Menlo"/>
+          <w:color w:val="000000"/>
+        </w:rPr>
+        <w:lastRenderedPageBreak/>
+        <w:t xml:space="preserve">        -0.3676997125148773,</w:t>
+      </w:r>
+    </w:p>
+    <w:p>
+      <w:pPr>
+        <w:spacing w:line="240" w:lineRule="auto"/>
+        <w:rPr>
+          <w:rFonts w:ascii="Menlo" w:hAnsi="Menlo" w:cs="Menlo"/>
+          <w:color w:val="000000"/>
+        </w:rPr>
+      </w:pPr>
+      <w:r>
+        <w:rPr>
+          <w:rFonts w:ascii="Menlo" w:hAnsi="Menlo" w:cs="Menlo"/>
+          <w:color w:val="000000"/>
+        </w:rPr>
+        <w:t xml:space="preserve">        2.783468246459961,</w:t>
+      </w:r>
+    </w:p>
+    <w:p>
+      <w:pPr>
+        <w:spacing w:line="240" w:lineRule="auto"/>
+        <w:rPr>
+          <w:rFonts w:ascii="Menlo" w:hAnsi="Menlo" w:cs="Menlo"/>
+          <w:color w:val="000000"/>
+        </w:rPr>
+      </w:pPr>
+      <w:r>
+        <w:rPr>
+          <w:rFonts w:ascii="Menlo" w:hAnsi="Menlo" w:cs="Menlo"/>
+          <w:color w:val="000000"/>
+        </w:rPr>
+        <w:t xml:space="preserve">        2.5079805850982666,</w:t>
+      </w:r>
+    </w:p>
+    <w:p>
+      <w:pPr>
+        <w:spacing w:line="240" w:lineRule="auto"/>
+        <w:rPr>
+          <w:rFonts w:ascii="Menlo" w:hAnsi="Menlo" w:cs="Menlo"/>
+          <w:color w:val="000000"/>
+        </w:rPr>
+      </w:pPr>
+      <w:r>
+        <w:rPr>
+          <w:rFonts w:ascii="Menlo" w:hAnsi="Menlo" w:cs="Menlo"/>
+          <w:color w:val="000000"/>
+        </w:rPr>
+        <w:t xml:space="preserve">        2.817003011703491,</w:t>
+      </w:r>
+    </w:p>
+    <w:p>
+      <w:pPr>
+        <w:spacing w:line="240" w:lineRule="auto"/>
+        <w:rPr>
+          <w:rFonts w:ascii="Menlo" w:hAnsi="Menlo" w:cs="Menlo"/>
+          <w:color w:val="000000"/>
+        </w:rPr>
+      </w:pPr>
+      <w:r>
+        <w:rPr>
+          <w:rFonts w:ascii="Menlo" w:hAnsi="Menlo" w:cs="Menlo"/>
+          <w:color w:val="000000"/>
+        </w:rPr>
+        <w:t xml:space="preserve">        2.06425142288208,</w:t>
+      </w:r>
+    </w:p>
+    <w:p>
+      <w:pPr>
+        <w:spacing w:line="240" w:lineRule="auto"/>
+        <w:rPr>
+          <w:rFonts w:ascii="Menlo" w:hAnsi="Menlo" w:cs="Menlo"/>
+          <w:color w:val="000000"/>
+        </w:rPr>
+      </w:pPr>
+      <w:r>
+        <w:rPr>
+          <w:rFonts w:ascii="Menlo" w:hAnsi="Menlo" w:cs="Menlo"/>
+          <w:color w:val="000000"/>
+        </w:rPr>
+        <w:t xml:space="preserve">        3.871401786804199,</w:t>
+      </w:r>
+    </w:p>
+    <w:p>
+      <w:pPr>
+        <w:spacing w:line="240" w:lineRule="auto"/>
+        <w:rPr>
+          <w:rFonts w:ascii="Menlo" w:hAnsi="Menlo" w:cs="Menlo"/>
+          <w:color w:val="000000"/>
+        </w:rPr>
+      </w:pPr>
+      <w:r>
+        <w:rPr>
+          <w:rFonts w:ascii="Menlo" w:hAnsi="Menlo" w:cs="Menlo"/>
+          <w:color w:val="000000"/>
+        </w:rPr>
+        <w:t xml:space="preserve">        2.433901309967041,</w:t>
+      </w:r>
+    </w:p>
+    <w:p>
+      <w:pPr>
+        <w:spacing w:line="240" w:lineRule="auto"/>
+        <w:rPr>
+          <w:rFonts w:ascii="Menlo" w:hAnsi="Menlo" w:cs="Menlo"/>
+          <w:color w:val="000000"/>
+        </w:rPr>
+      </w:pPr>
+      <w:r>
+        <w:rPr>
+          <w:rFonts w:ascii="Menlo" w:hAnsi="Menlo" w:cs="Menlo"/>
+          <w:color w:val="000000"/>
+        </w:rPr>
+        <w:t xml:space="preserve">        -2.298661708831787,</w:t>
+      </w:r>
+    </w:p>
+    <w:p>
+      <w:pPr>
+        <w:spacing w:line="240" w:lineRule="auto"/>
+        <w:rPr>
+          <w:rFonts w:ascii="Menlo" w:hAnsi="Menlo" w:cs="Menlo"/>
+          <w:color w:val="000000"/>
+        </w:rPr>
+      </w:pPr>
+      <w:r>
+        <w:rPr>
+          <w:rFonts w:ascii="Menlo" w:hAnsi="Menlo" w:cs="Menlo"/>
+          <w:color w:val="000000"/>
+        </w:rPr>
+        <w:t xml:space="preserve">        0.807013213634491,</w:t>
+      </w:r>
+    </w:p>
+    <w:p>
+      <w:pPr>
+        <w:spacing w:line="240" w:lineRule="auto"/>
+        <w:rPr>
+          <w:rFonts w:ascii="Menlo" w:hAnsi="Menlo" w:cs="Menlo"/>
+          <w:color w:val="000000"/>
+        </w:rPr>
+      </w:pPr>
+      <w:r>
+        <w:rPr>
+          <w:rFonts w:ascii="Menlo" w:hAnsi="Menlo" w:cs="Menlo"/>
+          <w:color w:val="000000"/>
+        </w:rPr>
+        <w:t xml:space="preserve">        -61.54900360107422,</w:t>
+      </w:r>
+    </w:p>
+    <w:p>
+      <w:pPr>
+        <w:spacing w:line="240" w:lineRule="auto"/>
+        <w:rPr>
+          <w:rFonts w:ascii="Menlo" w:hAnsi="Menlo" w:cs="Menlo"/>
+          <w:color w:val="000000"/>
+        </w:rPr>
+      </w:pPr>
+      <w:r>
+        <w:rPr>
+          <w:rFonts w:ascii="Menlo" w:hAnsi="Menlo" w:cs="Menlo"/>
+          <w:color w:val="000000"/>
+        </w:rPr>
+        <w:t xml:space="preserve">        3.681018829345703</w:t>
+      </w:r>
+    </w:p>
+    <w:p>
+      <w:pPr>
+        <w:spacing w:line="240" w:lineRule="auto"/>
+        <w:rPr>
+          <w:rFonts w:ascii="Menlo" w:hAnsi="Menlo" w:cs="Menlo"/>
+          <w:color w:val="000000"/>
+        </w:rPr>
+      </w:pPr>
+      <w:r>
+        <w:rPr>
+          <w:rFonts w:ascii="Menlo" w:hAnsi="Menlo" w:cs="Menlo"/>
+          <w:color w:val="000000"/>
+        </w:rPr>
+        <w:t xml:space="preserve">    ],</w:t>
+      </w:r>
+    </w:p>
+    <w:p>
+      <w:pPr>
+        <w:spacing w:line="240" w:lineRule="auto"/>
+        <w:rPr>
+          <w:rFonts w:ascii="Menlo" w:hAnsi="Menlo" w:cs="Menlo"/>
+          <w:color w:val="000000"/>
+        </w:rPr>
+      </w:pPr>
+      <w:r>
+        <w:rPr>
+          <w:rFonts w:ascii="Menlo" w:hAnsi="Menlo" w:cs="Menlo"/>
+          <w:color w:val="000000"/>
+        </w:rPr>
+        <w:t xml:space="preserve">    [</w:t>
+      </w:r>
+    </w:p>
+    <w:p>
+      <w:pPr>
+        <w:spacing w:line="240" w:lineRule="auto"/>
+        <w:rPr>
+          <w:rFonts w:ascii="Menlo" w:hAnsi="Menlo" w:cs="Menlo"/>
+          <w:color w:val="000000"/>
+        </w:rPr>
+      </w:pPr>
+      <w:r>
+        <w:rPr>
+          <w:rFonts w:ascii="Menlo" w:hAnsi="Menlo" w:cs="Menlo"/>
+          <w:color w:val="000000"/>
+        </w:rPr>
+        <w:t xml:space="preserve">        -0.1011292040348053,</w:t>
+      </w:r>
+    </w:p>
+    <w:p>
+      <w:pPr>
+        <w:spacing w:line="240" w:lineRule="auto"/>
+        <w:rPr>
+          <w:rFonts w:ascii="Menlo" w:hAnsi="Menlo" w:cs="Menlo"/>
+          <w:color w:val="000000"/>
+        </w:rPr>
+      </w:pPr>
+      <w:r>
+        <w:rPr>
+          <w:rFonts w:ascii="Menlo" w:hAnsi="Menlo" w:cs="Menlo"/>
+          <w:color w:val="000000"/>
+        </w:rPr>
+        <w:t xml:space="preserve">        1.0577698945999146,</w:t>
+      </w:r>
+    </w:p>
+    <w:p>
+      <w:pPr>
+        <w:spacing w:line="240" w:lineRule="auto"/>
+        <w:rPr>
+          <w:rFonts w:ascii="Menlo" w:hAnsi="Menlo" w:cs="Menlo"/>
+          <w:color w:val="000000"/>
+        </w:rPr>
+      </w:pPr>
+      <w:r>
+        <w:rPr>
+          <w:rFonts w:ascii="Menlo" w:hAnsi="Menlo" w:cs="Menlo"/>
+          <w:color w:val="000000"/>
+        </w:rPr>
+        <w:t xml:space="preserve">        0.25430625677108765,</w:t>
+      </w:r>
+    </w:p>
+    <w:p>
+      <w:pPr>
+        <w:spacing w:line="240" w:lineRule="auto"/>
+        <w:rPr>
+          <w:rFonts w:ascii="Menlo" w:hAnsi="Menlo" w:cs="Menlo"/>
+          <w:color w:val="000000"/>
+        </w:rPr>
+      </w:pPr>
+      <w:r>
+        <w:rPr>
+          <w:rFonts w:ascii="Menlo" w:hAnsi="Menlo" w:cs="Menlo"/>
+          <w:color w:val="000000"/>
+        </w:rPr>
+        <w:t xml:space="preserve">        -0.06071990355849266,</w:t>
+      </w:r>
+    </w:p>
+    <w:p>
+      <w:pPr>
+        <w:spacing w:line="240" w:lineRule="auto"/>
+        <w:rPr>
+          <w:rFonts w:ascii="Menlo" w:hAnsi="Menlo" w:cs="Menlo"/>
+          <w:color w:val="000000"/>
+        </w:rPr>
+      </w:pPr>
+      <w:r>
+        <w:rPr>
+          <w:rFonts w:ascii="Menlo" w:hAnsi="Menlo" w:cs="Menlo"/>
+          <w:color w:val="000000"/>
+        </w:rPr>
+        <w:t xml:space="preserve">        9.394059181213379,</w:t>
+      </w:r>
+    </w:p>
+    <w:p>
+      <w:pPr>
+        <w:spacing w:line="240" w:lineRule="auto"/>
+        <w:rPr>
+          <w:rFonts w:ascii="Menlo" w:hAnsi="Menlo" w:cs="Menlo"/>
+          <w:color w:val="000000"/>
+        </w:rPr>
+      </w:pPr>
+      <w:r>
+        <w:rPr>
+          <w:rFonts w:ascii="Menlo" w:hAnsi="Menlo" w:cs="Menlo"/>
+          <w:color w:val="000000"/>
+        </w:rPr>
+        <w:t xml:space="preserve">        9.66377067565918,</w:t>
+      </w:r>
+    </w:p>
+    <w:p>
+      <w:pPr>
+        <w:spacing w:line="240" w:lineRule="auto"/>
+        <w:rPr>
+          <w:rFonts w:ascii="Menlo" w:hAnsi="Menlo" w:cs="Menlo"/>
+          <w:color w:val="000000"/>
+        </w:rPr>
+      </w:pPr>
+      <w:r>
+        <w:rPr>
+          <w:rFonts w:ascii="Menlo" w:hAnsi="Menlo" w:cs="Menlo"/>
+          <w:color w:val="000000"/>
+        </w:rPr>
+        <w:t xml:space="preserve">        9.720389366149902,</w:t>
+      </w:r>
+    </w:p>
+    <w:p>
+      <w:pPr>
+        <w:spacing w:line="240" w:lineRule="auto"/>
+        <w:rPr>
+          <w:rFonts w:ascii="Menlo" w:hAnsi="Menlo" w:cs="Menlo"/>
+          <w:color w:val="000000"/>
+        </w:rPr>
+      </w:pPr>
+      <w:r>
+        <w:rPr>
+          <w:rFonts w:ascii="Menlo" w:hAnsi="Menlo" w:cs="Menlo"/>
+          <w:color w:val="000000"/>
+        </w:rPr>
+        <w:t xml:space="preserve">        9.529339790344238,</w:t>
+      </w:r>
+    </w:p>
+    <w:p>
+      <w:pPr>
+        <w:spacing w:line="240" w:lineRule="auto"/>
+        <w:rPr>
+          <w:rFonts w:ascii="Menlo" w:hAnsi="Menlo" w:cs="Menlo"/>
+          <w:color w:val="000000"/>
+        </w:rPr>
+      </w:pPr>
+      <w:r>
+        <w:rPr>
+          <w:rFonts w:ascii="Menlo" w:hAnsi="Menlo" w:cs="Menlo"/>
+          <w:color w:val="000000"/>
+        </w:rPr>
+        <w:t xml:space="preserve">        11.950811386108398,</w:t>
+      </w:r>
+    </w:p>
+    <w:p>
+      <w:pPr>
+        <w:spacing w:line="240" w:lineRule="auto"/>
+        <w:rPr>
+          <w:rFonts w:ascii="Menlo" w:hAnsi="Menlo" w:cs="Menlo"/>
+          <w:color w:val="000000"/>
+        </w:rPr>
+      </w:pPr>
+      <w:r>
+        <w:rPr>
+          <w:rFonts w:ascii="Menlo" w:hAnsi="Menlo" w:cs="Menlo"/>
+          <w:color w:val="000000"/>
+        </w:rPr>
+        <w:t xml:space="preserve">        9.086721420288086,</w:t>
+      </w:r>
+    </w:p>
+    <w:p>
+      <w:pPr>
+        <w:spacing w:line="240" w:lineRule="auto"/>
+        <w:rPr>
+          <w:rFonts w:ascii="Menlo" w:hAnsi="Menlo" w:cs="Menlo"/>
+          <w:color w:val="000000"/>
+        </w:rPr>
+      </w:pPr>
+      <w:r>
+        <w:rPr>
+          <w:rFonts w:ascii="Menlo" w:hAnsi="Menlo" w:cs="Menlo"/>
+          <w:color w:val="000000"/>
+        </w:rPr>
+        <w:t xml:space="preserve">        5.990633487701416,</w:t>
+      </w:r>
+    </w:p>
+    <w:p>
+      <w:pPr>
+        <w:spacing w:line="240" w:lineRule="auto"/>
+        <w:rPr>
+          <w:rFonts w:ascii="Menlo" w:hAnsi="Menlo" w:cs="Menlo"/>
+          <w:color w:val="000000"/>
+        </w:rPr>
+      </w:pPr>
+      <w:r>
+        <w:rPr>
+          <w:rFonts w:ascii="Menlo" w:hAnsi="Menlo" w:cs="Menlo"/>
+          <w:color w:val="000000"/>
+        </w:rPr>
+        <w:t xml:space="preserve">        1.7497689723968506,</w:t>
+      </w:r>
+    </w:p>
+    <w:p>
+      <w:pPr>
+        <w:spacing w:line="240" w:lineRule="auto"/>
+        <w:rPr>
+          <w:rFonts w:ascii="Menlo" w:hAnsi="Menlo" w:cs="Menlo"/>
+          <w:color w:val="000000"/>
+        </w:rPr>
+      </w:pPr>
+      <w:r>
+        <w:rPr>
+          <w:rFonts w:ascii="Menlo" w:hAnsi="Menlo" w:cs="Menlo"/>
+          <w:color w:val="000000"/>
+        </w:rPr>
+        <w:t xml:space="preserve">        -1.0540850162506104,</w:t>
+      </w:r>
+    </w:p>
+    <w:p>
+      <w:pPr>
+        <w:spacing w:line="240" w:lineRule="auto"/>
+        <w:rPr>
+          <w:rFonts w:ascii="Menlo" w:hAnsi="Menlo" w:cs="Menlo"/>
+          <w:color w:val="000000"/>
+        </w:rPr>
+      </w:pPr>
+      <w:r>
+        <w:rPr>
+          <w:rFonts w:ascii="Menlo" w:hAnsi="Menlo" w:cs="Menlo"/>
+          <w:color w:val="000000"/>
+        </w:rPr>
+        <w:t xml:space="preserve">        11.291552543640137</w:t>
+      </w:r>
+    </w:p>
+    <w:p>
+      <w:pPr>
+        <w:spacing w:line="240" w:lineRule="auto"/>
+        <w:rPr>
+          <w:rFonts w:ascii="Menlo" w:hAnsi="Menlo" w:cs="Menlo"/>
+          <w:color w:val="000000"/>
+        </w:rPr>
+      </w:pPr>
+      <w:r>
+        <w:rPr>
+          <w:rFonts w:ascii="Menlo" w:hAnsi="Menlo" w:cs="Menlo"/>
+          <w:color w:val="000000"/>
+        </w:rPr>
+        <w:t xml:space="preserve">    ],</w:t>
+      </w:r>
+    </w:p>
+    <w:p>
+      <w:pPr>
+        <w:spacing w:line="240" w:lineRule="auto"/>
+        <w:rPr>
+          <w:rFonts w:ascii="Menlo" w:hAnsi="Menlo" w:cs="Menlo"/>
+          <w:color w:val="000000"/>
+        </w:rPr>
+      </w:pPr>
+      <w:r>
+        <w:rPr>
+          <w:rFonts w:ascii="Menlo" w:hAnsi="Menlo" w:cs="Menlo"/>
+          <w:color w:val="000000"/>
+        </w:rPr>
+        <w:t xml:space="preserve">    [</w:t>
+      </w:r>
+    </w:p>
+    <w:p>
+      <w:pPr>
+        <w:spacing w:line="240" w:lineRule="auto"/>
+        <w:rPr>
+          <w:rFonts w:ascii="Menlo" w:hAnsi="Menlo" w:cs="Menlo"/>
+          <w:color w:val="000000"/>
+        </w:rPr>
+      </w:pPr>
+      <w:r>
+        <w:rPr>
+          <w:rFonts w:ascii="Menlo" w:hAnsi="Menlo" w:cs="Menlo"/>
+          <w:color w:val="000000"/>
+        </w:rPr>
+        <w:t xml:space="preserve">        0.37094253301620483,</w:t>
+      </w:r>
+    </w:p>
+    <w:p>
+      <w:pPr>
+        <w:spacing w:line="240" w:lineRule="auto"/>
+        <w:rPr>
+          <w:rFonts w:ascii="Menlo" w:hAnsi="Menlo" w:cs="Menlo"/>
+          <w:color w:val="000000"/>
+        </w:rPr>
+      </w:pPr>
+      <w:r>
+        <w:rPr>
+          <w:rFonts w:ascii="Menlo" w:hAnsi="Menlo" w:cs="Menlo"/>
+          <w:color w:val="000000"/>
+        </w:rPr>
+        <w:t xml:space="preserve">        -0.22734840214252472,</w:t>
+      </w:r>
+    </w:p>
+    <w:p>
+      <w:pPr>
+        <w:spacing w:line="240" w:lineRule="auto"/>
+        <w:rPr>
+          <w:rFonts w:ascii="Menlo" w:hAnsi="Menlo" w:cs="Menlo"/>
+          <w:color w:val="000000"/>
+        </w:rPr>
+      </w:pPr>
+      <w:r>
+        <w:rPr>
+          <w:rFonts w:ascii="Menlo" w:hAnsi="Menlo" w:cs="Menlo"/>
+          <w:color w:val="000000"/>
+        </w:rPr>
+        <w:lastRenderedPageBreak/>
+        <w:t xml:space="preserve">        -0.4270993769168854,</w:t>
+      </w:r>
+    </w:p>
+    <w:p>
+      <w:pPr>
+        <w:spacing w:line="240" w:lineRule="auto"/>
+        <w:rPr>
+          <w:rFonts w:ascii="Menlo" w:hAnsi="Menlo" w:cs="Menlo"/>
+          <w:color w:val="000000"/>
+        </w:rPr>
+      </w:pPr>
+      <w:r>
+        <w:rPr>
+          <w:rFonts w:ascii="Menlo" w:hAnsi="Menlo" w:cs="Menlo"/>
+          <w:color w:val="000000"/>
+        </w:rPr>
+        <w:t xml:space="preserve">        -0.3072996735572815,</w:t>
+      </w:r>
+    </w:p>
+    <w:p>
+      <w:pPr>
+        <w:spacing w:line="240" w:lineRule="auto"/>
+        <w:rPr>
+          <w:rFonts w:ascii="Menlo" w:hAnsi="Menlo" w:cs="Menlo"/>
+          <w:color w:val="000000"/>
+        </w:rPr>
+      </w:pPr>
+      <w:r>
+        <w:rPr>
+          <w:rFonts w:ascii="Menlo" w:hAnsi="Menlo" w:cs="Menlo"/>
+          <w:color w:val="000000"/>
+        </w:rPr>
+        <w:t xml:space="preserve">        0.2993580102920532,</w:t>
+      </w:r>
+    </w:p>
+    <w:p>
+      <w:pPr>
+        <w:spacing w:line="240" w:lineRule="auto"/>
+        <w:rPr>
+          <w:rFonts w:ascii="Menlo" w:hAnsi="Menlo" w:cs="Menlo"/>
+          <w:color w:val="000000"/>
+        </w:rPr>
+      </w:pPr>
+      <w:r>
+        <w:rPr>
+          <w:rFonts w:ascii="Menlo" w:hAnsi="Menlo" w:cs="Menlo"/>
+          <w:color w:val="000000"/>
+        </w:rPr>
+        <w:t xml:space="preserve">        -0.40661901235580444,</w:t>
+      </w:r>
+    </w:p>
+    <w:p>
+      <w:pPr>
+        <w:spacing w:line="240" w:lineRule="auto"/>
+        <w:rPr>
+          <w:rFonts w:ascii="Menlo" w:hAnsi="Menlo" w:cs="Menlo"/>
+          <w:color w:val="000000"/>
+        </w:rPr>
+      </w:pPr>
+      <w:r>
+        <w:rPr>
+          <w:rFonts w:ascii="Menlo" w:hAnsi="Menlo" w:cs="Menlo"/>
+          <w:color w:val="000000"/>
+        </w:rPr>
+        <w:t xml:space="preserve">        0.37257009744644165,</w:t>
+      </w:r>
+    </w:p>
+    <w:p>
+      <w:pPr>
+        <w:spacing w:line="240" w:lineRule="auto"/>
+        <w:rPr>
+          <w:rFonts w:ascii="Menlo" w:hAnsi="Menlo" w:cs="Menlo"/>
+          <w:color w:val="000000"/>
+        </w:rPr>
+      </w:pPr>
+      <w:r>
+        <w:rPr>
+          <w:rFonts w:ascii="Menlo" w:hAnsi="Menlo" w:cs="Menlo"/>
+          <w:color w:val="000000"/>
+        </w:rPr>
+        <w:t xml:space="preserve">        -0.18202435970306396,</w:t>
+      </w:r>
+    </w:p>
+    <w:p>
+      <w:pPr>
+        <w:spacing w:line="240" w:lineRule="auto"/>
+        <w:rPr>
+          <w:rFonts w:ascii="Menlo" w:hAnsi="Menlo" w:cs="Menlo"/>
+          <w:color w:val="000000"/>
+        </w:rPr>
+      </w:pPr>
+      <w:r>
+        <w:rPr>
+          <w:rFonts w:ascii="Menlo" w:hAnsi="Menlo" w:cs="Menlo"/>
+          <w:color w:val="000000"/>
+        </w:rPr>
+        <w:t xml:space="preserve">        -0.38177135586738586,</w:t>
+      </w:r>
+    </w:p>
+    <w:p>
+      <w:pPr>
+        <w:spacing w:line="240" w:lineRule="auto"/>
+        <w:rPr>
+          <w:rFonts w:ascii="Menlo" w:hAnsi="Menlo" w:cs="Menlo"/>
+          <w:color w:val="000000"/>
+        </w:rPr>
+      </w:pPr>
+      <w:r>
+        <w:rPr>
+          <w:rFonts w:ascii="Menlo" w:hAnsi="Menlo" w:cs="Menlo"/>
+          <w:color w:val="000000"/>
+        </w:rPr>
+        <w:t xml:space="preserve">        -0.10379579663276672,</w:t>
+      </w:r>
+    </w:p>
+    <w:p>
+      <w:pPr>
+        <w:spacing w:line="240" w:lineRule="auto"/>
+        <w:rPr>
+          <w:rFonts w:ascii="Menlo" w:hAnsi="Menlo" w:cs="Menlo"/>
+          <w:color w:val="000000"/>
+        </w:rPr>
+      </w:pPr>
+      <w:r>
+        <w:rPr>
+          <w:rFonts w:ascii="Menlo" w:hAnsi="Menlo" w:cs="Menlo"/>
+          <w:color w:val="000000"/>
+        </w:rPr>
+        <w:t xml:space="preserve">        -0.0755968689918518,</w:t>
+      </w:r>
+    </w:p>
+    <w:p>
+      <w:pPr>
+        <w:spacing w:line="240" w:lineRule="auto"/>
+        <w:rPr>
+          <w:rFonts w:ascii="Menlo" w:hAnsi="Menlo" w:cs="Menlo"/>
+          <w:color w:val="000000"/>
+        </w:rPr>
+      </w:pPr>
+      <w:r>
+        <w:rPr>
+          <w:rFonts w:ascii="Menlo" w:hAnsi="Menlo" w:cs="Menlo"/>
+          <w:color w:val="000000"/>
+        </w:rPr>
+        <w:t xml:space="preserve">        -0.31609398126602173,</w:t>
+      </w:r>
+    </w:p>
+    <w:p>
+      <w:pPr>
+        <w:spacing w:line="240" w:lineRule="auto"/>
+        <w:rPr>
+          <w:rFonts w:ascii="Menlo" w:hAnsi="Menlo" w:cs="Menlo"/>
+          <w:color w:val="000000"/>
+        </w:rPr>
+      </w:pPr>
+      <w:r>
+        <w:rPr>
+          <w:rFonts w:ascii="Menlo" w:hAnsi="Menlo" w:cs="Menlo"/>
+          <w:color w:val="000000"/>
+        </w:rPr>
+        <w:t xml:space="preserve">        0.15632355213165283,</w:t>
+      </w:r>
+    </w:p>
+    <w:p>
+      <w:pPr>
+        <w:spacing w:line="240" w:lineRule="auto"/>
+        <w:rPr>
+          <w:rFonts w:ascii="Menlo" w:hAnsi="Menlo" w:cs="Menlo"/>
+          <w:color w:val="000000"/>
+        </w:rPr>
+      </w:pPr>
+      <w:r>
+        <w:rPr>
+          <w:rFonts w:ascii="Menlo" w:hAnsi="Menlo" w:cs="Menlo"/>
+          <w:color w:val="000000"/>
+        </w:rPr>
+        <w:t xml:space="preserve">        -0.10490530729293823</w:t>
+      </w:r>
+    </w:p>
+    <w:p>
+      <w:pPr>
+        <w:spacing w:line="240" w:lineRule="auto"/>
+        <w:rPr>
+          <w:rFonts w:ascii="Menlo" w:hAnsi="Menlo" w:cs="Menlo"/>
+          <w:color w:val="000000"/>
+        </w:rPr>
+      </w:pPr>
+      <w:r>
+        <w:rPr>
+          <w:rFonts w:ascii="Menlo" w:hAnsi="Menlo" w:cs="Menlo"/>
+          <w:color w:val="000000"/>
+        </w:rPr>
+        <w:t xml:space="preserve">    ],</w:t>
+      </w:r>
+    </w:p>
+    <w:p>
+      <w:pPr>
+        <w:spacing w:line="240" w:lineRule="auto"/>
+        <w:rPr>
+          <w:rFonts w:ascii="Menlo" w:hAnsi="Menlo" w:cs="Menlo"/>
+          <w:color w:val="000000"/>
+        </w:rPr>
+      </w:pPr>
+      <w:r>
+        <w:rPr>
+          <w:rFonts w:ascii="Menlo" w:hAnsi="Menlo" w:cs="Menlo"/>
+          <w:color w:val="000000"/>
+        </w:rPr>
+        <w:t xml:space="preserve">    [</w:t>
+      </w:r>
+    </w:p>
+    <w:p>
+      <w:pPr>
+        <w:spacing w:line="240" w:lineRule="auto"/>
+        <w:rPr>
+          <w:rFonts w:ascii="Menlo" w:hAnsi="Menlo" w:cs="Menlo"/>
+          <w:color w:val="000000"/>
+        </w:rPr>
+      </w:pPr>
+      <w:r>
+        <w:rPr>
+          <w:rFonts w:ascii="Menlo" w:hAnsi="Menlo" w:cs="Menlo"/>
+          <w:color w:val="000000"/>
+        </w:rPr>
+        <w:t xml:space="preserve">        -0.23029407858848572,</w:t>
+      </w:r>
+    </w:p>
+    <w:p>
+      <w:pPr>
+        <w:spacing w:line="240" w:lineRule="auto"/>
+        <w:rPr>
+          <w:rFonts w:ascii="Menlo" w:hAnsi="Menlo" w:cs="Menlo"/>
+          <w:color w:val="000000"/>
+        </w:rPr>
+      </w:pPr>
+      <w:r>
+        <w:rPr>
+          <w:rFonts w:ascii="Menlo" w:hAnsi="Menlo" w:cs="Menlo"/>
+          <w:color w:val="000000"/>
+        </w:rPr>
+        <w:t xml:space="preserve">        -0.3859885632991791,</w:t>
+      </w:r>
+    </w:p>
+    <w:p>
+      <w:pPr>
+        <w:spacing w:line="240" w:lineRule="auto"/>
+        <w:rPr>
+          <w:rFonts w:ascii="Menlo" w:hAnsi="Menlo" w:cs="Menlo"/>
+          <w:color w:val="000000"/>
+        </w:rPr>
+      </w:pPr>
+      <w:r>
+        <w:rPr>
+          <w:rFonts w:ascii="Menlo" w:hAnsi="Menlo" w:cs="Menlo"/>
+          <w:color w:val="000000"/>
+        </w:rPr>
+        <w:t xml:space="preserve">        0.2380625605583191,</w:t>
+      </w:r>
+    </w:p>
+    <w:p>
+      <w:pPr>
+        <w:spacing w:line="240" w:lineRule="auto"/>
+        <w:rPr>
+          <w:rFonts w:ascii="Menlo" w:hAnsi="Menlo" w:cs="Menlo"/>
+          <w:color w:val="000000"/>
+        </w:rPr>
+      </w:pPr>
+      <w:r>
+        <w:rPr>
+          <w:rFonts w:ascii="Menlo" w:hAnsi="Menlo" w:cs="Menlo"/>
+          <w:color w:val="000000"/>
+        </w:rPr>
+        <w:t xml:space="preserve">        0.22085869312286377,</w:t>
+      </w:r>
+    </w:p>
+    <w:p>
+      <w:pPr>
+        <w:spacing w:line="240" w:lineRule="auto"/>
+        <w:rPr>
+          <w:rFonts w:ascii="Menlo" w:hAnsi="Menlo" w:cs="Menlo"/>
+          <w:color w:val="000000"/>
+        </w:rPr>
+      </w:pPr>
+      <w:r>
+        <w:rPr>
+          <w:rFonts w:ascii="Menlo" w:hAnsi="Menlo" w:cs="Menlo"/>
+          <w:color w:val="000000"/>
+        </w:rPr>
+        <w:t xml:space="preserve">        -0.3932126462459564,</w:t>
+      </w:r>
+    </w:p>
+    <w:p>
+      <w:pPr>
+        <w:spacing w:line="240" w:lineRule="auto"/>
+        <w:rPr>
+          <w:rFonts w:ascii="Menlo" w:hAnsi="Menlo" w:cs="Menlo"/>
+          <w:color w:val="000000"/>
+        </w:rPr>
+      </w:pPr>
+      <w:r>
+        <w:rPr>
+          <w:rFonts w:ascii="Menlo" w:hAnsi="Menlo" w:cs="Menlo"/>
+          <w:color w:val="000000"/>
+        </w:rPr>
+        <w:t xml:space="preserve">        -0.39950668811798096,</w:t>
+      </w:r>
+    </w:p>
+    <w:p>
+      <w:pPr>
+        <w:spacing w:line="240" w:lineRule="auto"/>
+        <w:rPr>
+          <w:rFonts w:ascii="Menlo" w:hAnsi="Menlo" w:cs="Menlo"/>
+          <w:color w:val="000000"/>
+        </w:rPr>
+      </w:pPr>
+      <w:r>
+        <w:rPr>
+          <w:rFonts w:ascii="Menlo" w:hAnsi="Menlo" w:cs="Menlo"/>
+          <w:color w:val="000000"/>
+        </w:rPr>
+        <w:t xml:space="preserve">        -0.2945871651172638,</w:t>
+      </w:r>
+    </w:p>
+    <w:p>
+      <w:pPr>
+        <w:spacing w:line="240" w:lineRule="auto"/>
+        <w:rPr>
+          <w:rFonts w:ascii="Menlo" w:hAnsi="Menlo" w:cs="Menlo"/>
+          <w:color w:val="000000"/>
+        </w:rPr>
+      </w:pPr>
+      <w:r>
+        <w:rPr>
+          <w:rFonts w:ascii="Menlo" w:hAnsi="Menlo" w:cs="Menlo"/>
+          <w:color w:val="000000"/>
+        </w:rPr>
+        <w:t xml:space="preserve">        -0.4247731864452362,</w:t>
+      </w:r>
+    </w:p>
+    <w:p>
+      <w:pPr>
+        <w:spacing w:line="240" w:lineRule="auto"/>
+        <w:rPr>
+          <w:rFonts w:ascii="Menlo" w:hAnsi="Menlo" w:cs="Menlo"/>
+          <w:color w:val="000000"/>
+        </w:rPr>
+      </w:pPr>
+      <w:r>
+        <w:rPr>
+          <w:rFonts w:ascii="Menlo" w:hAnsi="Menlo" w:cs="Menlo"/>
+          <w:color w:val="000000"/>
+        </w:rPr>
+        <w:t xml:space="preserve">        -0.019371621310710907,</w:t>
+      </w:r>
+    </w:p>
+    <w:p>
+      <w:pPr>
+        <w:spacing w:line="240" w:lineRule="auto"/>
+        <w:rPr>
+          <w:rFonts w:ascii="Menlo" w:hAnsi="Menlo" w:cs="Menlo"/>
+          <w:color w:val="000000"/>
+        </w:rPr>
+      </w:pPr>
+      <w:r>
+        <w:rPr>
+          <w:rFonts w:ascii="Menlo" w:hAnsi="Menlo" w:cs="Menlo"/>
+          <w:color w:val="000000"/>
+        </w:rPr>
+        <w:t xml:space="preserve">        0.3383130729198456,</w:t>
+      </w:r>
+    </w:p>
+    <w:p>
+      <w:pPr>
+        <w:spacing w:line="240" w:lineRule="auto"/>
+        <w:rPr>
+          <w:rFonts w:ascii="Menlo" w:hAnsi="Menlo" w:cs="Menlo"/>
+          <w:color w:val="000000"/>
+        </w:rPr>
+      </w:pPr>
+      <w:r>
+        <w:rPr>
+          <w:rFonts w:ascii="Menlo" w:hAnsi="Menlo" w:cs="Menlo"/>
+          <w:color w:val="000000"/>
+        </w:rPr>
+        <w:t xml:space="preserve">        0.4607239365577698,</w:t>
+      </w:r>
+    </w:p>
+    <w:p>
+      <w:pPr>
+        <w:spacing w:line="240" w:lineRule="auto"/>
+        <w:rPr>
+          <w:rFonts w:ascii="Menlo" w:hAnsi="Menlo" w:cs="Menlo"/>
+          <w:color w:val="000000"/>
+        </w:rPr>
+      </w:pPr>
+      <w:r>
+        <w:rPr>
+          <w:rFonts w:ascii="Menlo" w:hAnsi="Menlo" w:cs="Menlo"/>
+          <w:color w:val="000000"/>
+        </w:rPr>
+        <w:t xml:space="preserve">        0.14808040857315063,</w:t>
+      </w:r>
+    </w:p>
+    <w:p>
+      <w:pPr>
+        <w:spacing w:line="240" w:lineRule="auto"/>
+        <w:rPr>
+          <w:rFonts w:ascii="Menlo" w:hAnsi="Menlo" w:cs="Menlo"/>
+          <w:color w:val="000000"/>
+        </w:rPr>
+      </w:pPr>
+      <w:r>
+        <w:rPr>
+          <w:rFonts w:ascii="Menlo" w:hAnsi="Menlo" w:cs="Menlo"/>
+          <w:color w:val="000000"/>
+        </w:rPr>
+        <w:t xml:space="preserve">        0.43212127685546875,</w:t>
+      </w:r>
+    </w:p>
+    <w:p>
+      <w:pPr>
+        <w:spacing w:line="240" w:lineRule="auto"/>
+        <w:rPr>
+          <w:rFonts w:ascii="Menlo" w:hAnsi="Menlo" w:cs="Menlo"/>
+          <w:color w:val="000000"/>
+        </w:rPr>
+      </w:pPr>
+      <w:r>
+        <w:rPr>
+          <w:rFonts w:ascii="Menlo" w:hAnsi="Menlo" w:cs="Menlo"/>
+          <w:color w:val="000000"/>
+        </w:rPr>
+        <w:t xml:space="preserve">        -0.10667785257101059</w:t>
+      </w:r>
+    </w:p>
+    <w:p>
+      <w:pPr>
+        <w:spacing w:line="240" w:lineRule="auto"/>
+        <w:rPr>
+          <w:rFonts w:ascii="Menlo" w:hAnsi="Menlo" w:cs="Menlo"/>
+          <w:color w:val="000000"/>
+        </w:rPr>
+      </w:pPr>
+      <w:r>
+        <w:rPr>
+          <w:rFonts w:ascii="Menlo" w:hAnsi="Menlo" w:cs="Menlo"/>
+          <w:color w:val="000000"/>
+        </w:rPr>
+        <w:t xml:space="preserve">    ],</w:t>
+      </w:r>
+    </w:p>
+    <w:p>
+      <w:pPr>
+        <w:spacing w:line="240" w:lineRule="auto"/>
+        <w:rPr>
+          <w:rFonts w:ascii="Menlo" w:hAnsi="Menlo" w:cs="Menlo"/>
+          <w:color w:val="000000"/>
+        </w:rPr>
+      </w:pPr>
+      <w:r>
+        <w:rPr>
+          <w:rFonts w:ascii="Menlo" w:hAnsi="Menlo" w:cs="Menlo"/>
+          <w:color w:val="000000"/>
+        </w:rPr>
+        <w:t xml:space="preserve">    [</w:t>
+      </w:r>
+    </w:p>
+    <w:p>
+      <w:pPr>
+        <w:spacing w:line="240" w:lineRule="auto"/>
+        <w:rPr>
+          <w:rFonts w:ascii="Menlo" w:hAnsi="Menlo" w:cs="Menlo"/>
+          <w:color w:val="000000"/>
+        </w:rPr>
+      </w:pPr>
+      <w:r>
+        <w:rPr>
+          <w:rFonts w:ascii="Menlo" w:hAnsi="Menlo" w:cs="Menlo"/>
+          <w:color w:val="000000"/>
+        </w:rPr>
+        <w:t xml:space="preserve">        0.01466402132064104,</w:t>
+      </w:r>
+    </w:p>
+    <w:p>
+      <w:pPr>
+        <w:spacing w:line="240" w:lineRule="auto"/>
+        <w:rPr>
+          <w:rFonts w:ascii="Menlo" w:hAnsi="Menlo" w:cs="Menlo"/>
+          <w:color w:val="000000"/>
+        </w:rPr>
+      </w:pPr>
+      <w:r>
+        <w:rPr>
+          <w:rFonts w:ascii="Menlo" w:hAnsi="Menlo" w:cs="Menlo"/>
+          <w:color w:val="000000"/>
+        </w:rPr>
+        <w:lastRenderedPageBreak/>
+        <w:t xml:space="preserve">        -8.595112800598145,</w:t>
+      </w:r>
+    </w:p>
+    <w:p>
+      <w:pPr>
+        <w:spacing w:line="240" w:lineRule="auto"/>
+        <w:rPr>
+          <w:rFonts w:ascii="Menlo" w:hAnsi="Menlo" w:cs="Menlo"/>
+          <w:color w:val="000000"/>
+        </w:rPr>
+      </w:pPr>
+      <w:r>
+        <w:rPr>
+          <w:rFonts w:ascii="Menlo" w:hAnsi="Menlo" w:cs="Menlo"/>
+          <w:color w:val="000000"/>
+        </w:rPr>
+        <w:t xml:space="preserve">        -0.38379967212677,</w:t>
+      </w:r>
+    </w:p>
+    <w:p>
+      <w:pPr>
+        <w:spacing w:line="240" w:lineRule="auto"/>
+        <w:rPr>
+          <w:rFonts w:ascii="Menlo" w:hAnsi="Menlo" w:cs="Menlo"/>
+          <w:color w:val="000000"/>
+        </w:rPr>
+      </w:pPr>
+      <w:r>
+        <w:rPr>
+          <w:rFonts w:ascii="Menlo" w:hAnsi="Menlo" w:cs="Menlo"/>
+          <w:color w:val="000000"/>
+        </w:rPr>
+        <w:t xml:space="preserve">        0.0597863495349884,</w:t>
+      </w:r>
+    </w:p>
+    <w:p>
+      <w:pPr>
+        <w:spacing w:line="240" w:lineRule="auto"/>
+        <w:rPr>
+          <w:rFonts w:ascii="Menlo" w:hAnsi="Menlo" w:cs="Menlo"/>
+          <w:color w:val="000000"/>
+        </w:rPr>
+      </w:pPr>
+      <w:r>
+        <w:rPr>
+          <w:rFonts w:ascii="Menlo" w:hAnsi="Menlo" w:cs="Menlo"/>
+          <w:color w:val="000000"/>
+        </w:rPr>
+        <w:t xml:space="preserve">        6.255191802978516,</w:t>
+      </w:r>
+    </w:p>
+    <w:p>
+      <w:pPr>
+        <w:spacing w:line="240" w:lineRule="auto"/>
+        <w:rPr>
+          <w:rFonts w:ascii="Menlo" w:hAnsi="Menlo" w:cs="Menlo"/>
+          <w:color w:val="000000"/>
+        </w:rPr>
+      </w:pPr>
+      <w:r>
+        <w:rPr>
+          <w:rFonts w:ascii="Menlo" w:hAnsi="Menlo" w:cs="Menlo"/>
+          <w:color w:val="000000"/>
+        </w:rPr>
+        <w:t xml:space="preserve">        6.566129684448242,</w:t>
+      </w:r>
+    </w:p>
+    <w:p>
+      <w:pPr>
+        <w:spacing w:line="240" w:lineRule="auto"/>
+        <w:rPr>
+          <w:rFonts w:ascii="Menlo" w:hAnsi="Menlo" w:cs="Menlo"/>
+          <w:color w:val="000000"/>
+        </w:rPr>
+      </w:pPr>
+      <w:r>
+        <w:rPr>
+          <w:rFonts w:ascii="Menlo" w:hAnsi="Menlo" w:cs="Menlo"/>
+          <w:color w:val="000000"/>
+        </w:rPr>
+        <w:t xml:space="preserve">        5.18014669418335,</w:t>
+      </w:r>
+    </w:p>
+    <w:p>
+      <w:pPr>
+        <w:spacing w:line="240" w:lineRule="auto"/>
+        <w:rPr>
+          <w:rFonts w:ascii="Menlo" w:hAnsi="Menlo" w:cs="Menlo"/>
+          <w:color w:val="000000"/>
+        </w:rPr>
+      </w:pPr>
+      <w:r>
+        <w:rPr>
+          <w:rFonts w:ascii="Menlo" w:hAnsi="Menlo" w:cs="Menlo"/>
+          <w:color w:val="000000"/>
+        </w:rPr>
+        <w:t xml:space="preserve">        4.954437732696533,</w:t>
+      </w:r>
+    </w:p>
+    <w:p>
+      <w:pPr>
+        <w:spacing w:line="240" w:lineRule="auto"/>
+        <w:rPr>
+          <w:rFonts w:ascii="Menlo" w:hAnsi="Menlo" w:cs="Menlo"/>
+          <w:color w:val="000000"/>
+        </w:rPr>
+      </w:pPr>
+      <w:r>
+        <w:rPr>
+          <w:rFonts w:ascii="Menlo" w:hAnsi="Menlo" w:cs="Menlo"/>
+          <w:color w:val="000000"/>
+        </w:rPr>
+        <w:t xml:space="preserve">        8.054862022399902,</w:t>
+      </w:r>
+    </w:p>
+    <w:p>
+      <w:pPr>
+        <w:spacing w:line="240" w:lineRule="auto"/>
+        <w:rPr>
+          <w:rFonts w:ascii="Menlo" w:hAnsi="Menlo" w:cs="Menlo"/>
+          <w:color w:val="000000"/>
+        </w:rPr>
+      </w:pPr>
+      <w:r>
+        <w:rPr>
+          <w:rFonts w:ascii="Menlo" w:hAnsi="Menlo" w:cs="Menlo"/>
+          <w:color w:val="000000"/>
+        </w:rPr>
+        <w:t xml:space="preserve">        4.987004280090332,</w:t>
+      </w:r>
+    </w:p>
+    <w:p>
+      <w:pPr>
+        <w:spacing w:line="240" w:lineRule="auto"/>
+        <w:rPr>
+          <w:rFonts w:ascii="Menlo" w:hAnsi="Menlo" w:cs="Menlo"/>
+          <w:color w:val="000000"/>
+        </w:rPr>
+      </w:pPr>
+      <w:r>
+        <w:rPr>
+          <w:rFonts w:ascii="Menlo" w:hAnsi="Menlo" w:cs="Menlo"/>
+          <w:color w:val="000000"/>
+        </w:rPr>
+        <w:t xml:space="preserve">        3.1765568256378174,</w:t>
+      </w:r>
+    </w:p>
+    <w:p>
+      <w:pPr>
+        <w:spacing w:line="240" w:lineRule="auto"/>
+        <w:rPr>
+          <w:rFonts w:ascii="Menlo" w:hAnsi="Menlo" w:cs="Menlo"/>
+          <w:color w:val="000000"/>
+        </w:rPr>
+      </w:pPr>
+      <w:r>
+        <w:rPr>
+          <w:rFonts w:ascii="Menlo" w:hAnsi="Menlo" w:cs="Menlo"/>
+          <w:color w:val="000000"/>
+        </w:rPr>
+        <w:t xml:space="preserve">        -9.229060173034668,</w:t>
+      </w:r>
+    </w:p>
+    <w:p>
+      <w:pPr>
+        <w:spacing w:line="240" w:lineRule="auto"/>
+        <w:rPr>
+          <w:rFonts w:ascii="Menlo" w:hAnsi="Menlo" w:cs="Menlo"/>
+          <w:color w:val="000000"/>
+        </w:rPr>
+      </w:pPr>
+      <w:r>
+        <w:rPr>
+          <w:rFonts w:ascii="Menlo" w:hAnsi="Menlo" w:cs="Menlo"/>
+          <w:color w:val="000000"/>
+        </w:rPr>
+        <w:t xml:space="preserve">        2.3204433917999268,</w:t>
+      </w:r>
+    </w:p>
+    <w:p>
+      <w:pPr>
+        <w:spacing w:line="240" w:lineRule="auto"/>
+        <w:rPr>
+          <w:rFonts w:ascii="Menlo" w:hAnsi="Menlo" w:cs="Menlo"/>
+          <w:color w:val="000000"/>
+        </w:rPr>
+      </w:pPr>
+      <w:r>
+        <w:rPr>
+          <w:rFonts w:ascii="Menlo" w:hAnsi="Menlo" w:cs="Menlo"/>
+          <w:color w:val="000000"/>
+        </w:rPr>
+        <w:t xml:space="preserve">        8.621097564697266</w:t>
+      </w:r>
+    </w:p>
+    <w:p>
+      <w:pPr>
+        <w:spacing w:line="240" w:lineRule="auto"/>
+        <w:rPr>
+          <w:rFonts w:ascii="Menlo" w:hAnsi="Menlo" w:cs="Menlo"/>
+          <w:color w:val="000000"/>
+        </w:rPr>
+      </w:pPr>
+      <w:r>
+        <w:rPr>
+          <w:rFonts w:ascii="Menlo" w:hAnsi="Menlo" w:cs="Menlo"/>
+          <w:color w:val="000000"/>
+        </w:rPr>
+        <w:t xml:space="preserve">    ]</w:t>
+      </w:r>
+    </w:p>
+    <w:p>
+      <w:pPr>
+        <w:spacing w:line="240" w:lineRule="auto"/>
+        <w:rPr>
+          <w:rFonts w:ascii="Menlo" w:hAnsi="Menlo" w:cs="Menlo"/>
+          <w:color w:val="000000"/>
+        </w:rPr>
+      </w:pPr>
+      <w:r>
+        <w:rPr>
+          <w:rFonts w:ascii="Menlo" w:hAnsi="Menlo" w:cs="Menlo"/>
+          <w:color w:val="000000"/>
+        </w:rPr>
+        <w:t>]</w:t>
+      </w:r>
+    </w:p>
+    <w:p>
+      <w:pPr>
+        <w:spacing w:line="240" w:lineRule="auto"/>
+        <w:rPr>
+          <w:rFonts w:ascii="Menlo" w:hAnsi="Menlo" w:cs="Menlo"/>
+          <w:color w:val="000000"/>
+        </w:rPr>
+      </w:pPr>
+    </w:p>
+    <w:p>
+      <w:pPr>
+        <w:spacing w:line="240" w:lineRule="auto"/>
+        <w:rPr>
+          <w:rFonts w:ascii="Menlo" w:hAnsi="Menlo" w:cs="Menlo"/>
+          <w:color w:val="000000"/>
+        </w:rPr>
+      </w:pPr>
+      <w:r>
+        <w:rPr>
+          <w:rFonts w:ascii="Menlo" w:hAnsi="Menlo" w:cs="Menlo"/>
+          <w:color w:val="000000"/>
+        </w:rPr>
+        <w:t>Model: "sequential_51"</w:t>
+      </w:r>
+    </w:p>
+    <w:p>
+      <w:pPr>
+        <w:spacing w:line="240" w:lineRule="auto"/>
+        <w:rPr>
+          <w:rFonts w:ascii="Menlo" w:hAnsi="Menlo" w:cs="Menlo"/>
+          <w:color w:val="000000"/>
+        </w:rPr>
+      </w:pPr>
+      <w:r>
+        <w:rPr>
+          <w:rFonts w:ascii="Menlo" w:hAnsi="Menlo" w:cs="Menlo"/>
+          <w:color w:val="000000"/>
+        </w:rPr>
+        <w:t>┏━━━━━━━━━━━━━━━━━━━━━━━━━━━━━━━━━┳━━━━━━━━━━━━━━━━━━━━━━━━┳━━━━━━━━━━━━━━━┓</w:t>
+      </w:r>
+    </w:p>
+    <w:p>
+      <w:pPr>
+        <w:spacing w:line="240" w:lineRule="auto"/>
+        <w:rPr>
+          <w:rFonts w:ascii="Menlo" w:hAnsi="Menlo" w:cs="Menlo"/>
+          <w:color w:val="000000"/>
+        </w:rPr>
+      </w:pPr>
+      <w:r>
+        <w:rPr>
+          <w:rFonts w:ascii="Menlo" w:hAnsi="Menlo" w:cs="Menlo"/>
+          <w:color w:val="000000"/>
+        </w:rPr>
+        <w:t>┃ Layer (</w:t>
+      </w:r>
+      <w:proofErr w:type="gramStart"/>
+      <w:r>
+        <w:rPr>
+          <w:rFonts w:ascii="Menlo" w:hAnsi="Menlo" w:cs="Menlo"/>
+          <w:color w:val="000000"/>
+        </w:rPr>
+        <w:t xml:space="preserve">type)   </w:t>
+      </w:r>
+      <w:proofErr w:type="gramEnd"/>
+      <w:r>
+        <w:rPr>
+          <w:rFonts w:ascii="Menlo" w:hAnsi="Menlo" w:cs="Menlo"/>
+          <w:color w:val="000000"/>
+        </w:rPr>
+        <w:t xml:space="preserve">                 ┃ Output Shape           ┃       Param # ┃</w:t>
+      </w:r>
+    </w:p>
+    <w:p>
+      <w:pPr>
+        <w:spacing w:line="240" w:lineRule="auto"/>
+        <w:rPr>
+          <w:rFonts w:ascii="Menlo" w:hAnsi="Menlo" w:cs="Menlo"/>
+          <w:color w:val="000000"/>
+        </w:rPr>
+      </w:pPr>
+      <w:r>
+        <w:rPr>
+          <w:rFonts w:ascii="Menlo" w:hAnsi="Menlo" w:cs="Menlo"/>
+          <w:color w:val="000000"/>
+        </w:rPr>
+        <w:t>┡━━━━━━━━━━━━━━━━━━━━━━━━━━━━━━━━━╇━━━━━━━━━━━━━━━━━━━━━━━━╇━━━━━━━━━━━━━━━┩</w:t>
+      </w:r>
+    </w:p>
+    <w:p>
+      <w:pPr>
+        <w:spacing w:line="240" w:lineRule="auto"/>
+        <w:rPr>
+          <w:rFonts w:ascii="Menlo" w:hAnsi="Menlo" w:cs="Menlo"/>
+          <w:color w:val="000000"/>
+        </w:rPr>
+      </w:pPr>
+      <w:r>
+        <w:rPr>
+          <w:rFonts w:ascii="Menlo" w:hAnsi="Menlo" w:cs="Menlo"/>
+          <w:color w:val="000000"/>
+        </w:rPr>
+        <w:t>│ dense_153 (</w:t>
+      </w:r>
+      <w:proofErr w:type="gramStart"/>
+      <w:r>
+        <w:rPr>
+          <w:rFonts w:ascii="Menlo" w:hAnsi="Menlo" w:cs="Menlo"/>
+          <w:color w:val="000000"/>
+        </w:rPr>
+        <w:t xml:space="preserve">Dense)   </w:t>
+      </w:r>
+      <w:proofErr w:type="gramEnd"/>
+      <w:r>
+        <w:rPr>
+          <w:rFonts w:ascii="Menlo" w:hAnsi="Menlo" w:cs="Menlo"/>
+          <w:color w:val="000000"/>
+        </w:rPr>
+        <w:t xml:space="preserve">            │ (None, 14)             │            84 │</w:t>
+      </w:r>
+    </w:p>
+    <w:p>
+      <w:pPr>
+        <w:spacing w:line="240" w:lineRule="auto"/>
+        <w:rPr>
+          <w:rFonts w:ascii="Menlo" w:hAnsi="Menlo" w:cs="Menlo"/>
+          <w:color w:val="000000"/>
+        </w:rPr>
+      </w:pPr>
+      <w:r>
+        <w:rPr>
+          <w:rFonts w:ascii="Menlo" w:hAnsi="Menlo" w:cs="Menlo"/>
+          <w:color w:val="000000"/>
+        </w:rPr>
+        <w:t>├─────────────────────────────────┼────────────────────────┼───────────────┤</w:t>
+      </w:r>
+    </w:p>
+    <w:p>
+      <w:pPr>
+        <w:spacing w:line="240" w:lineRule="auto"/>
+        <w:rPr>
+          <w:rFonts w:ascii="Menlo" w:hAnsi="Menlo" w:cs="Menlo"/>
+          <w:color w:val="000000"/>
+        </w:rPr>
+      </w:pPr>
+      <w:r>
+        <w:rPr>
+          <w:rFonts w:ascii="Menlo" w:hAnsi="Menlo" w:cs="Menlo"/>
+          <w:color w:val="000000"/>
+        </w:rPr>
+        <w:t>│ dense_154 (</w:t>
+      </w:r>
+      <w:proofErr w:type="gramStart"/>
+      <w:r>
+        <w:rPr>
+          <w:rFonts w:ascii="Menlo" w:hAnsi="Menlo" w:cs="Menlo"/>
+          <w:color w:val="000000"/>
+        </w:rPr>
+        <w:t xml:space="preserve">Dense)   </w:t>
+      </w:r>
+      <w:proofErr w:type="gramEnd"/>
+      <w:r>
+        <w:rPr>
+          <w:rFonts w:ascii="Menlo" w:hAnsi="Menlo" w:cs="Menlo"/>
+          <w:color w:val="000000"/>
+        </w:rPr>
+        <w:t xml:space="preserve">            │ (None, 14)             │           210 │</w:t>
+      </w:r>
+    </w:p>
+    <w:p>
+      <w:pPr>
+        <w:spacing w:line="240" w:lineRule="auto"/>
+        <w:rPr>
+          <w:rFonts w:ascii="Menlo" w:hAnsi="Menlo" w:cs="Menlo"/>
+          <w:color w:val="000000"/>
+        </w:rPr>
+      </w:pPr>
+      <w:r>
+        <w:rPr>
+          <w:rFonts w:ascii="Menlo" w:hAnsi="Menlo" w:cs="Menlo"/>
+          <w:color w:val="000000"/>
+        </w:rPr>
+        <w:t>├─────────────────────────────────┼────────────────────────┼───────────────┤</w:t>
+      </w:r>
+    </w:p>
+    <w:p>
+      <w:pPr>
+        <w:spacing w:line="240" w:lineRule="auto"/>
+        <w:rPr>
+          <w:rFonts w:ascii="Menlo" w:hAnsi="Menlo" w:cs="Menlo"/>
+          <w:color w:val="000000"/>
+        </w:rPr>
+      </w:pPr>
+      <w:r>
+        <w:rPr>
+          <w:rFonts w:ascii="Menlo" w:hAnsi="Menlo" w:cs="Menlo"/>
+          <w:color w:val="000000"/>
+        </w:rPr>
+        <w:t>│ dense_155 (</w:t>
+      </w:r>
+      <w:proofErr w:type="gramStart"/>
+      <w:r>
+        <w:rPr>
+          <w:rFonts w:ascii="Menlo" w:hAnsi="Menlo" w:cs="Menlo"/>
+          <w:color w:val="000000"/>
+        </w:rPr>
+        <w:t xml:space="preserve">Dense)   </w:t>
+      </w:r>
+      <w:proofErr w:type="gramEnd"/>
+      <w:r>
+        <w:rPr>
+          <w:rFonts w:ascii="Menlo" w:hAnsi="Menlo" w:cs="Menlo"/>
+          <w:color w:val="000000"/>
+        </w:rPr>
+        <w:t xml:space="preserve">            │ (None, 1)              │            15 │</w:t>
+      </w:r>
+    </w:p>
+    <w:p>
+      <w:pPr>
+        <w:spacing w:line="240" w:lineRule="auto"/>
+        <w:rPr>
+          <w:rFonts w:ascii="Menlo" w:hAnsi="Menlo" w:cs="Menlo"/>
+          <w:color w:val="000000"/>
+        </w:rPr>
+      </w:pPr>
+      <w:r>
+        <w:rPr>
+          <w:rFonts w:ascii="Menlo" w:hAnsi="Menlo" w:cs="Menlo"/>
+          <w:color w:val="000000"/>
+        </w:rPr>
+        <w:lastRenderedPageBreak/>
+        <w:t>└─────────────────────────────────┴────────────────────────┴───────────────┘</w:t>
+      </w:r>
+    </w:p>
+    <w:p>
+      <w:pPr>
+        <w:spacing w:line="240" w:lineRule="auto"/>
+        <w:rPr>
+          <w:rFonts w:ascii="Menlo" w:hAnsi="Menlo" w:cs="Menlo"/>
+          <w:color w:val="000000"/>
+        </w:rPr>
+      </w:pPr>
+      <w:r>
+        <w:rPr>
+          <w:rFonts w:ascii="Menlo" w:hAnsi="Menlo" w:cs="Menlo"/>
+          <w:color w:val="000000"/>
+        </w:rPr>
+        <w:t xml:space="preserve"> Total params: 929 (3.63 KB)</w:t>
+      </w:r>
+    </w:p>
+    <w:p>
+      <w:pPr>
+        <w:spacing w:line="240" w:lineRule="auto"/>
+        <w:rPr>
+          <w:rFonts w:ascii="Menlo" w:hAnsi="Menlo" w:cs="Menlo"/>
+          <w:color w:val="000000"/>
+        </w:rPr>
+      </w:pPr>
+      <w:r>
+        <w:rPr>
+          <w:rFonts w:ascii="Menlo" w:hAnsi="Menlo" w:cs="Menlo"/>
+          <w:color w:val="000000"/>
+        </w:rPr>
+        <w:t xml:space="preserve"> Trainable params: 309 (1.21 KB)</w:t>
+      </w:r>
+    </w:p>
+    <w:p>
+      <w:pPr>
+        <w:spacing w:line="240" w:lineRule="auto"/>
+        <w:rPr>
+          <w:rFonts w:ascii="Menlo" w:hAnsi="Menlo" w:cs="Menlo"/>
+          <w:color w:val="000000"/>
+        </w:rPr>
+      </w:pPr>
+      <w:r>
+        <w:rPr>
+          <w:rFonts w:ascii="Menlo" w:hAnsi="Menlo" w:cs="Menlo"/>
+          <w:color w:val="000000"/>
+        </w:rPr>
+        <w:t xml:space="preserve"> Non-trainable params: 0 (0.00 B)</w:t>
+      </w:r>
+    </w:p>
+    <w:p>
+      <w:pPr>
+        <w:spacing w:line="240" w:lineRule="auto"/>
+        <w:rPr>
+          <w:rFonts w:ascii="Menlo" w:hAnsi="Menlo" w:cs="Menlo"/>
+          <w:color w:val="000000"/>
+        </w:rPr>
+      </w:pPr>
+      <w:r>
+        <w:rPr>
+          <w:rFonts w:ascii="Menlo" w:hAnsi="Menlo" w:cs="Menlo"/>
+          <w:color w:val="000000"/>
+        </w:rPr>
+        <w:t xml:space="preserve"> Optimizer params: 620 (2.43 KB)</w:t>
+      </w:r>
+    </w:p>
+    <w:p>
+      <w:pPr>
+        <w:spacing w:line="240" w:lineRule="auto"/>
+        <w:jc w:val="center"/>
+        <w:rPr>
+          <w:rFonts w:ascii="Menlo" w:hAnsi="Menlo" w:cs="Menlo"/>
+          <w:color w:val="000000"/>
+        </w:rPr>
+      </w:pPr>
+      <w:r>
+        <w:rPr>
+          <w:rFonts w:ascii="Menlo" w:hAnsi="Menlo" w:cs="Menlo"/>
+          <w:color w:val="000000"/>
+        </w:rPr>
         <w:drawing>
-          <wp:inline distT="0" distB="0" distL="0" distR="0" wp14:anchorId="0548A97F" wp14:editId="6B9579EA">
-            <wp:extent cx="5943600" cy="5184775"/>
+          <wp:inline distT="0" distB="0" distL="0" distR="0" wp14:anchorId="17DCAF7E" wp14:editId="60FAA75A">
+            <wp:extent cx="1257300" cy="4483100"/>
             <wp:effectExtent l="0" t="0" r="0" b="0"/>
-            <wp:docPr id="1201531825" name="Picture 1" descr="A screenshot of a computer&#10;&#10;Description automatically generated"/>
+            <wp:docPr id="691835013" name="Picture 1" descr="A diagram of a function&#10;&#10;Description automatically generated"/>
             <wp:cNvGraphicFramePr>
               <a:graphicFrameLocks xmlns:a="http://schemas.openxmlformats.org/drawingml/2006/main" noChangeAspect="1"/>
             </wp:cNvGraphicFramePr>
@@ -667,7 +6065,7 @@
               <a:graphicData uri="http://schemas.openxmlformats.org/drawingml/2006/picture">
                 <pic:pic xmlns:pic="http://schemas.openxmlformats.org/drawingml/2006/picture">
                   <pic:nvPicPr>
-                    <pic:cNvPr id="1201531825" name="Picture 1" descr="A screenshot of a computer&#10;&#10;Description automatically generated"/>
+                    <pic:cNvPr id="691835013" name="Picture 1" descr="A diagram of a function&#10;&#10;Description automatically generated"/>
                     <pic:cNvPicPr/>
                   </pic:nvPicPr>
                   <pic:blipFill>
@@ -679,7 +6077,7 @@
                   <pic:spPr>
                     <a:xfrm>
                       <a:off x="0" y="0"/>
-                      <a:ext cx="5943600" cy="5184775"/>
+                      <a:ext cx="1257300" cy="4483100"/>
                     </a:xfrm>
                     <a:prstGeom prst="rect">
                       <a:avLst/>
@@ -702,93 +6100,23 @@
           <w:sz w:val="36"/>
         </w:rPr>
       </w:pPr>
+      <w:proofErr w:type="spellStart"/>
       <w:r>
         <w:rPr>
           <w:b/>
           <w:color w:val="D83B01"/>
           <w:sz w:val="36"/>
         </w:rPr>
-        <w:t>Neural Network Topography</w:t>
-      </w:r>
-    </w:p>
-    <w:p>
-      <w:pPr>
-        <w:spacing w:line="240" w:lineRule="auto"/>
-        <w:jc w:val="center"/>
-        <w:rPr>
-          <w:color w:val="2F2F2F"/>
-        </w:rPr>
-      </w:pPr>
-      <w:r>
-        <w:rPr>
-          <w:color w:val="2F2F2F"/>
-        </w:rPr>
-        <w:t>There are three layers.</w:t>
-      </w:r>
-    </w:p>
-    <w:p>
-      <w:pPr>
-        <w:spacing w:line="240" w:lineRule="auto"/>
-        <w:jc w:val="center"/>
+        <w:t>Neurl</w:t>
+      </w:r>
+      <w:proofErr w:type="spellEnd"/>
+      <w:r>
         <w:rPr>
           <w:b/>
           <w:color w:val="D83B01"/>
           <w:sz w:val="36"/>
         </w:rPr>
-      </w:pPr>
-    </w:p>
-    <w:p>
-      <w:pPr>
-        <w:spacing w:line="240" w:lineRule="auto"/>
-        <w:rPr>
-          <w:b/>
-          <w:color w:val="D83B01"/>
-          <w:sz w:val="36"/>
-        </w:rPr>
-      </w:pPr>
-      <w:r>
-        <w:rPr>
-          <w:b/>
-          <w:noProof/>
-          <w:color w:val="D83B01"/>
-          <w:sz w:val="36"/>
-        </w:rPr>
-        <w:lastRenderedPageBreak/>
-        <w:drawing>
-          <wp:inline distT="0" distB="0" distL="0" distR="0" wp14:anchorId="340197A6" wp14:editId="316C2433">
-            <wp:extent cx="5943600" cy="5184775"/>
-            <wp:effectExtent l="0" t="0" r="0" b="0"/>
-            <wp:docPr id="1522076142" name="Picture 2" descr="A screen shot of a graph&#10;&#10;Description automatically generated"/>
-            <wp:cNvGraphicFramePr>
-              <a:graphicFrameLocks xmlns:a="http://schemas.openxmlformats.org/drawingml/2006/main" noChangeAspect="1"/>
-            </wp:cNvGraphicFramePr>
-            <a:graphic xmlns:a="http://schemas.openxmlformats.org/drawingml/2006/main">
-              <a:graphicData uri="http://schemas.openxmlformats.org/drawingml/2006/picture">
-                <pic:pic xmlns:pic="http://schemas.openxmlformats.org/drawingml/2006/picture">
-                  <pic:nvPicPr>
-                    <pic:cNvPr id="1522076142" name="Picture 2" descr="A screen shot of a graph&#10;&#10;Description automatically generated"/>
-                    <pic:cNvPicPr/>
-                  </pic:nvPicPr>
-                  <pic:blipFill>
-                    <a:blip r:embed="rId13"/>
-                    <a:stretch>
-                      <a:fillRect/>
-                    </a:stretch>
-                  </pic:blipFill>
-                  <pic:spPr>
-                    <a:xfrm>
-                      <a:off x="0" y="0"/>
-                      <a:ext cx="5943600" cy="5184775"/>
-                    </a:xfrm>
-                    <a:prstGeom prst="rect">
-                      <a:avLst/>
-                    </a:prstGeom>
-                  </pic:spPr>
-                </pic:pic>
-              </a:graphicData>
-            </a:graphic>
-          </wp:inline>
-        </w:drawing>
+        <w:t xml:space="preserve"> Network Layout</w:t>
       </w:r>
     </w:p>
     <w:p>
@@ -796,927 +6124,10 @@
         <w:spacing w:line="240" w:lineRule="auto"/>
         <w:jc w:val="center"/>
         <w:rPr>
-          <w:b/>
-          <w:color w:val="D83B01"/>
-          <w:sz w:val="36"/>
-        </w:rPr>
-      </w:pPr>
-      <w:r>
-        <w:rPr>
-          <w:b/>
-          <w:color w:val="D83B01"/>
-          <w:sz w:val="36"/>
-        </w:rPr>
-        <w:t>Errors per iteration</w:t>
-      </w:r>
-    </w:p>
-    <w:p>
-      <w:pPr>
-        <w:spacing w:line="240" w:lineRule="auto"/>
-        <w:rPr>
-          <w:b/>
-          <w:color w:val="D83B01"/>
-          <w:sz w:val="36"/>
-        </w:rPr>
-      </w:pPr>
-    </w:p>
-    <w:p>
-      <w:pPr>
-        <w:spacing w:line="240" w:lineRule="auto"/>
-        <w:rPr>
-          <w:rFonts w:ascii="Menlo" w:hAnsi="Menlo" w:cs="Menlo"/>
-          <w:color w:val="000000"/>
-        </w:rPr>
-      </w:pPr>
-      <w:r>
-        <w:rPr>
-          <w:rFonts w:ascii="Menlo" w:hAnsi="Menlo" w:cs="Menlo"/>
-          <w:color w:val="000000"/>
-        </w:rPr>
-        <w:t>{</w:t>
-      </w:r>
-    </w:p>
-    <w:p>
-      <w:pPr>
-        <w:spacing w:line="240" w:lineRule="auto"/>
-        <w:rPr>
-          <w:rFonts w:ascii="Menlo" w:hAnsi="Menlo" w:cs="Menlo"/>
-          <w:color w:val="000000"/>
-        </w:rPr>
-      </w:pPr>
-      <w:r>
-        <w:rPr>
-          <w:rFonts w:ascii="Menlo" w:hAnsi="Menlo" w:cs="Menlo"/>
-          <w:color w:val="000000"/>
-        </w:rPr>
-        <w:t xml:space="preserve">  "</w:t>
-      </w:r>
-      <w:proofErr w:type="spellStart"/>
-      <w:r>
-        <w:rPr>
-          <w:rFonts w:ascii="Menlo" w:hAnsi="Menlo" w:cs="Menlo"/>
-          <w:color w:val="000000"/>
-        </w:rPr>
-        <w:t>learningRate</w:t>
-      </w:r>
-      <w:proofErr w:type="spellEnd"/>
-      <w:r>
-        <w:rPr>
-          <w:rFonts w:ascii="Menlo" w:hAnsi="Menlo" w:cs="Menlo"/>
-          <w:color w:val="000000"/>
-        </w:rPr>
-        <w:t>": 0.001,</w:t>
-      </w:r>
-    </w:p>
-    <w:p>
-      <w:pPr>
-        <w:spacing w:line="240" w:lineRule="auto"/>
-        <w:rPr>
-          <w:rFonts w:ascii="Menlo" w:hAnsi="Menlo" w:cs="Menlo"/>
-          <w:color w:val="000000"/>
-        </w:rPr>
-      </w:pPr>
-      <w:r>
-        <w:rPr>
-          <w:rFonts w:ascii="Menlo" w:hAnsi="Menlo" w:cs="Menlo"/>
-          <w:color w:val="000000"/>
-        </w:rPr>
-        <w:t xml:space="preserve">  "iterations": 10000,</w:t>
-      </w:r>
-    </w:p>
-    <w:p>
-      <w:pPr>
-        <w:spacing w:line="240" w:lineRule="auto"/>
-        <w:rPr>
-          <w:rFonts w:ascii="Menlo" w:hAnsi="Menlo" w:cs="Menlo"/>
-          <w:color w:val="000000"/>
-        </w:rPr>
-      </w:pPr>
-      <w:r>
-        <w:rPr>
-          <w:rFonts w:ascii="Menlo" w:hAnsi="Menlo" w:cs="Menlo"/>
-          <w:color w:val="000000"/>
-        </w:rPr>
-        <w:t xml:space="preserve">  "</w:t>
-      </w:r>
-      <w:proofErr w:type="gramStart"/>
-      <w:r>
-        <w:rPr>
-          <w:rFonts w:ascii="Menlo" w:hAnsi="Menlo" w:cs="Menlo"/>
-          <w:color w:val="000000"/>
-        </w:rPr>
-        <w:t>final</w:t>
-      </w:r>
-      <w:proofErr w:type="gramEnd"/>
-      <w:r>
-        <w:rPr>
-          <w:rFonts w:ascii="Menlo" w:hAnsi="Menlo" w:cs="Menlo"/>
-          <w:color w:val="000000"/>
-        </w:rPr>
-        <w:t xml:space="preserve"> </w:t>
-      </w:r>
-      <w:proofErr w:type="spellStart"/>
-      <w:r>
-        <w:rPr>
-          <w:rFonts w:ascii="Menlo" w:hAnsi="Menlo" w:cs="Menlo"/>
-          <w:color w:val="000000"/>
-        </w:rPr>
-        <w:t>mse</w:t>
-      </w:r>
-      <w:proofErr w:type="spellEnd"/>
-      <w:r>
-        <w:rPr>
-          <w:rFonts w:ascii="Menlo" w:hAnsi="Menlo" w:cs="Menlo"/>
-          <w:color w:val="000000"/>
-        </w:rPr>
-        <w:t>": 0.6220643031721588,</w:t>
-      </w:r>
-    </w:p>
-    <w:p>
-      <w:pPr>
-        <w:spacing w:line="240" w:lineRule="auto"/>
-        <w:rPr>
-          <w:rFonts w:ascii="Menlo" w:hAnsi="Menlo" w:cs="Menlo"/>
-          <w:color w:val="000000"/>
-        </w:rPr>
-      </w:pPr>
-      <w:r>
-        <w:rPr>
-          <w:rFonts w:ascii="Menlo" w:hAnsi="Menlo" w:cs="Menlo"/>
-          <w:color w:val="000000"/>
-        </w:rPr>
-        <w:t xml:space="preserve">  "r value": -0.5478559975622943,</w:t>
-      </w:r>
-    </w:p>
-    <w:p>
-      <w:pPr>
-        <w:spacing w:line="240" w:lineRule="auto"/>
-        <w:rPr>
-          <w:rFonts w:ascii="Menlo" w:hAnsi="Menlo" w:cs="Menlo"/>
-          <w:color w:val="000000"/>
-        </w:rPr>
-      </w:pPr>
-      <w:r>
-        <w:rPr>
-          <w:rFonts w:ascii="Menlo" w:hAnsi="Menlo" w:cs="Menlo"/>
-          <w:color w:val="000000"/>
-        </w:rPr>
-        <w:t xml:space="preserve">  "</w:t>
-      </w:r>
-      <w:proofErr w:type="gramStart"/>
-      <w:r>
-        <w:rPr>
-          <w:rFonts w:ascii="Menlo" w:hAnsi="Menlo" w:cs="Menlo"/>
-          <w:color w:val="000000"/>
-        </w:rPr>
-        <w:t>neural</w:t>
-      </w:r>
-      <w:proofErr w:type="gramEnd"/>
-      <w:r>
-        <w:rPr>
-          <w:rFonts w:ascii="Menlo" w:hAnsi="Menlo" w:cs="Menlo"/>
-          <w:color w:val="000000"/>
-        </w:rPr>
-        <w:t xml:space="preserve"> network": {</w:t>
-      </w:r>
-    </w:p>
-    <w:p>
-      <w:pPr>
-        <w:spacing w:line="240" w:lineRule="auto"/>
-        <w:rPr>
-          <w:rFonts w:ascii="Menlo" w:hAnsi="Menlo" w:cs="Menlo"/>
-          <w:color w:val="000000"/>
-        </w:rPr>
-      </w:pPr>
-      <w:r>
-        <w:rPr>
-          <w:rFonts w:ascii="Menlo" w:hAnsi="Menlo" w:cs="Menlo"/>
-          <w:color w:val="000000"/>
-        </w:rPr>
-        <w:t xml:space="preserve">    "layers": [</w:t>
-      </w:r>
-    </w:p>
-    <w:p>
-      <w:pPr>
-        <w:spacing w:line="240" w:lineRule="auto"/>
-        <w:rPr>
-          <w:rFonts w:ascii="Menlo" w:hAnsi="Menlo" w:cs="Menlo"/>
-          <w:color w:val="000000"/>
-        </w:rPr>
-      </w:pPr>
-      <w:r>
-        <w:rPr>
-          <w:rFonts w:ascii="Menlo" w:hAnsi="Menlo" w:cs="Menlo"/>
-          <w:color w:val="000000"/>
-        </w:rPr>
-        <w:t xml:space="preserve">      {</w:t>
-      </w:r>
-    </w:p>
-    <w:p>
-      <w:pPr>
-        <w:spacing w:line="240" w:lineRule="auto"/>
-        <w:rPr>
-          <w:rFonts w:ascii="Menlo" w:hAnsi="Menlo" w:cs="Menlo"/>
-          <w:color w:val="000000"/>
-        </w:rPr>
-      </w:pPr>
-      <w:r>
-        <w:rPr>
-          <w:rFonts w:ascii="Menlo" w:hAnsi="Menlo" w:cs="Menlo"/>
-          <w:color w:val="000000"/>
-        </w:rPr>
-        <w:lastRenderedPageBreak/>
-        <w:t xml:space="preserve">        "neurons": [</w:t>
-      </w:r>
-    </w:p>
-    <w:p>
-      <w:pPr>
-        <w:spacing w:line="240" w:lineRule="auto"/>
-        <w:rPr>
-          <w:rFonts w:ascii="Menlo" w:hAnsi="Menlo" w:cs="Menlo"/>
-          <w:color w:val="000000"/>
-        </w:rPr>
-      </w:pPr>
-      <w:r>
-        <w:rPr>
-          <w:rFonts w:ascii="Menlo" w:hAnsi="Menlo" w:cs="Menlo"/>
-          <w:color w:val="000000"/>
-        </w:rPr>
-        <w:t xml:space="preserve">          {</w:t>
-      </w:r>
-    </w:p>
-    <w:p>
-      <w:pPr>
-        <w:spacing w:line="240" w:lineRule="auto"/>
-        <w:rPr>
-          <w:rFonts w:ascii="Menlo" w:hAnsi="Menlo" w:cs="Menlo"/>
-          <w:color w:val="000000"/>
-        </w:rPr>
-      </w:pPr>
-      <w:r>
-        <w:rPr>
-          <w:rFonts w:ascii="Menlo" w:hAnsi="Menlo" w:cs="Menlo"/>
-          <w:color w:val="000000"/>
-        </w:rPr>
-        <w:t xml:space="preserve">            "bias": 1,</w:t>
-      </w:r>
-    </w:p>
-    <w:p>
-      <w:pPr>
-        <w:spacing w:line="240" w:lineRule="auto"/>
-        <w:rPr>
-          <w:rFonts w:ascii="Menlo" w:hAnsi="Menlo" w:cs="Menlo"/>
-          <w:color w:val="000000"/>
-        </w:rPr>
-      </w:pPr>
-      <w:r>
-        <w:rPr>
-          <w:rFonts w:ascii="Menlo" w:hAnsi="Menlo" w:cs="Menlo"/>
-          <w:color w:val="000000"/>
-        </w:rPr>
-        <w:t xml:space="preserve">            "weights": [</w:t>
-      </w:r>
-    </w:p>
-    <w:p>
-      <w:pPr>
-        <w:spacing w:line="240" w:lineRule="auto"/>
-        <w:rPr>
-          <w:rFonts w:ascii="Menlo" w:hAnsi="Menlo" w:cs="Menlo"/>
-          <w:color w:val="000000"/>
-        </w:rPr>
-      </w:pPr>
-      <w:r>
-        <w:rPr>
-          <w:rFonts w:ascii="Menlo" w:hAnsi="Menlo" w:cs="Menlo"/>
-          <w:color w:val="000000"/>
-        </w:rPr>
-        <w:t xml:space="preserve">              0.18144856003867058,</w:t>
-      </w:r>
-    </w:p>
-    <w:p>
-      <w:pPr>
-        <w:spacing w:line="240" w:lineRule="auto"/>
-        <w:rPr>
-          <w:rFonts w:ascii="Menlo" w:hAnsi="Menlo" w:cs="Menlo"/>
-          <w:color w:val="000000"/>
-        </w:rPr>
-      </w:pPr>
-      <w:r>
-        <w:rPr>
-          <w:rFonts w:ascii="Menlo" w:hAnsi="Menlo" w:cs="Menlo"/>
-          <w:color w:val="000000"/>
-        </w:rPr>
-        <w:t xml:space="preserve">              0.5915557182523438</w:t>
-      </w:r>
-    </w:p>
-    <w:p>
-      <w:pPr>
-        <w:spacing w:line="240" w:lineRule="auto"/>
-        <w:rPr>
-          <w:rFonts w:ascii="Menlo" w:hAnsi="Menlo" w:cs="Menlo"/>
-          <w:color w:val="000000"/>
-        </w:rPr>
-      </w:pPr>
-      <w:r>
-        <w:rPr>
-          <w:rFonts w:ascii="Menlo" w:hAnsi="Menlo" w:cs="Menlo"/>
-          <w:color w:val="000000"/>
-        </w:rPr>
-        <w:t xml:space="preserve">            ]</w:t>
-      </w:r>
-    </w:p>
-    <w:p>
-      <w:pPr>
-        <w:spacing w:line="240" w:lineRule="auto"/>
-        <w:rPr>
-          <w:rFonts w:ascii="Menlo" w:hAnsi="Menlo" w:cs="Menlo"/>
-          <w:color w:val="000000"/>
-        </w:rPr>
-      </w:pPr>
-      <w:r>
-        <w:rPr>
-          <w:rFonts w:ascii="Menlo" w:hAnsi="Menlo" w:cs="Menlo"/>
-          <w:color w:val="000000"/>
-        </w:rPr>
-        <w:t xml:space="preserve">          },</w:t>
-      </w:r>
-    </w:p>
-    <w:p>
-      <w:pPr>
-        <w:spacing w:line="240" w:lineRule="auto"/>
-        <w:rPr>
-          <w:rFonts w:ascii="Menlo" w:hAnsi="Menlo" w:cs="Menlo"/>
-          <w:color w:val="000000"/>
-        </w:rPr>
-      </w:pPr>
-      <w:r>
-        <w:rPr>
-          <w:rFonts w:ascii="Menlo" w:hAnsi="Menlo" w:cs="Menlo"/>
-          <w:color w:val="000000"/>
-        </w:rPr>
-        <w:t xml:space="preserve">          {</w:t>
-      </w:r>
-    </w:p>
-    <w:p>
-      <w:pPr>
-        <w:spacing w:line="240" w:lineRule="auto"/>
-        <w:rPr>
-          <w:rFonts w:ascii="Menlo" w:hAnsi="Menlo" w:cs="Menlo"/>
-          <w:color w:val="000000"/>
-        </w:rPr>
-      </w:pPr>
-      <w:r>
-        <w:rPr>
-          <w:rFonts w:ascii="Menlo" w:hAnsi="Menlo" w:cs="Menlo"/>
-          <w:color w:val="000000"/>
-        </w:rPr>
-        <w:t xml:space="preserve">            "bias": 1,</w:t>
-      </w:r>
-    </w:p>
-    <w:p>
-      <w:pPr>
-        <w:spacing w:line="240" w:lineRule="auto"/>
-        <w:rPr>
-          <w:rFonts w:ascii="Menlo" w:hAnsi="Menlo" w:cs="Menlo"/>
-          <w:color w:val="000000"/>
-        </w:rPr>
-      </w:pPr>
-      <w:r>
-        <w:rPr>
-          <w:rFonts w:ascii="Menlo" w:hAnsi="Menlo" w:cs="Menlo"/>
-          <w:color w:val="000000"/>
-        </w:rPr>
-        <w:t xml:space="preserve">            "weights": [</w:t>
-      </w:r>
-    </w:p>
-    <w:p>
-      <w:pPr>
-        <w:spacing w:line="240" w:lineRule="auto"/>
-        <w:rPr>
-          <w:rFonts w:ascii="Menlo" w:hAnsi="Menlo" w:cs="Menlo"/>
-          <w:color w:val="000000"/>
-        </w:rPr>
-      </w:pPr>
-      <w:r>
-        <w:rPr>
-          <w:rFonts w:ascii="Menlo" w:hAnsi="Menlo" w:cs="Menlo"/>
-          <w:color w:val="000000"/>
-        </w:rPr>
-        <w:t xml:space="preserve">              0.5705911571075168,</w:t>
-      </w:r>
-    </w:p>
-    <w:p>
-      <w:pPr>
-        <w:spacing w:line="240" w:lineRule="auto"/>
-        <w:rPr>
-          <w:rFonts w:ascii="Menlo" w:hAnsi="Menlo" w:cs="Menlo"/>
-          <w:color w:val="000000"/>
-        </w:rPr>
-      </w:pPr>
-      <w:r>
-        <w:rPr>
-          <w:rFonts w:ascii="Menlo" w:hAnsi="Menlo" w:cs="Menlo"/>
-          <w:color w:val="000000"/>
-        </w:rPr>
-        <w:t xml:space="preserve">              0.34895927025115503</w:t>
-      </w:r>
-    </w:p>
-    <w:p>
-      <w:pPr>
-        <w:spacing w:line="240" w:lineRule="auto"/>
-        <w:rPr>
-          <w:rFonts w:ascii="Menlo" w:hAnsi="Menlo" w:cs="Menlo"/>
-          <w:color w:val="000000"/>
-        </w:rPr>
-      </w:pPr>
-      <w:r>
-        <w:rPr>
-          <w:rFonts w:ascii="Menlo" w:hAnsi="Menlo" w:cs="Menlo"/>
-          <w:color w:val="000000"/>
-        </w:rPr>
-        <w:t xml:space="preserve">            ]</w:t>
-      </w:r>
-    </w:p>
-    <w:p>
-      <w:pPr>
-        <w:spacing w:line="240" w:lineRule="auto"/>
-        <w:rPr>
-          <w:rFonts w:ascii="Menlo" w:hAnsi="Menlo" w:cs="Menlo"/>
-          <w:color w:val="000000"/>
-        </w:rPr>
-      </w:pPr>
-      <w:r>
-        <w:rPr>
-          <w:rFonts w:ascii="Menlo" w:hAnsi="Menlo" w:cs="Menlo"/>
-          <w:color w:val="000000"/>
-        </w:rPr>
-        <w:t xml:space="preserve">          }</w:t>
-      </w:r>
-    </w:p>
-    <w:p>
-      <w:pPr>
-        <w:spacing w:line="240" w:lineRule="auto"/>
-        <w:rPr>
-          <w:rFonts w:ascii="Menlo" w:hAnsi="Menlo" w:cs="Menlo"/>
-          <w:color w:val="000000"/>
-        </w:rPr>
-      </w:pPr>
-      <w:r>
-        <w:rPr>
-          <w:rFonts w:ascii="Menlo" w:hAnsi="Menlo" w:cs="Menlo"/>
-          <w:color w:val="000000"/>
-        </w:rPr>
-        <w:t xml:space="preserve">        ]</w:t>
-      </w:r>
-    </w:p>
-    <w:p>
-      <w:pPr>
-        <w:spacing w:line="240" w:lineRule="auto"/>
-        <w:rPr>
-          <w:rFonts w:ascii="Menlo" w:hAnsi="Menlo" w:cs="Menlo"/>
-          <w:color w:val="000000"/>
-        </w:rPr>
-      </w:pPr>
-      <w:r>
-        <w:rPr>
-          <w:rFonts w:ascii="Menlo" w:hAnsi="Menlo" w:cs="Menlo"/>
-          <w:color w:val="000000"/>
-        </w:rPr>
-        <w:t xml:space="preserve">      },</w:t>
-      </w:r>
-    </w:p>
-    <w:p>
-      <w:pPr>
-        <w:spacing w:line="240" w:lineRule="auto"/>
-        <w:rPr>
-          <w:rFonts w:ascii="Menlo" w:hAnsi="Menlo" w:cs="Menlo"/>
-          <w:color w:val="000000"/>
-        </w:rPr>
-      </w:pPr>
-      <w:r>
-        <w:rPr>
-          <w:rFonts w:ascii="Menlo" w:hAnsi="Menlo" w:cs="Menlo"/>
-          <w:color w:val="000000"/>
-        </w:rPr>
-        <w:t xml:space="preserve">      {</w:t>
-      </w:r>
-    </w:p>
-    <w:p>
-      <w:pPr>
-        <w:spacing w:line="240" w:lineRule="auto"/>
-        <w:rPr>
-          <w:rFonts w:ascii="Menlo" w:hAnsi="Menlo" w:cs="Menlo"/>
-          <w:color w:val="000000"/>
-        </w:rPr>
-      </w:pPr>
-      <w:r>
-        <w:rPr>
-          <w:rFonts w:ascii="Menlo" w:hAnsi="Menlo" w:cs="Menlo"/>
-          <w:color w:val="000000"/>
-        </w:rPr>
-        <w:t xml:space="preserve">        "neurons": [</w:t>
-      </w:r>
-    </w:p>
-    <w:p>
-      <w:pPr>
-        <w:spacing w:line="240" w:lineRule="auto"/>
-        <w:rPr>
-          <w:rFonts w:ascii="Menlo" w:hAnsi="Menlo" w:cs="Menlo"/>
-          <w:color w:val="000000"/>
-        </w:rPr>
-      </w:pPr>
-      <w:r>
-        <w:rPr>
-          <w:rFonts w:ascii="Menlo" w:hAnsi="Menlo" w:cs="Menlo"/>
-          <w:color w:val="000000"/>
-        </w:rPr>
-        <w:t xml:space="preserve">          {</w:t>
-      </w:r>
-    </w:p>
-    <w:p>
-      <w:pPr>
-        <w:spacing w:line="240" w:lineRule="auto"/>
-        <w:rPr>
-          <w:rFonts w:ascii="Menlo" w:hAnsi="Menlo" w:cs="Menlo"/>
-          <w:color w:val="000000"/>
-        </w:rPr>
-      </w:pPr>
-      <w:r>
-        <w:rPr>
-          <w:rFonts w:ascii="Menlo" w:hAnsi="Menlo" w:cs="Menlo"/>
-          <w:color w:val="000000"/>
-        </w:rPr>
-        <w:t xml:space="preserve">            "bias": 0.6796229808028796,</w:t>
-      </w:r>
-    </w:p>
-    <w:p>
-      <w:pPr>
-        <w:spacing w:line="240" w:lineRule="auto"/>
-        <w:rPr>
-          <w:rFonts w:ascii="Menlo" w:hAnsi="Menlo" w:cs="Menlo"/>
-          <w:color w:val="000000"/>
-        </w:rPr>
-      </w:pPr>
-      <w:r>
-        <w:rPr>
-          <w:rFonts w:ascii="Menlo" w:hAnsi="Menlo" w:cs="Menlo"/>
-          <w:color w:val="000000"/>
-        </w:rPr>
-        <w:t xml:space="preserve">            "weights": [</w:t>
-      </w:r>
-    </w:p>
-    <w:p>
-      <w:pPr>
-        <w:spacing w:line="240" w:lineRule="auto"/>
-        <w:rPr>
-          <w:rFonts w:ascii="Menlo" w:hAnsi="Menlo" w:cs="Menlo"/>
-          <w:color w:val="000000"/>
-        </w:rPr>
-      </w:pPr>
-      <w:r>
-        <w:rPr>
-          <w:rFonts w:ascii="Menlo" w:hAnsi="Menlo" w:cs="Menlo"/>
-          <w:color w:val="000000"/>
-        </w:rPr>
-        <w:t xml:space="preserve">              0.6849640803187985</w:t>
-      </w:r>
-    </w:p>
-    <w:p>
-      <w:pPr>
-        <w:spacing w:line="240" w:lineRule="auto"/>
-        <w:rPr>
-          <w:rFonts w:ascii="Menlo" w:hAnsi="Menlo" w:cs="Menlo"/>
-          <w:color w:val="000000"/>
-        </w:rPr>
-      </w:pPr>
-      <w:r>
-        <w:rPr>
-          <w:rFonts w:ascii="Menlo" w:hAnsi="Menlo" w:cs="Menlo"/>
-          <w:color w:val="000000"/>
-        </w:rPr>
-        <w:t xml:space="preserve">            ]</w:t>
-      </w:r>
-    </w:p>
-    <w:p>
-      <w:pPr>
-        <w:spacing w:line="240" w:lineRule="auto"/>
-        <w:rPr>
-          <w:rFonts w:ascii="Menlo" w:hAnsi="Menlo" w:cs="Menlo"/>
-          <w:color w:val="000000"/>
-        </w:rPr>
-      </w:pPr>
-      <w:r>
-        <w:rPr>
-          <w:rFonts w:ascii="Menlo" w:hAnsi="Menlo" w:cs="Menlo"/>
-          <w:color w:val="000000"/>
-        </w:rPr>
-        <w:t xml:space="preserve">          },</w:t>
-      </w:r>
-    </w:p>
-    <w:p>
-      <w:pPr>
-        <w:spacing w:line="240" w:lineRule="auto"/>
-        <w:rPr>
-          <w:rFonts w:ascii="Menlo" w:hAnsi="Menlo" w:cs="Menlo"/>
-          <w:color w:val="000000"/>
-        </w:rPr>
-      </w:pPr>
-      <w:r>
-        <w:rPr>
-          <w:rFonts w:ascii="Menlo" w:hAnsi="Menlo" w:cs="Menlo"/>
-          <w:color w:val="000000"/>
-        </w:rPr>
-        <w:t xml:space="preserve">          {</w:t>
-      </w:r>
-    </w:p>
-    <w:p>
-      <w:pPr>
-        <w:spacing w:line="240" w:lineRule="auto"/>
-        <w:rPr>
-          <w:rFonts w:ascii="Menlo" w:hAnsi="Menlo" w:cs="Menlo"/>
-          <w:color w:val="000000"/>
-        </w:rPr>
-      </w:pPr>
-      <w:r>
-        <w:rPr>
-          <w:rFonts w:ascii="Menlo" w:hAnsi="Menlo" w:cs="Menlo"/>
-          <w:color w:val="000000"/>
-        </w:rPr>
-        <w:t xml:space="preserve">            "bias": 0.7192036709557639,</w:t>
-      </w:r>
-    </w:p>
-    <w:p>
-      <w:pPr>
-        <w:spacing w:line="240" w:lineRule="auto"/>
-        <w:rPr>
-          <w:rFonts w:ascii="Menlo" w:hAnsi="Menlo" w:cs="Menlo"/>
-          <w:color w:val="000000"/>
-        </w:rPr>
-      </w:pPr>
-      <w:r>
-        <w:rPr>
-          <w:rFonts w:ascii="Menlo" w:hAnsi="Menlo" w:cs="Menlo"/>
-          <w:color w:val="000000"/>
-        </w:rPr>
-        <w:t xml:space="preserve">            "weights": [</w:t>
-      </w:r>
-    </w:p>
-    <w:p>
-      <w:pPr>
-        <w:spacing w:line="240" w:lineRule="auto"/>
-        <w:rPr>
-          <w:rFonts w:ascii="Menlo" w:hAnsi="Menlo" w:cs="Menlo"/>
-          <w:color w:val="000000"/>
-        </w:rPr>
-      </w:pPr>
-      <w:r>
-        <w:rPr>
-          <w:rFonts w:ascii="Menlo" w:hAnsi="Menlo" w:cs="Menlo"/>
-          <w:color w:val="000000"/>
-        </w:rPr>
-        <w:t xml:space="preserve">              0.7431559071997575</w:t>
-      </w:r>
-    </w:p>
-    <w:p>
-      <w:pPr>
-        <w:spacing w:line="240" w:lineRule="auto"/>
-        <w:rPr>
-          <w:rFonts w:ascii="Menlo" w:hAnsi="Menlo" w:cs="Menlo"/>
-          <w:color w:val="000000"/>
-        </w:rPr>
-      </w:pPr>
-      <w:r>
-        <w:rPr>
-          <w:rFonts w:ascii="Menlo" w:hAnsi="Menlo" w:cs="Menlo"/>
-          <w:color w:val="000000"/>
-        </w:rPr>
-        <w:t xml:space="preserve">            ]</w:t>
-      </w:r>
-    </w:p>
-    <w:p>
-      <w:pPr>
-        <w:spacing w:line="240" w:lineRule="auto"/>
-        <w:rPr>
-          <w:rFonts w:ascii="Menlo" w:hAnsi="Menlo" w:cs="Menlo"/>
-          <w:color w:val="000000"/>
-        </w:rPr>
-      </w:pPr>
-      <w:r>
-        <w:rPr>
-          <w:rFonts w:ascii="Menlo" w:hAnsi="Menlo" w:cs="Menlo"/>
-          <w:color w:val="000000"/>
-        </w:rPr>
-        <w:t xml:space="preserve">          }</w:t>
-      </w:r>
-    </w:p>
-    <w:p>
-      <w:pPr>
-        <w:spacing w:line="240" w:lineRule="auto"/>
-        <w:rPr>
-          <w:rFonts w:ascii="Menlo" w:hAnsi="Menlo" w:cs="Menlo"/>
-          <w:color w:val="000000"/>
-        </w:rPr>
-      </w:pPr>
-      <w:r>
-        <w:rPr>
-          <w:rFonts w:ascii="Menlo" w:hAnsi="Menlo" w:cs="Menlo"/>
-          <w:color w:val="000000"/>
-        </w:rPr>
-        <w:lastRenderedPageBreak/>
-        <w:t xml:space="preserve">        ]</w:t>
-      </w:r>
-    </w:p>
-    <w:p>
-      <w:pPr>
-        <w:spacing w:line="240" w:lineRule="auto"/>
-        <w:rPr>
-          <w:rFonts w:ascii="Menlo" w:hAnsi="Menlo" w:cs="Menlo"/>
-          <w:color w:val="000000"/>
-        </w:rPr>
-      </w:pPr>
-      <w:r>
-        <w:rPr>
-          <w:rFonts w:ascii="Menlo" w:hAnsi="Menlo" w:cs="Menlo"/>
-          <w:color w:val="000000"/>
-        </w:rPr>
-        <w:t xml:space="preserve">      },</w:t>
-      </w:r>
-    </w:p>
-    <w:p>
-      <w:pPr>
-        <w:spacing w:line="240" w:lineRule="auto"/>
-        <w:rPr>
-          <w:rFonts w:ascii="Menlo" w:hAnsi="Menlo" w:cs="Menlo"/>
-          <w:color w:val="000000"/>
-        </w:rPr>
-      </w:pPr>
-      <w:r>
-        <w:rPr>
-          <w:rFonts w:ascii="Menlo" w:hAnsi="Menlo" w:cs="Menlo"/>
-          <w:color w:val="000000"/>
-        </w:rPr>
-        <w:t xml:space="preserve">      {</w:t>
-      </w:r>
-    </w:p>
-    <w:p>
-      <w:pPr>
-        <w:spacing w:line="240" w:lineRule="auto"/>
-        <w:rPr>
-          <w:rFonts w:ascii="Menlo" w:hAnsi="Menlo" w:cs="Menlo"/>
-          <w:color w:val="000000"/>
-        </w:rPr>
-      </w:pPr>
-      <w:r>
-        <w:rPr>
-          <w:rFonts w:ascii="Menlo" w:hAnsi="Menlo" w:cs="Menlo"/>
-          <w:color w:val="000000"/>
-        </w:rPr>
-        <w:t xml:space="preserve">        "neurons": [</w:t>
-      </w:r>
-    </w:p>
-    <w:p>
-      <w:pPr>
-        <w:spacing w:line="240" w:lineRule="auto"/>
-        <w:rPr>
-          <w:rFonts w:ascii="Menlo" w:hAnsi="Menlo" w:cs="Menlo"/>
-          <w:color w:val="000000"/>
-        </w:rPr>
-      </w:pPr>
-      <w:r>
-        <w:rPr>
-          <w:rFonts w:ascii="Menlo" w:hAnsi="Menlo" w:cs="Menlo"/>
-          <w:color w:val="000000"/>
-        </w:rPr>
-        <w:t xml:space="preserve">          {</w:t>
-      </w:r>
-    </w:p>
-    <w:p>
-      <w:pPr>
-        <w:spacing w:line="240" w:lineRule="auto"/>
-        <w:rPr>
-          <w:rFonts w:ascii="Menlo" w:hAnsi="Menlo" w:cs="Menlo"/>
-          <w:color w:val="000000"/>
-        </w:rPr>
-      </w:pPr>
-      <w:r>
-        <w:rPr>
-          <w:rFonts w:ascii="Menlo" w:hAnsi="Menlo" w:cs="Menlo"/>
-          <w:color w:val="000000"/>
-        </w:rPr>
-        <w:t xml:space="preserve">            "bias": 0.9999977865596916,</w:t>
-      </w:r>
-    </w:p>
-    <w:p>
-      <w:pPr>
-        <w:spacing w:line="240" w:lineRule="auto"/>
-        <w:rPr>
-          <w:rFonts w:ascii="Menlo" w:hAnsi="Menlo" w:cs="Menlo"/>
-          <w:color w:val="000000"/>
-        </w:rPr>
-      </w:pPr>
-      <w:r>
-        <w:rPr>
-          <w:rFonts w:ascii="Menlo" w:hAnsi="Menlo" w:cs="Menlo"/>
-          <w:color w:val="000000"/>
-        </w:rPr>
-        <w:t xml:space="preserve">            "weights": []</w:t>
-      </w:r>
-    </w:p>
-    <w:p>
-      <w:pPr>
-        <w:spacing w:line="240" w:lineRule="auto"/>
-        <w:rPr>
-          <w:rFonts w:ascii="Menlo" w:hAnsi="Menlo" w:cs="Menlo"/>
-          <w:color w:val="000000"/>
-        </w:rPr>
-      </w:pPr>
-      <w:r>
-        <w:rPr>
-          <w:rFonts w:ascii="Menlo" w:hAnsi="Menlo" w:cs="Menlo"/>
-          <w:color w:val="000000"/>
-        </w:rPr>
-        <w:t xml:space="preserve">          }</w:t>
-      </w:r>
-    </w:p>
-    <w:p>
-      <w:pPr>
-        <w:spacing w:line="240" w:lineRule="auto"/>
-        <w:rPr>
-          <w:rFonts w:ascii="Menlo" w:hAnsi="Menlo" w:cs="Menlo"/>
-          <w:color w:val="000000"/>
-        </w:rPr>
-      </w:pPr>
-      <w:r>
-        <w:rPr>
-          <w:rFonts w:ascii="Menlo" w:hAnsi="Menlo" w:cs="Menlo"/>
-          <w:color w:val="000000"/>
-        </w:rPr>
-        <w:t xml:space="preserve">        ]</w:t>
-      </w:r>
-    </w:p>
-    <w:p>
-      <w:pPr>
-        <w:spacing w:line="240" w:lineRule="auto"/>
-        <w:rPr>
-          <w:rFonts w:ascii="Menlo" w:hAnsi="Menlo" w:cs="Menlo"/>
-          <w:color w:val="000000"/>
-        </w:rPr>
-      </w:pPr>
-      <w:r>
-        <w:rPr>
-          <w:rFonts w:ascii="Menlo" w:hAnsi="Menlo" w:cs="Menlo"/>
-          <w:color w:val="000000"/>
-        </w:rPr>
-        <w:t xml:space="preserve">      }</w:t>
-      </w:r>
-    </w:p>
-    <w:p>
-      <w:pPr>
-        <w:spacing w:line="240" w:lineRule="auto"/>
-        <w:rPr>
-          <w:rFonts w:ascii="Menlo" w:hAnsi="Menlo" w:cs="Menlo"/>
-          <w:color w:val="000000"/>
-        </w:rPr>
-      </w:pPr>
-      <w:r>
-        <w:rPr>
-          <w:rFonts w:ascii="Menlo" w:hAnsi="Menlo" w:cs="Menlo"/>
-          <w:color w:val="000000"/>
-        </w:rPr>
-        <w:t xml:space="preserve">    ]</w:t>
-      </w:r>
-    </w:p>
-    <w:p>
-      <w:pPr>
-        <w:spacing w:line="240" w:lineRule="auto"/>
-        <w:rPr>
-          <w:rFonts w:ascii="Menlo" w:hAnsi="Menlo" w:cs="Menlo"/>
-          <w:color w:val="000000"/>
-        </w:rPr>
-      </w:pPr>
-      <w:r>
-        <w:rPr>
-          <w:rFonts w:ascii="Menlo" w:hAnsi="Menlo" w:cs="Menlo"/>
-          <w:color w:val="000000"/>
-        </w:rPr>
-        <w:t xml:space="preserve">  }</w:t>
-      </w:r>
-    </w:p>
-    <w:p>
-      <w:pPr>
-        <w:spacing w:line="240" w:lineRule="auto"/>
-        <w:rPr>
-          <w:rFonts w:ascii="Menlo" w:hAnsi="Menlo" w:cs="Menlo"/>
-          <w:color w:val="000000"/>
-        </w:rPr>
-      </w:pPr>
-      <w:r>
-        <w:rPr>
-          <w:rFonts w:ascii="Menlo" w:hAnsi="Menlo" w:cs="Menlo"/>
-          <w:color w:val="000000"/>
-        </w:rPr>
-        <w:t>}</w:t>
-      </w:r>
+          <w:rFonts w:ascii="Menlo" w:hAnsi="Menlo" w:cs="Menlo"/>
+          <w:color w:val="000000"/>
+        </w:rPr>
+      </w:pPr>
     </w:p>
     <w:p>
       <w:pPr>
@@ -1769,126 +6180,51 @@
           <w:b/>
           <w:color w:val="D83B01"/>
         </w:rPr>
-        <w:t xml:space="preserve">Determining </w:t>
+        <w:t>Determining which variables are important</w:t>
       </w:r>
       <w:r>
         <w:rPr>
           <w:b/>
           <w:color w:val="D83B01"/>
         </w:rPr>
-        <w:t>the Neural Network structure</w:t>
-      </w:r>
-      <w:r>
-        <w:rPr>
-          <w:b/>
+        <w:t>:</w:t>
+      </w:r>
+      <w:r>
+        <w:rPr>
           <w:color w:val="D83B01"/>
         </w:rPr>
-        <w:t>:</w:t>
-      </w:r>
-      <w:r>
-        <w:rPr>
-          <w:color w:val="D83B01"/>
-        </w:rPr>
         <w:t xml:space="preserve"> </w:t>
       </w:r>
       <w:r>
         <w:rPr>
           <w:color w:val="2F2F2F"/>
         </w:rPr>
-        <w:t>I am not quite sure if I am doing what is expected for the stochastic and batch gradient descent functionality in the tests.</w:t>
+        <w:t xml:space="preserve">I knew for sure that Car Name was unnecessary. I noticed that there was a unit of measurement on the prices, so I made sure to normalize that by scaling the number by the unit. I categorized the Fuel Type, Transmission, Ownership and Seats and labeled them </w:t>
+      </w:r>
+      <w:r>
+        <w:rPr>
+          <w:color w:val="2F2F2F"/>
+        </w:rPr>
+        <w:lastRenderedPageBreak/>
+        <w:t xml:space="preserve">with numbers. I thought that since there was so many engine sizes, it wouldn’t give a good measurement, so I was going to leave them out. </w:t>
+      </w:r>
+      <w:r>
+        <w:rPr>
+          <w:color w:val="2F2F2F"/>
+        </w:rPr>
+        <w:t>I decided to train every combination of dimension between milage, fuel type, transmission, ownership, manufacture, engine, and seats.</w:t>
       </w:r>
     </w:p>
     <w:p>
       <w:pPr>
         <w:pStyle w:val="ListParagraph"/>
-        <w:numPr>
-          <w:ilvl w:val="0"/>
-          <w:numId w:val="12"/>
-        </w:numPr>
         <w:spacing w:line="360" w:lineRule="auto"/>
+        <w:ind w:left="360"/>
         <w:jc w:val="both"/>
         <w:rPr>
           <w:color w:val="2F2F2F"/>
         </w:rPr>
       </w:pPr>
-      <w:r>
-        <w:rPr>
-          <w:b/>
-          <w:color w:val="D83B01"/>
-        </w:rPr>
-        <w:t>Determine how to use the data in the Neural Network</w:t>
-      </w:r>
-      <w:r>
-        <w:rPr>
-          <w:b/>
-          <w:color w:val="D83B01"/>
-        </w:rPr>
-        <w:t>:</w:t>
-      </w:r>
-      <w:r>
-        <w:rPr>
-          <w:color w:val="D83B01"/>
-        </w:rPr>
-        <w:t xml:space="preserve"> </w:t>
-      </w:r>
-      <w:r>
-        <w:rPr>
-          <w:color w:val="2F2F2F"/>
-        </w:rPr>
-        <w:t>As I was trying to determine the best learning rate, it seemed not follow a linear cause and effect</w:t>
-      </w:r>
-      <w:r>
-        <w:rPr>
-          <w:color w:val="2F2F2F"/>
-        </w:rPr>
-        <w:t>.</w:t>
-      </w:r>
-    </w:p>
-    <w:p>
-      <w:pPr>
-        <w:pStyle w:val="ListParagraph"/>
-        <w:numPr>
-          <w:ilvl w:val="0"/>
-          <w:numId w:val="6"/>
-        </w:numPr>
-        <w:spacing w:line="360" w:lineRule="auto"/>
-        <w:jc w:val="both"/>
-        <w:rPr>
-          <w:color w:val="2F2F2F"/>
-        </w:rPr>
-      </w:pPr>
-      <w:r>
-        <w:rPr>
-          <w:b/>
-          <w:color w:val="D83B01"/>
-        </w:rPr>
-        <w:t>Determine which variables to use</w:t>
-      </w:r>
-      <w:r>
-        <w:rPr>
-          <w:b/>
-          <w:color w:val="D83B01"/>
-        </w:rPr>
-        <w:t>:</w:t>
-      </w:r>
-      <w:r>
-        <w:rPr>
-          <w:color w:val="D83B01"/>
-        </w:rPr>
-        <w:t xml:space="preserve"> </w:t>
-      </w:r>
-      <w:r>
-        <w:rPr>
-          <w:color w:val="2F2F2F"/>
-        </w:rPr>
-        <w:t>It might have not been the best topology to have only one hidden layer with two nodes</w:t>
-      </w:r>
-      <w:r>
-        <w:rPr>
-          <w:color w:val="2F2F2F"/>
-        </w:rPr>
-        <w:t>.</w:t>
-      </w:r>
     </w:p>
     <w:p>
       <w:pPr>
@@ -1920,43 +6256,39 @@
         <w:rPr>
           <w:color w:val="2F2F2F"/>
         </w:rPr>
-        <w:t xml:space="preserve">In this work, we investigated the prediction of </w:t>
+        <w:t>It took several days to train the 127 different models, so I didn’t want to redo anything once I made my choices</w:t>
       </w:r>
       <w:r>
         <w:rPr>
           <w:color w:val="2F2F2F"/>
         </w:rPr>
-        <w:t>dependent values</w:t>
+        <w:t xml:space="preserve">. </w:t>
       </w:r>
       <w:r>
         <w:rPr>
           <w:color w:val="2F2F2F"/>
         </w:rPr>
-        <w:t xml:space="preserve"> using a </w:t>
-      </w:r>
+        <w:t xml:space="preserve">I am curious if I </w:t>
+      </w:r>
+      <w:proofErr w:type="gramStart"/>
       <w:r>
         <w:rPr>
           <w:color w:val="2F2F2F"/>
         </w:rPr>
-        <w:t>neural network</w:t>
-      </w:r>
+        <w:t>can</w:t>
+      </w:r>
+      <w:proofErr w:type="gramEnd"/>
       <w:r>
         <w:rPr>
           <w:color w:val="2F2F2F"/>
         </w:rPr>
-        <w:t xml:space="preserve">, with a focus on </w:t>
+        <w:t xml:space="preserve"> get a better correlation coefficient if I categorized the engine sizes.</w:t>
       </w:r>
       <w:r>
         <w:rPr>
           <w:color w:val="2F2F2F"/>
         </w:rPr>
-        <w:t>independent values</w:t>
-      </w:r>
-      <w:r>
-        <w:rPr>
-          <w:color w:val="2F2F2F"/>
-        </w:rPr>
-        <w:t xml:space="preserve">. </w:t>
+        <w:t xml:space="preserve"> The combination that gave the best correlation coefficient between milage, fuel type, transmission, ownership, manufacture, engine, and seats were to omit the use of ownership and seats.</w:t>
       </w:r>
     </w:p>
     <w:p>
@@ -2012,8 +6344,67 @@
         <w:t xml:space="preserve">, DEV Community, 14 Aug. 2021, dev.to/codesphere/creating-your-first-neural-network-in-python-w-tensorflow-4l5p. </w:t>
       </w:r>
     </w:p>
+    <w:p>
+      <w:pPr>
+        <w:pStyle w:val="NormalWeb"/>
+        <w:numPr>
+          <w:ilvl w:val="0"/>
+          <w:numId w:val="13"/>
+        </w:numPr>
+      </w:pPr>
+      <w:proofErr w:type="spellStart"/>
+      <w:r>
+        <w:t>Netron</w:t>
+      </w:r>
+      <w:proofErr w:type="spellEnd"/>
+      <w:r>
+        <w:t xml:space="preserve">. (2024, April 28). https://netron.app/ </w:t>
+      </w:r>
+    </w:p>
+    <w:p>
+      <w:pPr>
+        <w:pStyle w:val="NormalWeb"/>
+        <w:numPr>
+          <w:ilvl w:val="0"/>
+          <w:numId w:val="13"/>
+        </w:numPr>
+      </w:pPr>
+      <w:r>
+        <w:t xml:space="preserve">Team, K. (n.d.). </w:t>
+      </w:r>
+      <w:proofErr w:type="spellStart"/>
+      <w:r>
+        <w:rPr>
+          <w:i/>
+          <w:iCs/>
+        </w:rPr>
+        <w:t>Keras</w:t>
+      </w:r>
+      <w:proofErr w:type="spellEnd"/>
+      <w:r>
+        <w:rPr>
+          <w:i/>
+          <w:iCs/>
+        </w:rPr>
+        <w:t xml:space="preserve"> Documentation: Adam</w:t>
+      </w:r>
+      <w:r>
+        <w:t xml:space="preserve">. https://keras.io/api/optimizers/adam/ </w:t>
+      </w:r>
+    </w:p>
+    <w:p>
+      <w:pPr>
+        <w:pStyle w:val="NormalWeb"/>
+        <w:spacing w:line="360" w:lineRule="auto"/>
+        <w:ind w:left="720"/>
+        <w:jc w:val="both"/>
+        <w:rPr>
+          <w:color w:val="2F2F2F"/>
+        </w:rPr>
+      </w:pPr>
+    </w:p>
     <w:sectPr>
-      <w:footerReference w:type="default" r:id="rId14"/>
+      <w:footerReference w:type="default" r:id="rId13"/>
       <w:pgSz w:w="12240" w:h="15840"/>
       <w:pgMar w:top="1440" w:right="1440" w:bottom="1440" w:left="1440" w:header="720" w:footer="144" w:gutter="0"/>
       <w:cols w:space="720"/>
@@ -4788,6 +9179,10 @@
 </file>
 
 <file path=customXml/item1.xml><?xml version="1.0" encoding="utf-8"?>
+<b:Sources xmlns:b="http://schemas.openxmlformats.org/officeDocument/2006/bibliography" xmlns="http://schemas.openxmlformats.org/officeDocument/2006/bibliography" SelectedStyle="\APASixthEditionOfficeOnline.xsl" StyleName="APA" Version="6"/>
+</file>
+
+<file path=customXml/item2.xml><?xml version="1.0" encoding="utf-8"?>
 <ct:contentTypeSchema xmlns:ct="http://schemas.microsoft.com/office/2006/metadata/contentType" xmlns:ma="http://schemas.microsoft.com/office/2006/metadata/properties/metaAttributes" ct:_="" ma:_="" ma:contentTypeName="Document" ma:contentTypeID="0x01010079F111ED35F8CC479449609E8A0923A6" ma:contentTypeVersion="24" ma:contentTypeDescription="Create a new document." ma:contentTypeScope="" ma:versionID="2d714a3296df14eba7a100bb665443ca">
   <xsd:schema xmlns:xsd="http://www.w3.org/2001/XMLSchema" xmlns:xs="http://www.w3.org/2001/XMLSchema" xmlns:p="http://schemas.microsoft.com/office/2006/metadata/properties" xmlns:ns1="http://schemas.microsoft.com/sharepoint/v3" xmlns:ns2="71af3243-3dd4-4a8d-8c0d-dd76da1f02a5" xmlns:ns3="16c05727-aa75-4e4a-9b5f-8a80a1165891" xmlns:ns4="230e9df3-be65-4c73-a93b-d1236ebd677e" targetNamespace="http://schemas.microsoft.com/office/2006/metadata/properties" ma:root="true" ma:fieldsID="49549bf45bfbbfb6cffed527380e77e1" ns1:_="" ns2:_="" ns3:_="" ns4:_="">
     <xsd:import namespace="http://schemas.microsoft.com/sharepoint/v3"/>
@@ -5075,11 +9470,16 @@
 </ct:contentTypeSchema>
 </file>
 
-<file path=customXml/item2.xml><?xml version="1.0" encoding="utf-8"?>
-<b:Sources xmlns:b="http://schemas.openxmlformats.org/officeDocument/2006/bibliography" xmlns="http://schemas.openxmlformats.org/officeDocument/2006/bibliography" SelectedStyle="\APASixthEditionOfficeOnline.xsl" StyleName="APA" Version="6"/>
+<file path=customXml/item3.xml><?xml version="1.0" encoding="utf-8"?>
+<?mso-contentType ?>
+<FormTemplates xmlns="http://schemas.microsoft.com/sharepoint/v3/contenttype/forms">
+  <Display>DocumentLibraryForm</Display>
+  <Edit>DocumentLibraryForm</Edit>
+  <New>DocumentLibraryForm</New>
+</FormTemplates>
 </file>
 
-<file path=customXml/item3.xml><?xml version="1.0" encoding="utf-8"?>
+<file path=customXml/item4.xml><?xml version="1.0" encoding="utf-8"?>
 <p:properties xmlns:p="http://schemas.microsoft.com/office/2006/metadata/properties" xmlns:xsi="http://www.w3.org/2001/XMLSchema-instance" xmlns:pc="http://schemas.microsoft.com/office/infopath/2007/PartnerControls">
   <documentManagement>
     <_ip_UnifiedCompliancePolicyUIAction xmlns="http://schemas.microsoft.com/sharepoint/v3" xsi:nil="true"/>
@@ -5099,16 +9499,15 @@
 </p:properties>
 </file>
 
-<file path=customXml/item4.xml><?xml version="1.0" encoding="utf-8"?>
-<?mso-contentType ?>
-<FormTemplates xmlns="http://schemas.microsoft.com/sharepoint/v3/contenttype/forms">
-  <Display>DocumentLibraryForm</Display>
-  <Edit>DocumentLibraryForm</Edit>
-  <New>DocumentLibraryForm</New>
-</FormTemplates>
+<file path=customXml/itemProps1.xml><?xml version="1.0" encoding="utf-8"?>
+<ds:datastoreItem xmlns:ds="http://schemas.openxmlformats.org/officeDocument/2006/customXml" ds:itemID="{DEC7E6E3-D6B2-4C3D-B004-E8B7DF448C90}">
+  <ds:schemaRefs>
+    <ds:schemaRef ds:uri="http://schemas.openxmlformats.org/officeDocument/2006/bibliography"/>
+  </ds:schemaRefs>
+</ds:datastoreItem>
 </file>
 
-<file path=customXml/itemProps1.xml><?xml version="1.0" encoding="utf-8"?>
+<file path=customXml/itemProps2.xml><?xml version="1.0" encoding="utf-8"?>
 <ds:datastoreItem xmlns:ds="http://schemas.openxmlformats.org/officeDocument/2006/customXml" ds:itemID="{A42E68AA-2142-425F-AC1D-B1D1458A008D}">
   <ds:schemaRefs>
     <ds:schemaRef ds:uri="http://schemas.microsoft.com/office/2006/metadata/contentType"/>
@@ -5129,15 +9528,15 @@
 </ds:datastoreItem>
 </file>
 
-<file path=customXml/itemProps2.xml><?xml version="1.0" encoding="utf-8"?>
-<ds:datastoreItem xmlns:ds="http://schemas.openxmlformats.org/officeDocument/2006/customXml" ds:itemID="{DEC7E6E3-D6B2-4C3D-B004-E8B7DF448C90}">
+<file path=customXml/itemProps3.xml><?xml version="1.0" encoding="utf-8"?>
+<ds:datastoreItem xmlns:ds="http://schemas.openxmlformats.org/officeDocument/2006/customXml" ds:itemID="{CBCE1C29-B332-4E8A-85C0-4F60F71E4511}">
   <ds:schemaRefs>
-    <ds:schemaRef ds:uri="http://schemas.openxmlformats.org/officeDocument/2006/bibliography"/>
+    <ds:schemaRef ds:uri="http://schemas.microsoft.com/sharepoint/v3/contenttype/forms"/>
   </ds:schemaRefs>
 </ds:datastoreItem>
 </file>
 
-<file path=customXml/itemProps3.xml><?xml version="1.0" encoding="utf-8"?>
+<file path=customXml/itemProps4.xml><?xml version="1.0" encoding="utf-8"?>
 <ds:datastoreItem xmlns:ds="http://schemas.openxmlformats.org/officeDocument/2006/customXml" ds:itemID="{0E8A0A3A-E702-462D-A8C8-C137EC7E36A4}">
   <ds:schemaRefs>
     <ds:schemaRef ds:uri="http://schemas.microsoft.com/office/2006/metadata/properties"/>
@@ -5147,12 +9546,4 @@
     <ds:schemaRef ds:uri="230e9df3-be65-4c73-a93b-d1236ebd677e"/>
   </ds:schemaRefs>
 </ds:datastoreItem>
-</file>
-
-<file path=customXml/itemProps4.xml><?xml version="1.0" encoding="utf-8"?>
-<ds:datastoreItem xmlns:ds="http://schemas.openxmlformats.org/officeDocument/2006/customXml" ds:itemID="{CBCE1C29-B332-4E8A-85C0-4F60F71E4511}">
-  <ds:schemaRefs>
-    <ds:schemaRef ds:uri="http://schemas.microsoft.com/sharepoint/v3/contenttype/forms"/>
-  </ds:schemaRefs>
-</ds:datastoreItem>
 </file>